--- a/OSHW3dry.docx
+++ b/OSHW3dry.docx
@@ -82,8 +82,6 @@
         </w:rPr>
         <w:t xml:space="preserve"> חלק יבש </w:t>
       </w:r>
-      <w:bookmarkStart w:id="0" w:name="_GoBack"/>
-      <w:bookmarkEnd w:id="0"/>
     </w:p>
     <w:p>
       <w:pPr>
@@ -143,7 +141,7 @@
         <w:bidi/>
         <w:spacing w:after="0" w:line="240" w:lineRule="auto"/>
         <w:rPr>
-          <w:rFonts w:ascii="Arial" w:eastAsia="Times New Roman" w:hAnsi="Arial" w:cs="Arial"/>
+          <w:rFonts w:ascii="Arial" w:eastAsia="Times New Roman" w:hAnsi="Arial" w:cs="Arial" w:hint="cs"/>
           <w:color w:val="222222"/>
           <w:sz w:val="24"/>
           <w:szCs w:val="24"/>
@@ -158,7 +156,27 @@
           <w:szCs w:val="24"/>
           <w:rtl/>
         </w:rPr>
-        <w:t xml:space="preserve">1.סוגיית ההוגנות של מנעולים עוסקת בשאלה האם כל חוט מקבל את האפשרות לנעול מנעול כאשר הוא חופשי (ניתן לנעילה). בהרצאה דנו בנושא של הוגנות והצגנו אותו כדרך למניעת הרעבה (במקרה קיצון), כלומר שחוט יבצע את הקטע הקריטי בסופו של דבר. בנוסף, רצינו שההמתנה תהיה מוגבלת וכן העלנו אפשרות לסדר של </w:t>
+        <w:t>1.סוגיית ההוגנות של מנעולים עוסקת בשאלה האם כל חוט מקבל את האפשרות לנעול מנעול כאשר הוא חופשי (ניתן לנעילה)</w:t>
+      </w:r>
+      <w:r>
+        <w:rPr>
+          <w:rFonts w:ascii="Arial" w:eastAsia="Times New Roman" w:hAnsi="Arial" w:cs="Arial" w:hint="cs"/>
+          <w:color w:val="222222"/>
+          <w:sz w:val="24"/>
+          <w:szCs w:val="24"/>
+          <w:rtl/>
+        </w:rPr>
+        <w:t xml:space="preserve"> ובסדר מתאים</w:t>
+      </w:r>
+      <w:r>
+        <w:rPr>
+          <w:rFonts w:ascii="Arial" w:eastAsia="Times New Roman" w:hAnsi="Arial" w:cs="Arial"/>
+          <w:color w:val="222222"/>
+          <w:sz w:val="24"/>
+          <w:szCs w:val="24"/>
+          <w:rtl/>
+        </w:rPr>
+        <w:t xml:space="preserve">. בהרצאה דנו בנושא של הוגנות והצגנו אותו כדרך למניעת הרעבה (במקרה קיצון), כלומר שחוט יבצע את הקטע הקריטי בסופו של דבר. בנוסף, רצינו שההמתנה תהיה מוגבלת וכן העלנו אפשרות לסדר של </w:t>
       </w:r>
       <w:r>
         <w:rPr>
@@ -178,6 +196,85 @@
           <w:rtl/>
         </w:rPr>
         <w:t>. </w:t>
+      </w:r>
+      <w:r>
+        <w:rPr>
+          <w:rFonts w:ascii="Arial" w:eastAsia="Times New Roman" w:hAnsi="Arial" w:cs="Arial" w:hint="cs"/>
+          <w:color w:val="222222"/>
+          <w:sz w:val="24"/>
+          <w:szCs w:val="24"/>
+          <w:rtl/>
+        </w:rPr>
+        <w:t>בשורה התחתונה, ניתן להגדיר הוגנות של מנעול כאשר הוא מאפשר לבצע נעילה שלו לפי סדר הבקשות לנעילה. למשל, בתרגולים ראינו את מנעול ה-</w:t>
+      </w:r>
+      <w:proofErr w:type="spellStart"/>
+      <w:r>
+        <w:rPr>
+          <w:rFonts w:ascii="Arial" w:eastAsia="Times New Roman" w:hAnsi="Arial" w:cs="Arial"/>
+          <w:color w:val="222222"/>
+          <w:sz w:val="24"/>
+          <w:szCs w:val="24"/>
+        </w:rPr>
+        <w:t>mutex</w:t>
+      </w:r>
+      <w:proofErr w:type="spellEnd"/>
+      <w:r>
+        <w:rPr>
+          <w:rFonts w:ascii="Arial" w:eastAsia="Times New Roman" w:hAnsi="Arial" w:cs="Arial" w:hint="cs"/>
+          <w:color w:val="222222"/>
+          <w:sz w:val="24"/>
+          <w:szCs w:val="24"/>
+          <w:rtl/>
+        </w:rPr>
+        <w:t xml:space="preserve"> אשר לא מבטיח כי סדר הנעילה שית</w:t>
+      </w:r>
+      <w:r>
+        <w:rPr>
+          <w:rFonts w:ascii="Arial" w:eastAsia="Times New Roman" w:hAnsi="Arial" w:cs="Arial" w:hint="cs"/>
+          <w:color w:val="222222"/>
+          <w:sz w:val="24"/>
+          <w:szCs w:val="24"/>
+          <w:rtl/>
+        </w:rPr>
+        <w:t xml:space="preserve">קיים הוא בהתאם לסדר בקשת הנעילה. לעומתו, </w:t>
+      </w:r>
+      <w:r>
+        <w:rPr>
+          <w:rFonts w:ascii="Arial" w:eastAsia="Times New Roman" w:hAnsi="Arial" w:cs="Arial"/>
+          <w:color w:val="222222"/>
+          <w:sz w:val="24"/>
+          <w:szCs w:val="24"/>
+        </w:rPr>
+        <w:t>semaphore</w:t>
+      </w:r>
+      <w:r>
+        <w:rPr>
+          <w:rFonts w:ascii="Arial" w:eastAsia="Times New Roman" w:hAnsi="Arial" w:cs="Arial" w:hint="cs"/>
+          <w:color w:val="222222"/>
+          <w:sz w:val="24"/>
+          <w:szCs w:val="24"/>
+          <w:rtl/>
+        </w:rPr>
+        <w:t xml:space="preserve"> מחזיק תור ממתינים הוגן בשיטת </w:t>
+      </w:r>
+      <w:r>
+        <w:rPr>
+          <w:rFonts w:ascii="Arial" w:eastAsia="Times New Roman" w:hAnsi="Arial" w:cs="Arial" w:hint="cs"/>
+          <w:color w:val="222222"/>
+          <w:sz w:val="24"/>
+          <w:szCs w:val="24"/>
+        </w:rPr>
+        <w:t>FIFO</w:t>
+      </w:r>
+      <w:r>
+        <w:rPr>
+          <w:rFonts w:ascii="Arial" w:eastAsia="Times New Roman" w:hAnsi="Arial" w:cs="Arial" w:hint="cs"/>
+          <w:color w:val="222222"/>
+          <w:sz w:val="24"/>
+          <w:szCs w:val="24"/>
+          <w:rtl/>
+        </w:rPr>
+        <w:t xml:space="preserve"> לפי עדיפויות.</w:t>
       </w:r>
     </w:p>
     <w:p>
@@ -202,7 +299,6 @@
           <w:color w:val="222222"/>
           <w:sz w:val="24"/>
           <w:szCs w:val="24"/>
-          <w:rtl/>
         </w:rPr>
       </w:pPr>
       <w:r>
@@ -214,6 +310,16 @@
           <w:rtl/>
         </w:rPr>
         <w:t>2. הרעבה בהקשר של מנעולי סנכרון מתייחסת למצב הבא: כאשר אנו מבצעים נעילה של קטע קוד קריטי מסוים אנו לא בהכרח מקבלים ערובה כלשהי בנוגע לסדר בו החוטים ימתינו על מנת להיכנס לקטע הקוד הזה. לפיכך, קיימת באופן תיאורטי האפשרות שחוט יישאר חסום לתמיד כאשר הוא מנסה להיכנס אל קטע הקוד הנעול וזאת מכיוון שחוטים אחרים מנסים מקבלים גישה קודמת לאותו חוט באופן מתמיד. </w:t>
+      </w:r>
+      <w:r>
+        <w:rPr>
+          <w:rFonts w:ascii="Arial" w:eastAsia="Times New Roman" w:hAnsi="Arial" w:cs="Arial" w:hint="cs"/>
+          <w:color w:val="222222"/>
+          <w:sz w:val="24"/>
+          <w:szCs w:val="24"/>
+          <w:rtl/>
+        </w:rPr>
+        <w:t xml:space="preserve">בשורה התחתונה, הרעבה שכזו כוללת את המצב בו חוט מסוים מנסה לנעול את המנעול אך אף פעם לא יצליח מכיוון שהמנעול כבר נעול. דוגמא בסיסית ביותר לכך היא המקרה בו תהליך מסוים נעל קטע קוד קריטי וכעת מחזיק במנעול בצורה לא מוגבלת ויתר התהליכים לא מקבלים את האפשרות לרוץ בקטע קוד זה ולכן מקיימים את הגדרת ההרעבה. </w:t>
       </w:r>
     </w:p>
     <w:p>
@@ -238,7 +344,6 @@
           <w:color w:val="222222"/>
           <w:sz w:val="24"/>
           <w:szCs w:val="24"/>
-          <w:rtl/>
         </w:rPr>
       </w:pPr>
       <w:r>
@@ -249,7 +354,47 @@
           <w:szCs w:val="24"/>
           <w:rtl/>
         </w:rPr>
-        <w:t xml:space="preserve">3. כפי שציינו בהקשר של הגינות מנעולים אנו מעוניינים שלכל חוט/תהליך תהיה הזדמנות להחזיק במשאב מסוים. כאשר מתבצעת הרעבה במנעולי סנכרון, אנו מבצעים (כפי שנאמר בשאלה מספר 2) נעילה של קטע קוד קריטי אך לא מבטיחים שיהיה סדר בו החוטים יוכלו להיכנס לקטע קוד זה ועלול להיווצר מצב כי ישנם חוטים שלא מקבלים בכלל את הכניסה לקטע הקוד הזה. כאשר מנעול הוגן הוא ינסה למנוע את מצב זה של הרעבה ע"י קביעת סדר מסוים בין החוטים שיבטיח כי בסופו של דבר לכלל החוטים תהיה האופציה להחזיק במשאב. לדוגמא, במנעול מסוג </w:t>
+        <w:t>3. כפי שציינו בהקשר של הגינות מנעולים אנו מעוניינים שלכל חוט/תהליך תהיה הזדמנות להחזיק במשאב מסוים</w:t>
+      </w:r>
+      <w:r>
+        <w:rPr>
+          <w:rFonts w:ascii="Arial" w:eastAsia="Times New Roman" w:hAnsi="Arial" w:cs="Arial" w:hint="cs"/>
+          <w:color w:val="222222"/>
+          <w:sz w:val="24"/>
+          <w:szCs w:val="24"/>
+          <w:rtl/>
+        </w:rPr>
+        <w:t xml:space="preserve"> ואף רצוי כי בהתאם לסדר עדיפויות הוגן מסוים</w:t>
+      </w:r>
+      <w:r>
+        <w:rPr>
+          <w:rFonts w:ascii="Arial" w:eastAsia="Times New Roman" w:hAnsi="Arial" w:cs="Arial"/>
+          <w:color w:val="222222"/>
+          <w:sz w:val="24"/>
+          <w:szCs w:val="24"/>
+          <w:rtl/>
+        </w:rPr>
+        <w:t>. כאשר מתבצעת הרעבה במנעולי סנכרון, אנו מבצעים (כפי שנאמר בשאלה מספר 2) נעילה של קטע קוד קריטי אך לא מבטיחים שיהיה סדר בו החוטים יוכלו להיכנס לקטע קוד זה ועלול להיווצר מצב כי ישנם חוטים שלא מקבלים בכלל את הכניסה לקטע הקוד הזה</w:t>
+      </w:r>
+      <w:r>
+        <w:rPr>
+          <w:rFonts w:ascii="Arial" w:eastAsia="Times New Roman" w:hAnsi="Arial" w:cs="Arial" w:hint="cs"/>
+          <w:color w:val="222222"/>
+          <w:sz w:val="24"/>
+          <w:szCs w:val="24"/>
+          <w:rtl/>
+        </w:rPr>
+        <w:t xml:space="preserve"> (וזה בדיוק המצב של הרעבה)</w:t>
+      </w:r>
+      <w:r>
+        <w:rPr>
+          <w:rFonts w:ascii="Arial" w:eastAsia="Times New Roman" w:hAnsi="Arial" w:cs="Arial"/>
+          <w:color w:val="222222"/>
+          <w:sz w:val="24"/>
+          <w:szCs w:val="24"/>
+          <w:rtl/>
+        </w:rPr>
+        <w:t xml:space="preserve">. כאשר מנעול הוגן הוא ינסה למנוע את מצב זה של הרעבה ע"י קביעת סדר מסוים בין החוטים שיבטיח כי בסופו של דבר לכלל החוטים תהיה האופציה להחזיק במשאב. לדוגמא, במנעול מסוג </w:t>
       </w:r>
       <w:r>
         <w:rPr>
@@ -287,7 +432,177 @@
           <w:szCs w:val="24"/>
           <w:rtl/>
         </w:rPr>
-        <w:t xml:space="preserve"> ומבטיח כי החוטים ייוכלו להחזיק במשאב לפי סדר מסוים והוגן. </w:t>
+        <w:t xml:space="preserve"> ומבטיח כי החוטים ייוכלו להחזיק במשאב לפי סדר מסוים והוגן</w:t>
+      </w:r>
+      <w:r>
+        <w:rPr>
+          <w:rFonts w:ascii="Arial" w:eastAsia="Times New Roman" w:hAnsi="Arial" w:cs="Arial" w:hint="cs"/>
+          <w:color w:val="222222"/>
+          <w:sz w:val="24"/>
+          <w:szCs w:val="24"/>
+          <w:rtl/>
+        </w:rPr>
+        <w:t xml:space="preserve"> של עדיפויות</w:t>
+      </w:r>
+      <w:r>
+        <w:rPr>
+          <w:rFonts w:ascii="Arial" w:eastAsia="Times New Roman" w:hAnsi="Arial" w:cs="Arial"/>
+          <w:color w:val="222222"/>
+          <w:sz w:val="24"/>
+          <w:szCs w:val="24"/>
+          <w:rtl/>
+        </w:rPr>
+        <w:t>. </w:t>
+      </w:r>
+      <w:r>
+        <w:rPr>
+          <w:rFonts w:ascii="Arial" w:eastAsia="Times New Roman" w:hAnsi="Arial" w:cs="Arial" w:hint="cs"/>
+          <w:color w:val="222222"/>
+          <w:sz w:val="24"/>
+          <w:szCs w:val="24"/>
+          <w:rtl/>
+        </w:rPr>
+        <w:t xml:space="preserve">אולם, במידה ומדובר במנעול שאינו הוגן כדוגמאת </w:t>
+      </w:r>
+      <w:proofErr w:type="spellStart"/>
+      <w:r>
+        <w:rPr>
+          <w:rFonts w:ascii="Arial" w:eastAsia="Times New Roman" w:hAnsi="Arial" w:cs="Arial"/>
+          <w:color w:val="222222"/>
+          <w:sz w:val="24"/>
+          <w:szCs w:val="24"/>
+        </w:rPr>
+        <w:t>mutex</w:t>
+      </w:r>
+      <w:proofErr w:type="spellEnd"/>
+      <w:r>
+        <w:rPr>
+          <w:rFonts w:ascii="Arial" w:eastAsia="Times New Roman" w:hAnsi="Arial" w:cs="Arial" w:hint="cs"/>
+          <w:color w:val="222222"/>
+          <w:sz w:val="24"/>
+          <w:szCs w:val="24"/>
+          <w:rtl/>
+        </w:rPr>
+        <w:t xml:space="preserve"> אנו עלולים להיגרר למצב בו </w:t>
+      </w:r>
+      <w:r>
+        <w:rPr>
+          <w:rFonts w:ascii="Arial" w:eastAsia="Times New Roman" w:hAnsi="Arial" w:cs="Arial" w:hint="cs"/>
+          <w:color w:val="222222"/>
+          <w:sz w:val="24"/>
+          <w:szCs w:val="24"/>
+          <w:rtl/>
+        </w:rPr>
+        <w:t>סדר הנעילה של הקטע הקריטי לא מוגדר בצורה מסוימת (בהתאם ל-</w:t>
+      </w:r>
+      <w:r>
+        <w:rPr>
+          <w:rFonts w:ascii="Arial" w:eastAsia="Times New Roman" w:hAnsi="Arial" w:cs="Arial"/>
+          <w:color w:val="222222"/>
+          <w:sz w:val="24"/>
+          <w:szCs w:val="24"/>
+        </w:rPr>
+        <w:t>POSIX</w:t>
+      </w:r>
+      <w:r>
+        <w:rPr>
+          <w:rFonts w:ascii="Arial" w:eastAsia="Times New Roman" w:hAnsi="Arial" w:cs="Arial" w:hint="cs"/>
+          <w:color w:val="222222"/>
+          <w:sz w:val="24"/>
+          <w:szCs w:val="24"/>
+          <w:rtl/>
+        </w:rPr>
+        <w:t>)</w:t>
+      </w:r>
+      <w:r>
+        <w:rPr>
+          <w:rFonts w:ascii="Arial" w:eastAsia="Times New Roman" w:hAnsi="Arial" w:cs="Arial" w:hint="cs"/>
+          <w:color w:val="222222"/>
+          <w:sz w:val="24"/>
+          <w:szCs w:val="24"/>
+        </w:rPr>
+        <w:t xml:space="preserve"> </w:t>
+      </w:r>
+      <w:r>
+        <w:rPr>
+          <w:rFonts w:ascii="Arial" w:eastAsia="Times New Roman" w:hAnsi="Arial" w:cs="Arial" w:hint="cs"/>
+          <w:color w:val="222222"/>
+          <w:sz w:val="24"/>
+          <w:szCs w:val="24"/>
+          <w:rtl/>
+        </w:rPr>
+        <w:t xml:space="preserve"> ולפיכך חוט מסוים ביצע נעילה של הקטע </w:t>
+      </w:r>
+      <w:r>
+        <w:rPr>
+          <w:rFonts w:ascii="Arial" w:eastAsia="Times New Roman" w:hAnsi="Arial" w:cs="Arial" w:hint="cs"/>
+          <w:color w:val="222222"/>
+          <w:sz w:val="24"/>
+          <w:szCs w:val="24"/>
+          <w:rtl/>
+        </w:rPr>
+        <w:t xml:space="preserve">ויכול להיוותר מצב נעילה זה "לתמיד" וזאת מכיוון שהפעולה </w:t>
+      </w:r>
+      <w:proofErr w:type="spellStart"/>
+      <w:r>
+        <w:rPr>
+          <w:rFonts w:ascii="Arial" w:eastAsia="Times New Roman" w:hAnsi="Arial" w:cs="Arial"/>
+          <w:color w:val="222222"/>
+          <w:sz w:val="24"/>
+          <w:szCs w:val="24"/>
+        </w:rPr>
+        <w:t>pthread_mutex_lock</w:t>
+      </w:r>
+      <w:proofErr w:type="spellEnd"/>
+      <w:r>
+        <w:rPr>
+          <w:rFonts w:ascii="Arial" w:eastAsia="Times New Roman" w:hAnsi="Arial" w:cs="Arial"/>
+          <w:color w:val="222222"/>
+          <w:sz w:val="24"/>
+          <w:szCs w:val="24"/>
+        </w:rPr>
+        <w:t>()</w:t>
+      </w:r>
+      <w:r>
+        <w:rPr>
+          <w:rFonts w:ascii="Arial" w:eastAsia="Times New Roman" w:hAnsi="Arial" w:cs="Arial" w:hint="cs"/>
+          <w:color w:val="222222"/>
+          <w:sz w:val="24"/>
+          <w:szCs w:val="24"/>
+          <w:rtl/>
+        </w:rPr>
+        <w:t xml:space="preserve"> עלולה לבצע נעילה לפרק זמן שאינו מוגבל. </w:t>
+      </w:r>
+      <w:r>
+        <w:rPr>
+          <w:rFonts w:ascii="Arial" w:eastAsia="Times New Roman" w:hAnsi="Arial" w:cs="Arial" w:hint="cs"/>
+          <w:color w:val="222222"/>
+          <w:sz w:val="24"/>
+          <w:szCs w:val="24"/>
+          <w:rtl/>
+        </w:rPr>
+        <w:t>יתר החוטים במקרה זה יגיעו למצב של הרעבה בשל חוסר ההוגנות של מנעול ה-</w:t>
+      </w:r>
+      <w:proofErr w:type="spellStart"/>
+      <w:r>
+        <w:rPr>
+          <w:rFonts w:ascii="Arial" w:eastAsia="Times New Roman" w:hAnsi="Arial" w:cs="Arial"/>
+          <w:color w:val="222222"/>
+          <w:sz w:val="24"/>
+          <w:szCs w:val="24"/>
+        </w:rPr>
+        <w:t>mutex</w:t>
+      </w:r>
+      <w:proofErr w:type="spellEnd"/>
+      <w:r>
+        <w:rPr>
+          <w:rFonts w:ascii="Arial" w:eastAsia="Times New Roman" w:hAnsi="Arial" w:cs="Arial" w:hint="cs"/>
+          <w:color w:val="222222"/>
+          <w:sz w:val="24"/>
+          <w:szCs w:val="24"/>
+          <w:rtl/>
+        </w:rPr>
+        <w:t xml:space="preserve"> וזאת מכיוון שלא יקבלו את אפשרות הריצה ותתקיים הגדרת ההרעבה. </w:t>
       </w:r>
     </w:p>
     <w:p>
@@ -473,7 +788,18 @@
           <w:szCs w:val="24"/>
           <w:rtl/>
         </w:rPr>
-        <w:t xml:space="preserve"> מתייחס למצב בו שני תהליכים/חוטים מחכים כל אחד לפעולה מצד החוט/תהליך האחר ובמצב כזה אכן מתרחשת הגדרת ההרעבה לפיה ישנם חוטים/תהליכים שלא יקבלו את האפשרות להחזיק במעבד שכן החוטים/התהליכים שרצים מחזיקים בו ולא ניתן לשחררם ממצב זה בגלל שיש המתנה הדדית בהתאם להגדרת </w:t>
+        <w:t xml:space="preserve"> מתייחס למצב בו שני תהליכים/חוטים </w:t>
+      </w:r>
+      <w:r>
+        <w:rPr>
+          <w:rFonts w:ascii="Arial" w:eastAsia="Times New Roman" w:hAnsi="Arial" w:cs="Arial"/>
+          <w:color w:val="222222"/>
+          <w:sz w:val="24"/>
+          <w:szCs w:val="24"/>
+          <w:rtl/>
+        </w:rPr>
+        <w:lastRenderedPageBreak/>
+        <w:t xml:space="preserve">מחכים כל אחד לפעולה מצד החוט/תהליך האחר ובמצב כזה אכן מתרחשת הגדרת ההרעבה לפיה ישנם חוטים/תהליכים שלא יקבלו את האפשרות להחזיק במעבד שכן החוטים/התהליכים שרצים מחזיקים בו ולא ניתן לשחררם ממצב זה בגלל שיש המתנה הדדית בהתאם להגדרת </w:t>
       </w:r>
       <w:r>
         <w:rPr>
@@ -663,18 +989,7 @@
           <w:szCs w:val="24"/>
           <w:rtl/>
         </w:rPr>
-        <w:t xml:space="preserve"> על מנת למנוע את המירוץ. בדוגמא הקלאסית שנלמדה בתרגול בנוגע לתור, הרי שבין בדיקת </w:t>
-      </w:r>
-      <w:r>
-        <w:rPr>
-          <w:rFonts w:ascii="Arial" w:eastAsia="Times New Roman" w:hAnsi="Arial" w:cs="Arial"/>
-          <w:color w:val="222222"/>
-          <w:sz w:val="24"/>
-          <w:szCs w:val="24"/>
-          <w:rtl/>
-        </w:rPr>
-        <w:lastRenderedPageBreak/>
-        <w:t>התנאי אם התור ריק לבין שלב ההכנסה להמתנה, יכול להיווצר מצב שאחד החוטים הכניס איבר לתור במידה ואין מנעול הגורם לצמד הפקודות לתפקד כפעולה אטומית.</w:t>
+        <w:t xml:space="preserve"> על מנת למנוע את המירוץ. בדוגמא הקלאסית שנלמדה בתרגול בנוגע לתור, הרי שבין בדיקת התנאי אם התור ריק לבין שלב ההכנסה להמתנה, יכול להיווצר מצב שאחד החוטים הכניס איבר לתור במידה ואין מנעול הגורם לצמד הפקודות לתפקד כפעולה אטומית.</w:t>
       </w:r>
     </w:p>
     <w:p>
@@ -695,7 +1010,7 @@
         <w:bidi/>
         <w:spacing w:after="0" w:line="240" w:lineRule="auto"/>
         <w:rPr>
-          <w:rFonts w:ascii="Arial" w:eastAsia="Times New Roman" w:hAnsi="Arial" w:cs="Arial"/>
+          <w:rFonts w:ascii="Arial" w:eastAsia="Times New Roman" w:hAnsi="Arial" w:cs="Arial" w:hint="cs"/>
           <w:color w:val="222222"/>
           <w:sz w:val="24"/>
           <w:szCs w:val="24"/>
@@ -834,26 +1149,298 @@
       </w:r>
       <w:r>
         <w:rPr>
-          <w:rFonts w:ascii="Arial" w:eastAsia="Times New Roman" w:hAnsi="Arial" w:cs="Arial"/>
-          <w:b/>
-          <w:bCs/>
-          <w:color w:val="222222"/>
-          <w:sz w:val="24"/>
-          <w:szCs w:val="24"/>
-          <w:rtl/>
-        </w:rPr>
-        <w:t>להשלים תשובה</w:t>
-      </w:r>
-      <w:r>
-        <w:rPr>
-          <w:rFonts w:ascii="Arial" w:eastAsia="Times New Roman" w:hAnsi="Arial" w:cs="Arial"/>
-          <w:color w:val="222222"/>
-          <w:sz w:val="24"/>
-          <w:szCs w:val="24"/>
-          <w:rtl/>
-        </w:rPr>
-        <w:t> </w:t>
-      </w:r>
+          <w:rFonts w:ascii="Arial" w:eastAsia="Times New Roman" w:hAnsi="Arial" w:cs="Arial" w:hint="cs"/>
+          <w:color w:val="222222"/>
+          <w:sz w:val="24"/>
+          <w:szCs w:val="24"/>
+          <w:rtl/>
+        </w:rPr>
+        <w:t>בשורה התחתונה, מנעול ה-</w:t>
+      </w:r>
+      <w:proofErr w:type="spellStart"/>
+      <w:r>
+        <w:rPr>
+          <w:rFonts w:ascii="Arial" w:eastAsia="Times New Roman" w:hAnsi="Arial" w:cs="Arial"/>
+          <w:color w:val="222222"/>
+          <w:sz w:val="24"/>
+          <w:szCs w:val="24"/>
+        </w:rPr>
+        <w:t>mutex</w:t>
+      </w:r>
+      <w:proofErr w:type="spellEnd"/>
+      <w:r>
+        <w:rPr>
+          <w:rFonts w:ascii="Arial" w:eastAsia="Times New Roman" w:hAnsi="Arial" w:cs="Arial" w:hint="cs"/>
+          <w:color w:val="222222"/>
+          <w:sz w:val="24"/>
+          <w:szCs w:val="24"/>
+          <w:rtl/>
+        </w:rPr>
+        <w:t xml:space="preserve"> המצורף ל-</w:t>
+      </w:r>
+      <w:r>
+        <w:rPr>
+          <w:rFonts w:ascii="Arial" w:eastAsia="Times New Roman" w:hAnsi="Arial" w:cs="Arial"/>
+          <w:color w:val="222222"/>
+          <w:sz w:val="24"/>
+          <w:szCs w:val="24"/>
+        </w:rPr>
+        <w:t>condition variable</w:t>
+      </w:r>
+      <w:r>
+        <w:rPr>
+          <w:rFonts w:ascii="Arial" w:eastAsia="Times New Roman" w:hAnsi="Arial" w:cs="Arial" w:hint="cs"/>
+          <w:color w:val="222222"/>
+          <w:sz w:val="24"/>
+          <w:szCs w:val="24"/>
+          <w:rtl/>
+        </w:rPr>
+        <w:t xml:space="preserve"> מספק מנגנון למניעת "מירוץ" (בהתאם להגדרת מירוץ מההרצאות והתרגולים) כאשר חוט אחד מתכונן לבצע </w:t>
+      </w:r>
+      <w:r>
+        <w:rPr>
+          <w:rFonts w:ascii="Arial" w:eastAsia="Times New Roman" w:hAnsi="Arial" w:cs="Arial"/>
+          <w:color w:val="222222"/>
+          <w:sz w:val="24"/>
+          <w:szCs w:val="24"/>
+        </w:rPr>
+        <w:t>wait</w:t>
+      </w:r>
+      <w:r>
+        <w:rPr>
+          <w:rFonts w:ascii="Arial" w:eastAsia="Times New Roman" w:hAnsi="Arial" w:cs="Arial" w:hint="cs"/>
+          <w:color w:val="222222"/>
+          <w:sz w:val="24"/>
+          <w:szCs w:val="24"/>
+          <w:rtl/>
+        </w:rPr>
+        <w:t xml:space="preserve"> על משתנה התנאי לבין חוט אחר אשר עלול לקרוא ל-</w:t>
+      </w:r>
+      <w:r>
+        <w:rPr>
+          <w:rFonts w:ascii="Arial" w:eastAsia="Times New Roman" w:hAnsi="Arial" w:cs="Arial"/>
+          <w:color w:val="222222"/>
+          <w:sz w:val="24"/>
+          <w:szCs w:val="24"/>
+        </w:rPr>
+        <w:t>signal</w:t>
+      </w:r>
+      <w:r>
+        <w:rPr>
+          <w:rFonts w:ascii="Arial" w:eastAsia="Times New Roman" w:hAnsi="Arial" w:cs="Arial" w:hint="cs"/>
+          <w:color w:val="222222"/>
+          <w:sz w:val="24"/>
+          <w:szCs w:val="24"/>
+          <w:rtl/>
+        </w:rPr>
+        <w:t xml:space="preserve"> בדיוק לפני שהחוט הראשון ביצע את ה-</w:t>
+      </w:r>
+      <w:r>
+        <w:rPr>
+          <w:rFonts w:ascii="Arial" w:eastAsia="Times New Roman" w:hAnsi="Arial" w:cs="Arial"/>
+          <w:color w:val="222222"/>
+          <w:sz w:val="24"/>
+          <w:szCs w:val="24"/>
+        </w:rPr>
+        <w:t>wait</w:t>
+      </w:r>
+      <w:r>
+        <w:rPr>
+          <w:rFonts w:ascii="Arial" w:eastAsia="Times New Roman" w:hAnsi="Arial" w:cs="Arial" w:hint="cs"/>
+          <w:color w:val="222222"/>
+          <w:sz w:val="24"/>
+          <w:szCs w:val="24"/>
+          <w:rtl/>
+        </w:rPr>
+        <w:t xml:space="preserve"> הרצוי. </w:t>
+      </w:r>
+    </w:p>
+    <w:p>
+      <w:pPr>
+        <w:bidi/>
+        <w:spacing w:after="0" w:line="240" w:lineRule="auto"/>
+        <w:rPr>
+          <w:rFonts w:ascii="Arial" w:eastAsia="Times New Roman" w:hAnsi="Arial" w:cs="Arial" w:hint="cs"/>
+          <w:color w:val="222222"/>
+          <w:sz w:val="24"/>
+          <w:szCs w:val="24"/>
+          <w:rtl/>
+        </w:rPr>
+      </w:pPr>
+      <w:r>
+        <w:rPr>
+          <w:rFonts w:ascii="Arial" w:eastAsia="Times New Roman" w:hAnsi="Arial" w:cs="Arial" w:hint="cs"/>
+          <w:color w:val="222222"/>
+          <w:sz w:val="24"/>
+          <w:szCs w:val="24"/>
+          <w:rtl/>
+        </w:rPr>
+        <w:t xml:space="preserve">נבחן את המקרה בו לא היה מקושר </w:t>
+      </w:r>
+      <w:proofErr w:type="spellStart"/>
+      <w:r>
+        <w:rPr>
+          <w:rFonts w:ascii="Arial" w:eastAsia="Times New Roman" w:hAnsi="Arial" w:cs="Arial"/>
+          <w:color w:val="222222"/>
+          <w:sz w:val="24"/>
+          <w:szCs w:val="24"/>
+        </w:rPr>
+        <w:t>mutex</w:t>
+      </w:r>
+      <w:proofErr w:type="spellEnd"/>
+      <w:r>
+        <w:rPr>
+          <w:rFonts w:ascii="Arial" w:eastAsia="Times New Roman" w:hAnsi="Arial" w:cs="Arial" w:hint="cs"/>
+          <w:color w:val="222222"/>
+          <w:sz w:val="24"/>
+          <w:szCs w:val="24"/>
+          <w:rtl/>
+        </w:rPr>
+        <w:t xml:space="preserve"> למשתנה התנאי</w:t>
+      </w:r>
+      <w:r>
+        <w:rPr>
+          <w:rFonts w:ascii="Arial" w:eastAsia="Times New Roman" w:hAnsi="Arial" w:cs="Arial" w:hint="cs"/>
+          <w:color w:val="222222"/>
+          <w:sz w:val="24"/>
+          <w:szCs w:val="24"/>
+          <w:rtl/>
+        </w:rPr>
+        <w:t xml:space="preserve"> במסגרת </w:t>
+      </w:r>
+      <w:r>
+        <w:rPr>
+          <w:rFonts w:ascii="Arial" w:eastAsia="Times New Roman" w:hAnsi="Arial" w:cs="Arial" w:hint="cs"/>
+          <w:color w:val="222222"/>
+          <w:sz w:val="24"/>
+          <w:szCs w:val="24"/>
+          <w:rtl/>
+        </w:rPr>
+        <w:t>הדוגמא מהתרגול</w:t>
+      </w:r>
+      <w:r>
+        <w:rPr>
+          <w:rFonts w:ascii="Arial" w:eastAsia="Times New Roman" w:hAnsi="Arial" w:cs="Arial" w:hint="cs"/>
+          <w:color w:val="222222"/>
+          <w:sz w:val="24"/>
+          <w:szCs w:val="24"/>
+          <w:rtl/>
+        </w:rPr>
+        <w:t xml:space="preserve"> של מנעול קוראים כותבים.</w:t>
+      </w:r>
+      <w:r>
+        <w:rPr>
+          <w:rFonts w:ascii="Arial" w:eastAsia="Times New Roman" w:hAnsi="Arial" w:cs="Arial" w:hint="cs"/>
+          <w:color w:val="222222"/>
+          <w:sz w:val="24"/>
+          <w:szCs w:val="24"/>
+          <w:rtl/>
+        </w:rPr>
+        <w:t xml:space="preserve"> לפיכך, בפונקציה </w:t>
+      </w:r>
+      <w:proofErr w:type="spellStart"/>
+      <w:r>
+        <w:rPr>
+          <w:rFonts w:ascii="Arial" w:eastAsia="Times New Roman" w:hAnsi="Arial" w:cs="Arial"/>
+          <w:color w:val="222222"/>
+          <w:sz w:val="24"/>
+          <w:szCs w:val="24"/>
+        </w:rPr>
+        <w:t>read_lock</w:t>
+      </w:r>
+      <w:proofErr w:type="spellEnd"/>
+      <w:r>
+        <w:rPr>
+          <w:rFonts w:ascii="Arial" w:eastAsia="Times New Roman" w:hAnsi="Arial" w:cs="Arial" w:hint="cs"/>
+          <w:color w:val="222222"/>
+          <w:sz w:val="24"/>
+          <w:szCs w:val="24"/>
+          <w:rtl/>
+        </w:rPr>
+        <w:t xml:space="preserve"> המוגדרת בשקף מספר 30 של תרגול 7 (סינכרוניזציה) היינו משמיטים את שורת נעילת ה-</w:t>
+      </w:r>
+      <w:proofErr w:type="spellStart"/>
+      <w:r>
+        <w:rPr>
+          <w:rFonts w:ascii="Arial" w:eastAsia="Times New Roman" w:hAnsi="Arial" w:cs="Arial"/>
+          <w:color w:val="222222"/>
+          <w:sz w:val="24"/>
+          <w:szCs w:val="24"/>
+        </w:rPr>
+        <w:t>mutex</w:t>
+      </w:r>
+      <w:proofErr w:type="spellEnd"/>
+      <w:r>
+        <w:rPr>
+          <w:rFonts w:ascii="Arial" w:eastAsia="Times New Roman" w:hAnsi="Arial" w:cs="Arial" w:hint="cs"/>
+          <w:color w:val="222222"/>
+          <w:sz w:val="24"/>
+          <w:szCs w:val="24"/>
+          <w:rtl/>
+        </w:rPr>
+        <w:t xml:space="preserve"> (השורה הראשונה). היה עלול להיווצר מצב למשל בו בכניסה לפונקציה מספר הכותבים הוא 1 אך גם נוצר מירוץ עם הקוד בפונקציה </w:t>
+      </w:r>
+      <w:proofErr w:type="spellStart"/>
+      <w:r>
+        <w:rPr>
+          <w:rFonts w:ascii="Arial" w:eastAsia="Times New Roman" w:hAnsi="Arial" w:cs="Arial"/>
+          <w:color w:val="222222"/>
+          <w:sz w:val="24"/>
+          <w:szCs w:val="24"/>
+        </w:rPr>
+        <w:t>write_unlock</w:t>
+      </w:r>
+      <w:proofErr w:type="spellEnd"/>
+      <w:r>
+        <w:rPr>
+          <w:rFonts w:ascii="Arial" w:eastAsia="Times New Roman" w:hAnsi="Arial" w:cs="Arial" w:hint="cs"/>
+          <w:color w:val="222222"/>
+          <w:sz w:val="24"/>
+          <w:szCs w:val="24"/>
+          <w:rtl/>
+        </w:rPr>
+        <w:t xml:space="preserve"> ולכן בדיוק ירד מספר הכותבים ב-1 ולכן לא בוצעה כניסה לתוך לולאת ה-</w:t>
+      </w:r>
+      <w:r>
+        <w:rPr>
+          <w:rFonts w:ascii="Arial" w:eastAsia="Times New Roman" w:hAnsi="Arial" w:cs="Arial"/>
+          <w:color w:val="222222"/>
+          <w:sz w:val="24"/>
+          <w:szCs w:val="24"/>
+        </w:rPr>
+        <w:t>while</w:t>
+      </w:r>
+      <w:r>
+        <w:rPr>
+          <w:rFonts w:ascii="Arial" w:eastAsia="Times New Roman" w:hAnsi="Arial" w:cs="Arial" w:hint="cs"/>
+          <w:color w:val="222222"/>
+          <w:sz w:val="24"/>
+          <w:szCs w:val="24"/>
+          <w:rtl/>
+        </w:rPr>
+        <w:t xml:space="preserve"> שאליה היינו אמורים להיכנס ולכן לא בוצע </w:t>
+      </w:r>
+      <w:r>
+        <w:rPr>
+          <w:rFonts w:ascii="Arial" w:eastAsia="Times New Roman" w:hAnsi="Arial" w:cs="Arial"/>
+          <w:color w:val="222222"/>
+          <w:sz w:val="24"/>
+          <w:szCs w:val="24"/>
+        </w:rPr>
+        <w:t>wait</w:t>
+      </w:r>
+      <w:r>
+        <w:rPr>
+          <w:rFonts w:ascii="Arial" w:eastAsia="Times New Roman" w:hAnsi="Arial" w:cs="Arial" w:hint="cs"/>
+          <w:color w:val="222222"/>
+          <w:sz w:val="24"/>
+          <w:szCs w:val="24"/>
+          <w:rtl/>
+        </w:rPr>
+        <w:t xml:space="preserve"> על משתנה התנאי אף על פי שהגדלנו את מספר הקוראים. כלומר, הפעולה לא באמת תתבצע באופן מעין אטומי כפי שציפינו מה שעלול לגרום לשיבוש המנגנון. </w:t>
+      </w:r>
+      <w:bookmarkStart w:id="0" w:name="_GoBack"/>
+      <w:bookmarkEnd w:id="0"/>
     </w:p>
     <w:p/>
     <w:sectPr>

--- a/OSHW3dry.docx
+++ b/OSHW3dry.docx
@@ -1,6 +1,6 @@
 
 <file path=word/document.xml><?xml version="1.0" encoding="utf-8"?>
-<w:document xmlns:wpc="http://schemas.microsoft.com/office/word/2010/wordprocessingCanvas" xmlns:mc="http://schemas.openxmlformats.org/markup-compatibility/2006" xmlns:o="urn:schemas-microsoft-com:office:office" xmlns:r="http://schemas.openxmlformats.org/officeDocument/2006/relationships" xmlns:m="http://schemas.openxmlformats.org/officeDocument/2006/math" xmlns:v="urn:schemas-microsoft-com:vml" xmlns:wp14="http://schemas.microsoft.com/office/word/2010/wordprocessingDrawing" xmlns:wp="http://schemas.openxmlformats.org/drawingml/2006/wordprocessingDrawing" xmlns:w10="urn:schemas-microsoft-com:office:word" xmlns:w="http://schemas.openxmlformats.org/wordprocessingml/2006/main" xmlns:w14="http://schemas.microsoft.com/office/word/2010/wordml" xmlns:w15="http://schemas.microsoft.com/office/word/2012/wordml" xmlns:wpg="http://schemas.microsoft.com/office/word/2010/wordprocessingGroup" xmlns:wpi="http://schemas.microsoft.com/office/word/2010/wordprocessingInk" xmlns:wne="http://schemas.microsoft.com/office/word/2006/wordml" xmlns:wps="http://schemas.microsoft.com/office/word/2010/wordprocessingShape" mc:Ignorable="w14 w15 wp14">
+<w:document xmlns:wpc="http://schemas.microsoft.com/office/word/2010/wordprocessingCanvas" xmlns:cx="http://schemas.microsoft.com/office/drawing/2014/chartex" xmlns:mc="http://schemas.openxmlformats.org/markup-compatibility/2006" xmlns:o="urn:schemas-microsoft-com:office:office" xmlns:r="http://schemas.openxmlformats.org/officeDocument/2006/relationships" xmlns:m="http://schemas.openxmlformats.org/officeDocument/2006/math" xmlns:v="urn:schemas-microsoft-com:vml" xmlns:wp14="http://schemas.microsoft.com/office/word/2010/wordprocessingDrawing" xmlns:wp="http://schemas.openxmlformats.org/drawingml/2006/wordprocessingDrawing" xmlns:w10="urn:schemas-microsoft-com:office:word" xmlns:w="http://schemas.openxmlformats.org/wordprocessingml/2006/main" xmlns:w14="http://schemas.microsoft.com/office/word/2010/wordml" xmlns:w15="http://schemas.microsoft.com/office/word/2012/wordml" xmlns:wpg="http://schemas.microsoft.com/office/word/2010/wordprocessingGroup" xmlns:wpi="http://schemas.microsoft.com/office/word/2010/wordprocessingInk" xmlns:wne="http://schemas.microsoft.com/office/word/2006/wordml" xmlns:wps="http://schemas.microsoft.com/office/word/2010/wordprocessingShape" mc:Ignorable="w14 w15 wp14">
   <w:body>
     <w:p>
       <w:pPr>
@@ -95,11 +95,30 @@
           <w:sz w:val="24"/>
           <w:szCs w:val="24"/>
           <w:u w:val="single"/>
-        </w:rPr>
-      </w:pPr>
+          <w:rtl/>
+        </w:rPr>
+      </w:pPr>
+      <w:r>
+        <w:rPr>
+          <w:rFonts w:ascii="Arial" w:eastAsia="Times New Roman" w:hAnsi="Arial" w:cs="Arial" w:hint="cs"/>
+          <w:b/>
+          <w:bCs/>
+          <w:color w:val="222222"/>
+          <w:sz w:val="24"/>
+          <w:szCs w:val="24"/>
+          <w:u w:val="single"/>
+          <w:rtl/>
+        </w:rPr>
+        <w:t>פתרון שאלה מספר 2:</w:t>
+      </w:r>
     </w:p>
     <w:p>
       <w:pPr>
+        <w:pStyle w:val="ListParagraph"/>
+        <w:numPr>
+          <w:ilvl w:val="0"/>
+          <w:numId w:val="1"/>
+        </w:numPr>
         <w:bidi/>
         <w:spacing w:after="0" w:line="240" w:lineRule="auto"/>
         <w:rPr>
@@ -111,6 +130,525 @@
       </w:pPr>
       <w:r>
         <w:rPr>
+          <w:rFonts w:ascii="Arial" w:eastAsia="Times New Roman" w:hAnsi="Arial" w:cs="Arial" w:hint="cs"/>
+          <w:color w:val="222222"/>
+          <w:sz w:val="24"/>
+          <w:szCs w:val="24"/>
+          <w:rtl/>
+        </w:rPr>
+        <w:t>הפתרון אכן מבטיח</w:t>
+      </w:r>
+      <w:r>
+        <w:rPr>
+          <w:rFonts w:ascii="Arial" w:eastAsia="Times New Roman" w:hAnsi="Arial" w:cs="Arial" w:hint="cs"/>
+          <w:color w:val="222222"/>
+          <w:sz w:val="24"/>
+          <w:szCs w:val="24"/>
+          <w:rtl/>
+        </w:rPr>
+        <w:t xml:space="preserve"> שסטודנט לא ישאל שאלה כאשר מתרגל עונה על שאלה של סטודנט אחר שכן על מנת להגיע לקטע בקוד בו הסטודנט שואל שאלה (שורה 34) על הסטודנט לקבל את המנעול ו</w:t>
+      </w:r>
+      <w:r>
+        <w:rPr>
+          <w:rFonts w:ascii="Arial" w:eastAsia="Times New Roman" w:hAnsi="Arial" w:cs="Arial" w:hint="cs"/>
+          <w:color w:val="222222"/>
+          <w:sz w:val="24"/>
+          <w:szCs w:val="24"/>
+          <w:u w:val="single"/>
+          <w:rtl/>
+        </w:rPr>
+        <w:t>לאחר מכן</w:t>
+      </w:r>
+      <w:r>
+        <w:rPr>
+          <w:rFonts w:ascii="Arial" w:eastAsia="Times New Roman" w:hAnsi="Arial" w:cs="Arial" w:hint="cs"/>
+          <w:color w:val="222222"/>
+          <w:sz w:val="24"/>
+          <w:szCs w:val="24"/>
+          <w:rtl/>
+        </w:rPr>
+        <w:t xml:space="preserve"> שלא יתקיים התנאי בלולאת ה</w:t>
+      </w:r>
+      <w:r>
+        <w:rPr>
+          <w:rFonts w:ascii="Arial" w:eastAsia="Times New Roman" w:hAnsi="Arial" w:cs="Arial"/>
+          <w:color w:val="222222"/>
+          <w:sz w:val="24"/>
+          <w:szCs w:val="24"/>
+        </w:rPr>
+        <w:t>while</w:t>
+      </w:r>
+      <w:r>
+        <w:rPr>
+          <w:rFonts w:ascii="Arial" w:eastAsia="Times New Roman" w:hAnsi="Arial" w:cs="Arial" w:hint="cs"/>
+          <w:color w:val="222222"/>
+          <w:sz w:val="24"/>
+          <w:szCs w:val="24"/>
+          <w:rtl/>
+        </w:rPr>
+        <w:t xml:space="preserve">, כלומר המתרגל לא יהיה במהלך מענה על שאלה. בנוסף שינוי הערך של </w:t>
+      </w:r>
+      <w:r>
+        <w:t>answering</w:t>
+      </w:r>
+      <w:r>
+        <w:rPr>
+          <w:rFonts w:hint="cs"/>
+          <w:rtl/>
+        </w:rPr>
+        <w:t xml:space="preserve"> מתבצע תמיד בקטע קוד בו המנעול תפוס ועל כן לא ייתכן ששורה 34 תרוץ למרות שהערך של </w:t>
+      </w:r>
+      <w:r>
+        <w:t>answering</w:t>
+      </w:r>
+      <w:r>
+        <w:rPr>
+          <w:rFonts w:hint="cs"/>
+          <w:rtl/>
+        </w:rPr>
+        <w:t xml:space="preserve"> הוא </w:t>
+      </w:r>
+      <w:r>
+        <w:rPr>
+          <w:rFonts w:hint="cs"/>
+        </w:rPr>
+        <w:t>TRUE</w:t>
+      </w:r>
+      <w:r>
+        <w:rPr>
+          <w:rFonts w:hint="cs"/>
+          <w:rtl/>
+        </w:rPr>
+        <w:t xml:space="preserve">. שורה 11 בה המתרגל עונה על שאלה מתבצעת רק כאשר ערך </w:t>
+      </w:r>
+      <w:r>
+        <w:t>answering</w:t>
+      </w:r>
+      <w:r>
+        <w:rPr>
+          <w:rFonts w:hint="cs"/>
+          <w:rtl/>
+        </w:rPr>
+        <w:t xml:space="preserve"> הוא </w:t>
+      </w:r>
+      <w:r>
+        <w:rPr>
+          <w:rFonts w:hint="cs"/>
+        </w:rPr>
+        <w:t xml:space="preserve">TRUE </w:t>
+      </w:r>
+      <w:r>
+        <w:rPr>
+          <w:rFonts w:hint="cs"/>
+          <w:rtl/>
+        </w:rPr>
+        <w:t xml:space="preserve"> ועל כן לעולם לא יווצר מצב בו נשאלת שאלה בזמן שניתנת תשובה לשאלה אחרת.</w:t>
+      </w:r>
+    </w:p>
+    <w:p>
+      <w:pPr>
+        <w:pStyle w:val="ListParagraph"/>
+        <w:numPr>
+          <w:ilvl w:val="0"/>
+          <w:numId w:val="1"/>
+        </w:numPr>
+        <w:bidi/>
+        <w:spacing w:after="0" w:line="240" w:lineRule="auto"/>
+        <w:rPr>
+          <w:rFonts w:ascii="Arial" w:eastAsia="Times New Roman" w:hAnsi="Arial" w:cs="Arial"/>
+          <w:color w:val="222222"/>
+          <w:sz w:val="24"/>
+          <w:szCs w:val="24"/>
+        </w:rPr>
+      </w:pPr>
+      <w:r>
+        <w:rPr>
+          <w:rFonts w:hint="cs"/>
+          <w:rtl/>
+        </w:rPr>
+        <w:t xml:space="preserve">הפתרון אכן מבטיח שסטודנטים  לא ישאלו שאלה באותו זמן. שורה 34 מתבצעת בקטע קוד קריטי </w:t>
+      </w:r>
+      <w:r>
+        <w:rPr>
+          <w:rtl/>
+        </w:rPr>
+        <w:t>–</w:t>
+      </w:r>
+      <w:r>
+        <w:rPr>
+          <w:rFonts w:hint="cs"/>
+          <w:rtl/>
+        </w:rPr>
+        <w:t xml:space="preserve"> כלומר באיזור שבו המנעול תפוס ועל כן רק סטודנט אחד יכול לבצע את שורה 34 באותו פרק זמן.</w:t>
+      </w:r>
+      <w:r>
+        <w:rPr>
+          <w:rFonts w:ascii="Arial" w:eastAsia="Times New Roman" w:hAnsi="Arial" w:cs="Arial" w:hint="cs"/>
+          <w:color w:val="222222"/>
+          <w:sz w:val="24"/>
+          <w:szCs w:val="24"/>
+          <w:rtl/>
+        </w:rPr>
+        <w:t xml:space="preserve">  </w:t>
+      </w:r>
+    </w:p>
+    <w:p>
+      <w:pPr>
+        <w:pStyle w:val="ListParagraph"/>
+        <w:numPr>
+          <w:ilvl w:val="0"/>
+          <w:numId w:val="1"/>
+        </w:numPr>
+        <w:bidi/>
+        <w:spacing w:after="0" w:line="240" w:lineRule="auto"/>
+        <w:rPr>
+          <w:rFonts w:ascii="Arial" w:eastAsia="Times New Roman" w:hAnsi="Arial" w:cs="Arial" w:hint="cs"/>
+          <w:color w:val="222222"/>
+          <w:sz w:val="24"/>
+          <w:szCs w:val="24"/>
+        </w:rPr>
+      </w:pPr>
+      <w:r>
+        <w:rPr>
+          <w:rFonts w:ascii="Arial" w:eastAsia="Times New Roman" w:hAnsi="Arial" w:cs="Arial" w:hint="cs"/>
+          <w:color w:val="222222"/>
+          <w:sz w:val="24"/>
+          <w:szCs w:val="24"/>
+          <w:rtl/>
+        </w:rPr>
+        <w:t xml:space="preserve">לא, הפתרון אינו מבטיח את קיום תנאי 2 בשאלה. ייתכן מצב שבו 2 סטודנטים מעוניינים לשאול שאלה ושניהם נמצאים בשורה 30, כאשר אחד מהסטודנטים תפס את המנעול והשני ממתין לשחרור המנעול. כמו כן המתרגל ממתין על שתנה תנאי בשורה 7 </w:t>
+      </w:r>
+      <w:r>
+        <w:rPr>
+          <w:rFonts w:ascii="Arial" w:eastAsia="Times New Roman" w:hAnsi="Arial" w:cs="Arial"/>
+          <w:color w:val="222222"/>
+          <w:sz w:val="24"/>
+          <w:szCs w:val="24"/>
+        </w:rPr>
+        <w:t>(</w:t>
+      </w:r>
+      <w:proofErr w:type="spellStart"/>
+      <w:r>
+        <w:rPr>
+          <w:rFonts w:ascii="Arial" w:eastAsia="Times New Roman" w:hAnsi="Arial" w:cs="Arial"/>
+          <w:color w:val="222222"/>
+          <w:sz w:val="24"/>
+          <w:szCs w:val="24"/>
+        </w:rPr>
+        <w:t>TA_cond</w:t>
+      </w:r>
+      <w:proofErr w:type="spellEnd"/>
+      <w:r>
+        <w:rPr>
+          <w:rFonts w:ascii="Arial" w:eastAsia="Times New Roman" w:hAnsi="Arial" w:cs="Arial"/>
+          <w:color w:val="222222"/>
+          <w:sz w:val="24"/>
+          <w:szCs w:val="24"/>
+        </w:rPr>
+        <w:t>)</w:t>
+      </w:r>
+      <w:r>
+        <w:rPr>
+          <w:rFonts w:ascii="Arial" w:eastAsia="Times New Roman" w:hAnsi="Arial" w:cs="Arial" w:hint="cs"/>
+          <w:color w:val="222222"/>
+          <w:sz w:val="24"/>
+          <w:szCs w:val="24"/>
+          <w:rtl/>
+        </w:rPr>
+        <w:t xml:space="preserve">. כאשר הסטודנט בעל המנעול ימשיך, ישאל את השאלה (34) וישלח סיגנל למתרגל (35) (תתבצע החלפת הקשר לפני 36) והמתרגל יעבור להמתין למנעול (בתוך הפונקציה </w:t>
+      </w:r>
+      <w:proofErr w:type="spellStart"/>
+      <w:r>
+        <w:rPr>
+          <w:rFonts w:ascii="Arial" w:eastAsia="Times New Roman" w:hAnsi="Arial" w:cs="Arial"/>
+          <w:color w:val="222222"/>
+          <w:sz w:val="24"/>
+          <w:szCs w:val="24"/>
+        </w:rPr>
+        <w:t>cond</w:t>
+      </w:r>
+      <w:proofErr w:type="spellEnd"/>
+      <w:r>
+        <w:rPr>
+          <w:rFonts w:ascii="Arial" w:eastAsia="Times New Roman" w:hAnsi="Arial" w:cs="Arial"/>
+          <w:color w:val="222222"/>
+          <w:sz w:val="24"/>
+          <w:szCs w:val="24"/>
+        </w:rPr>
+        <w:t xml:space="preserve"> wait</w:t>
+      </w:r>
+      <w:r>
+        <w:rPr>
+          <w:rFonts w:ascii="Arial" w:eastAsia="Times New Roman" w:hAnsi="Arial" w:cs="Arial" w:hint="cs"/>
+          <w:color w:val="222222"/>
+          <w:sz w:val="24"/>
+          <w:szCs w:val="24"/>
+          <w:rtl/>
+        </w:rPr>
+        <w:t>), הסטודנט השני ימשיך להמתין למנעול והסטודנט הראשון ימשיך בריצתו. הסטודנט הראשון ישחרר את המנעול (ותתבצע החלפת הקשר), הסטודנט השני יקבל את המנעול (מכיוון שלא מובטחת הגינות בהמתנה למנעול!) וישאל גם הוא שאלה עוד לפני שהמתרגל הספיק לענות על השאלה הראשונה.</w:t>
+      </w:r>
+    </w:p>
+    <w:p>
+      <w:pPr>
+        <w:pStyle w:val="ListParagraph"/>
+        <w:numPr>
+          <w:ilvl w:val="0"/>
+          <w:numId w:val="1"/>
+        </w:numPr>
+        <w:bidi/>
+        <w:spacing w:after="0" w:line="240" w:lineRule="auto"/>
+        <w:rPr>
+          <w:rFonts w:ascii="Arial" w:eastAsia="Times New Roman" w:hAnsi="Arial" w:cs="Arial" w:hint="cs"/>
+          <w:color w:val="222222"/>
+          <w:sz w:val="24"/>
+          <w:szCs w:val="24"/>
+        </w:rPr>
+      </w:pPr>
+      <w:r>
+        <w:rPr>
+          <w:rFonts w:ascii="Arial" w:eastAsia="Times New Roman" w:hAnsi="Arial" w:cs="Arial" w:hint="cs"/>
+          <w:color w:val="222222"/>
+          <w:sz w:val="24"/>
+          <w:szCs w:val="24"/>
+          <w:rtl/>
+        </w:rPr>
+        <w:t xml:space="preserve">כלום. אפילו אם תתבצע החלפת הקשר מיד לאחר ביצוע שורה 35 והמתרגל ימשיך בריצתו והמתרגל ימשיך בריצתו או שאחד הסטודנטים ימשיכו בריצתם כך או כך כל קריאה/כתיבה של ערך </w:t>
+      </w:r>
+      <w:r>
+        <w:t>questions</w:t>
+      </w:r>
+      <w:r>
+        <w:rPr>
+          <w:rFonts w:hint="cs"/>
+          <w:rtl/>
+        </w:rPr>
+        <w:t xml:space="preserve"> מתבצעת רק כאשר המנעול בידי התהליך ועל כן ההשפעה של ההיפוך לא תשנה דבר. המתרגל ימתין למנעול וכך גם שאר הסטודנטים וכאשר שורה 36 תתבצע והמנעול ישוחרר מובטח מצב תקין של ערך </w:t>
+      </w:r>
+      <w:r>
+        <w:t>questions</w:t>
+      </w:r>
+      <w:r>
+        <w:rPr>
+          <w:rFonts w:hint="cs"/>
+          <w:rtl/>
+        </w:rPr>
+        <w:t xml:space="preserve"> והמשך תפקוד זהה של הקוד.</w:t>
+      </w:r>
+    </w:p>
+    <w:p>
+      <w:pPr>
+        <w:pStyle w:val="ListParagraph"/>
+        <w:numPr>
+          <w:ilvl w:val="0"/>
+          <w:numId w:val="1"/>
+        </w:numPr>
+        <w:bidi/>
+        <w:spacing w:after="0" w:line="240" w:lineRule="auto"/>
+        <w:rPr>
+          <w:rFonts w:ascii="Arial" w:eastAsia="Times New Roman" w:hAnsi="Arial" w:cs="Arial"/>
+          <w:color w:val="222222"/>
+          <w:sz w:val="24"/>
+          <w:szCs w:val="24"/>
+        </w:rPr>
+      </w:pPr>
+      <w:r>
+        <w:rPr>
+          <w:rFonts w:hint="cs"/>
+          <w:rtl/>
+        </w:rPr>
+        <w:t>ההבדל הוא שבמקום שסטודנט אחד שממתין על משתנה התנאי "יתעורר" (כלומר יצא ממצב המתנה ויעבור להמתין למנעול) כל הסטודנטים שממתינים על משתנה התנאי "יתעוררו"</w:t>
+      </w:r>
+      <w:r>
+        <w:rPr>
+          <w:rFonts w:hint="cs"/>
+          <w:rtl/>
+        </w:rPr>
+        <w:t xml:space="preserve">. </w:t>
+      </w:r>
+      <w:r>
+        <w:rPr>
+          <w:rFonts w:hint="cs"/>
+          <w:rtl/>
+        </w:rPr>
+        <w:t xml:space="preserve">לאחר "התעוררות" </w:t>
+      </w:r>
+      <w:r>
+        <w:rPr>
+          <w:rFonts w:hint="cs"/>
+          <w:rtl/>
+        </w:rPr>
+        <w:t>ידרו</w:t>
+      </w:r>
+      <w:r>
+        <w:rPr>
+          <w:rFonts w:hint="cs"/>
+          <w:rtl/>
+        </w:rPr>
+        <w:t xml:space="preserve">ש </w:t>
+      </w:r>
+      <w:r>
+        <w:rPr>
+          <w:rFonts w:hint="cs"/>
+          <w:rtl/>
+        </w:rPr>
+        <w:t xml:space="preserve">כל סטודנט </w:t>
+      </w:r>
+      <w:r>
+        <w:rPr>
+          <w:rFonts w:hint="cs"/>
+          <w:rtl/>
+        </w:rPr>
+        <w:t>מנעול</w:t>
+      </w:r>
+      <w:r>
+        <w:rPr>
+          <w:rFonts w:hint="cs"/>
+          <w:rtl/>
+        </w:rPr>
+        <w:t xml:space="preserve">. כל הסטודנטים ימתינו על המנעול ורק סטודנט אחד יקבל את המנעול בכל פעם. הבדל נוסף הוא שאם כל הסטודנטים שרצו לשאול שאלה עד כה (מלבד הראשון שהגיע) ניסו לשאול כאשר הערך של </w:t>
+      </w:r>
+      <w:r>
+        <w:t>answering</w:t>
+      </w:r>
+      <w:r>
+        <w:rPr>
+          <w:rFonts w:hint="cs"/>
+          <w:rtl/>
+        </w:rPr>
+        <w:t xml:space="preserve"> היה </w:t>
+      </w:r>
+      <w:r>
+        <w:t>TRUE</w:t>
+      </w:r>
+      <w:r>
+        <w:rPr>
+          <w:rFonts w:hint="cs"/>
+          <w:rtl/>
+        </w:rPr>
+        <w:t xml:space="preserve"> אז רק סטודנט אחד מבין הממתינים (על </w:t>
+      </w:r>
+      <w:proofErr w:type="spellStart"/>
+      <w:r>
+        <w:t>student_cond</w:t>
+      </w:r>
+      <w:proofErr w:type="spellEnd"/>
+      <w:r>
+        <w:rPr>
+          <w:rFonts w:hint="cs"/>
+          <w:rtl/>
+        </w:rPr>
+        <w:t>) היה שואל שאלות בכל פעם ומתרגל היה עונה וכעט ישנה אפשרות שסטודנטים רבים ישאלו שאלות במקביל, אך התניה זהו מקרה ספציפי ובאופן כללי מצב בו מספר סטודנטים שואלים שאלות בו זמינת היה אפשרי גם בלי השינוי ועל כן באופן כללי התפקוד של הקוד לא משתנה.</w:t>
+      </w:r>
+    </w:p>
+    <w:p>
+      <w:pPr>
+        <w:pStyle w:val="ListParagraph"/>
+        <w:numPr>
+          <w:ilvl w:val="0"/>
+          <w:numId w:val="1"/>
+        </w:numPr>
+        <w:bidi/>
+        <w:spacing w:after="0" w:line="240" w:lineRule="auto"/>
+        <w:rPr>
+          <w:rFonts w:ascii="Arial" w:eastAsia="Times New Roman" w:hAnsi="Arial" w:cs="Arial"/>
+          <w:color w:val="222222"/>
+          <w:sz w:val="24"/>
+          <w:szCs w:val="24"/>
+        </w:rPr>
+      </w:pPr>
+      <w:r>
+        <w:rPr>
+          <w:rFonts w:hint="cs"/>
+          <w:rtl/>
+        </w:rPr>
+        <w:t xml:space="preserve">יווצר באג. </w:t>
+      </w:r>
+      <w:bookmarkStart w:id="0" w:name="_GoBack"/>
+      <w:bookmarkEnd w:id="0"/>
+      <w:r>
+        <w:rPr>
+          <w:rFonts w:hint="cs"/>
+          <w:rtl/>
+        </w:rPr>
+        <w:t xml:space="preserve">מכיוון שהפעולה </w:t>
+      </w:r>
+      <w:r>
+        <w:t>students--;</w:t>
+      </w:r>
+      <w:r>
+        <w:rPr>
+          <w:rFonts w:hint="cs"/>
+          <w:rtl/>
+        </w:rPr>
+        <w:t xml:space="preserve"> אינה פעולה אטומית ייתכן שמספר סטודנטים יערכו את ערך </w:t>
+      </w:r>
+      <w:r>
+        <w:t>students</w:t>
+      </w:r>
+      <w:r>
+        <w:rPr>
+          <w:rFonts w:hint="cs"/>
+          <w:rtl/>
+        </w:rPr>
+        <w:t xml:space="preserve"> במקביל </w:t>
+      </w:r>
+      <w:r>
+        <w:rPr>
+          <w:rtl/>
+        </w:rPr>
+        <w:t>–</w:t>
+      </w:r>
+      <w:r>
+        <w:rPr>
+          <w:rFonts w:hint="cs"/>
+          <w:rtl/>
+        </w:rPr>
+        <w:t xml:space="preserve"> לכל היותר אחד שמבצע </w:t>
+      </w:r>
+      <w:r>
+        <w:t>students++;</w:t>
+      </w:r>
+      <w:r>
+        <w:rPr>
+          <w:rFonts w:hint="cs"/>
+          <w:rtl/>
+        </w:rPr>
+        <w:t xml:space="preserve"> (שורה 26) ועד 4 שמבצעים </w:t>
+      </w:r>
+      <w:r>
+        <w:t>student</w:t>
+      </w:r>
+      <w:r>
+        <w:t>--;</w:t>
+      </w:r>
+      <w:r>
+        <w:rPr>
+          <w:rFonts w:hint="cs"/>
+          <w:rtl/>
+        </w:rPr>
+        <w:t xml:space="preserve"> במקביל ולמשך אם הערך הוא 4 ושני סטודנטים ביחד מנסים לבצע את הפקודה בשורה 39 אך בין שלב החישוב של הערך החדש לבין שלב ההשמה מתבצעת החלפת הקשר לסטודנט השני (או שני סטודטנים ש"עובדים" בו זמנית אם מדובר במכונה מרובת מעבדים)</w:t>
+      </w:r>
+      <w:r>
+        <w:rPr>
+          <w:rFonts w:hint="cs"/>
+          <w:rtl/>
+        </w:rPr>
+        <w:t xml:space="preserve"> ייתכן שהסטדנט השני יעדכן את הערך ל3 ואז כשנחזור לסטודנט הראשון גם הוא יבצע השמה עם הערך 3 למרות שכעט כאשר 2 סטודנטים עזבו הערך הנכון צריך היה להיות 2.</w:t>
+      </w:r>
+    </w:p>
+    <w:p>
+      <w:pPr>
+        <w:bidi/>
+        <w:spacing w:after="0" w:line="240" w:lineRule="auto"/>
+        <w:rPr>
+          <w:rFonts w:ascii="Arial" w:eastAsia="Times New Roman" w:hAnsi="Arial" w:cs="Arial"/>
+          <w:color w:val="222222"/>
+          <w:sz w:val="24"/>
+          <w:szCs w:val="24"/>
+        </w:rPr>
+      </w:pPr>
+      <w:r>
+        <w:rPr>
           <w:rFonts w:ascii="Arial" w:eastAsia="Times New Roman" w:hAnsi="Arial" w:cs="Arial"/>
           <w:b/>
           <w:bCs/>
@@ -141,7 +679,7 @@
         <w:bidi/>
         <w:spacing w:after="0" w:line="240" w:lineRule="auto"/>
         <w:rPr>
-          <w:rFonts w:ascii="Arial" w:eastAsia="Times New Roman" w:hAnsi="Arial" w:cs="Arial" w:hint="cs"/>
+          <w:rFonts w:ascii="Arial" w:eastAsia="Times New Roman" w:hAnsi="Arial" w:cs="Arial"/>
           <w:color w:val="222222"/>
           <w:sz w:val="24"/>
           <w:szCs w:val="24"/>
@@ -185,6 +723,7 @@
           <w:sz w:val="24"/>
           <w:szCs w:val="24"/>
         </w:rPr>
+        <w:lastRenderedPageBreak/>
         <w:t>FIFO</w:t>
       </w:r>
       <w:r>
@@ -207,7 +746,6 @@
         </w:rPr>
         <w:t>בשורה התחתונה, ניתן להגדיר הוגנות של מנעול כאשר הוא מאפשר לבצע נעילה שלו לפי סדר הבקשות לנעילה. למשל, בתרגולים ראינו את מנעול ה-</w:t>
       </w:r>
-      <w:proofErr w:type="spellStart"/>
       <w:r>
         <w:rPr>
           <w:rFonts w:ascii="Arial" w:eastAsia="Times New Roman" w:hAnsi="Arial" w:cs="Arial"/>
@@ -217,7 +755,6 @@
         </w:rPr>
         <w:t>mutex</w:t>
       </w:r>
-      <w:proofErr w:type="spellEnd"/>
       <w:r>
         <w:rPr>
           <w:rFonts w:ascii="Arial" w:eastAsia="Times New Roman" w:hAnsi="Arial" w:cs="Arial" w:hint="cs"/>
@@ -788,18 +1325,7 @@
           <w:szCs w:val="24"/>
           <w:rtl/>
         </w:rPr>
-        <w:t xml:space="preserve"> מתייחס למצב בו שני תהליכים/חוטים </w:t>
-      </w:r>
-      <w:r>
-        <w:rPr>
-          <w:rFonts w:ascii="Arial" w:eastAsia="Times New Roman" w:hAnsi="Arial" w:cs="Arial"/>
-          <w:color w:val="222222"/>
-          <w:sz w:val="24"/>
-          <w:szCs w:val="24"/>
-          <w:rtl/>
-        </w:rPr>
-        <w:lastRenderedPageBreak/>
-        <w:t xml:space="preserve">מחכים כל אחד לפעולה מצד החוט/תהליך האחר ובמצב כזה אכן מתרחשת הגדרת ההרעבה לפיה ישנם חוטים/תהליכים שלא יקבלו את האפשרות להחזיק במעבד שכן החוטים/התהליכים שרצים מחזיקים בו ולא ניתן לשחררם ממצב זה בגלל שיש המתנה הדדית בהתאם להגדרת </w:t>
+        <w:t xml:space="preserve"> מתייחס למצב בו שני תהליכים/חוטים מחכים כל אחד לפעולה מצד החוט/תהליך האחר ובמצב כזה אכן מתרחשת הגדרת ההרעבה לפיה ישנם חוטים/תהליכים שלא יקבלו את האפשרות להחזיק במעבד שכן החוטים/התהליכים שרצים מחזיקים בו ולא ניתן לשחררם ממצב זה בגלל שיש המתנה הדדית בהתאם להגדרת </w:t>
       </w:r>
       <w:r>
         <w:rPr>
@@ -949,7 +1475,18 @@
           <w:szCs w:val="24"/>
           <w:rtl/>
         </w:rPr>
-        <w:t xml:space="preserve">) כפי שלמדנו במסגרת ההרצאות והתרגולים. כידוע, </w:t>
+        <w:t xml:space="preserve">) כפי </w:t>
+      </w:r>
+      <w:r>
+        <w:rPr>
+          <w:rFonts w:ascii="Arial" w:eastAsia="Times New Roman" w:hAnsi="Arial" w:cs="Arial"/>
+          <w:color w:val="222222"/>
+          <w:sz w:val="24"/>
+          <w:szCs w:val="24"/>
+          <w:rtl/>
+        </w:rPr>
+        <w:lastRenderedPageBreak/>
+        <w:t xml:space="preserve">שלמדנו במסגרת ההרצאות והתרגולים. כידוע, </w:t>
       </w:r>
       <w:r>
         <w:rPr>
@@ -1010,7 +1547,7 @@
         <w:bidi/>
         <w:spacing w:after="0" w:line="240" w:lineRule="auto"/>
         <w:rPr>
-          <w:rFonts w:ascii="Arial" w:eastAsia="Times New Roman" w:hAnsi="Arial" w:cs="Arial" w:hint="cs"/>
+          <w:rFonts w:ascii="Arial" w:eastAsia="Times New Roman" w:hAnsi="Arial" w:cs="Arial"/>
           <w:color w:val="222222"/>
           <w:sz w:val="24"/>
           <w:szCs w:val="24"/>
@@ -1260,7 +1797,7 @@
         <w:bidi/>
         <w:spacing w:after="0" w:line="240" w:lineRule="auto"/>
         <w:rPr>
-          <w:rFonts w:ascii="Arial" w:eastAsia="Times New Roman" w:hAnsi="Arial" w:cs="Arial" w:hint="cs"/>
+          <w:rFonts w:ascii="Arial" w:eastAsia="Times New Roman" w:hAnsi="Arial" w:cs="Arial"/>
           <w:color w:val="222222"/>
           <w:sz w:val="24"/>
           <w:szCs w:val="24"/>
@@ -1439,8 +1976,6 @@
         </w:rPr>
         <w:t xml:space="preserve"> על משתנה התנאי אף על פי שהגדלנו את מספר הקוראים. כלומר, הפעולה לא באמת תתבצע באופן מעין אטומי כפי שציפינו מה שעלול לגרום לשיבוש המנגנון. </w:t>
       </w:r>
-      <w:bookmarkStart w:id="0" w:name="_GoBack"/>
-      <w:bookmarkEnd w:id="0"/>
     </w:p>
     <w:p/>
     <w:sectPr>
@@ -1451,6 +1986,103 @@
     </w:sectPr>
   </w:body>
 </w:document>
+</file>
+
+<file path=word/numbering.xml><?xml version="1.0" encoding="utf-8"?>
+<w:numbering xmlns:wpc="http://schemas.microsoft.com/office/word/2010/wordprocessingCanvas" xmlns:cx="http://schemas.microsoft.com/office/drawing/2014/chartex" xmlns:mc="http://schemas.openxmlformats.org/markup-compatibility/2006" xmlns:o="urn:schemas-microsoft-com:office:office" xmlns:r="http://schemas.openxmlformats.org/officeDocument/2006/relationships" xmlns:m="http://schemas.openxmlformats.org/officeDocument/2006/math" xmlns:v="urn:schemas-microsoft-com:vml" xmlns:wp14="http://schemas.microsoft.com/office/word/2010/wordprocessingDrawing" xmlns:wp="http://schemas.openxmlformats.org/drawingml/2006/wordprocessingDrawing" xmlns:w10="urn:schemas-microsoft-com:office:word" xmlns:w="http://schemas.openxmlformats.org/wordprocessingml/2006/main" xmlns:w14="http://schemas.microsoft.com/office/word/2010/wordml" xmlns:w15="http://schemas.microsoft.com/office/word/2012/wordml" xmlns:wpg="http://schemas.microsoft.com/office/word/2010/wordprocessingGroup" xmlns:wpi="http://schemas.microsoft.com/office/word/2010/wordprocessingInk" xmlns:wne="http://schemas.microsoft.com/office/word/2006/wordml" xmlns:wps="http://schemas.microsoft.com/office/word/2010/wordprocessingShape" mc:Ignorable="w14 w15 wp14">
+  <w:abstractNum w:abstractNumId="0">
+    <w:nsid w:val="2D71145D"/>
+    <w:multiLevelType w:val="hybridMultilevel"/>
+    <w:tmpl w:val="C4BABEA4"/>
+    <w:lvl w:ilvl="0" w:tplc="0B88D88A">
+      <w:start w:val="1"/>
+      <w:numFmt w:val="hebrew1"/>
+      <w:lvlText w:val="%1."/>
+      <w:lvlJc w:val="left"/>
+      <w:pPr>
+        <w:ind w:left="720" w:hanging="360"/>
+      </w:pPr>
+      <w:rPr>
+        <w:rFonts w:hint="default"/>
+      </w:rPr>
+    </w:lvl>
+    <w:lvl w:ilvl="1" w:tplc="04090019" w:tentative="1">
+      <w:start w:val="1"/>
+      <w:numFmt w:val="lowerLetter"/>
+      <w:lvlText w:val="%2."/>
+      <w:lvlJc w:val="left"/>
+      <w:pPr>
+        <w:ind w:left="1440" w:hanging="360"/>
+      </w:pPr>
+    </w:lvl>
+    <w:lvl w:ilvl="2" w:tplc="0409001B" w:tentative="1">
+      <w:start w:val="1"/>
+      <w:numFmt w:val="lowerRoman"/>
+      <w:lvlText w:val="%3."/>
+      <w:lvlJc w:val="right"/>
+      <w:pPr>
+        <w:ind w:left="2160" w:hanging="180"/>
+      </w:pPr>
+    </w:lvl>
+    <w:lvl w:ilvl="3" w:tplc="0409000F" w:tentative="1">
+      <w:start w:val="1"/>
+      <w:numFmt w:val="decimal"/>
+      <w:lvlText w:val="%4."/>
+      <w:lvlJc w:val="left"/>
+      <w:pPr>
+        <w:ind w:left="2880" w:hanging="360"/>
+      </w:pPr>
+    </w:lvl>
+    <w:lvl w:ilvl="4" w:tplc="04090019" w:tentative="1">
+      <w:start w:val="1"/>
+      <w:numFmt w:val="lowerLetter"/>
+      <w:lvlText w:val="%5."/>
+      <w:lvlJc w:val="left"/>
+      <w:pPr>
+        <w:ind w:left="3600" w:hanging="360"/>
+      </w:pPr>
+    </w:lvl>
+    <w:lvl w:ilvl="5" w:tplc="0409001B" w:tentative="1">
+      <w:start w:val="1"/>
+      <w:numFmt w:val="lowerRoman"/>
+      <w:lvlText w:val="%6."/>
+      <w:lvlJc w:val="right"/>
+      <w:pPr>
+        <w:ind w:left="4320" w:hanging="180"/>
+      </w:pPr>
+    </w:lvl>
+    <w:lvl w:ilvl="6" w:tplc="0409000F" w:tentative="1">
+      <w:start w:val="1"/>
+      <w:numFmt w:val="decimal"/>
+      <w:lvlText w:val="%7."/>
+      <w:lvlJc w:val="left"/>
+      <w:pPr>
+        <w:ind w:left="5040" w:hanging="360"/>
+      </w:pPr>
+    </w:lvl>
+    <w:lvl w:ilvl="7" w:tplc="04090019" w:tentative="1">
+      <w:start w:val="1"/>
+      <w:numFmt w:val="lowerLetter"/>
+      <w:lvlText w:val="%8."/>
+      <w:lvlJc w:val="left"/>
+      <w:pPr>
+        <w:ind w:left="5760" w:hanging="360"/>
+      </w:pPr>
+    </w:lvl>
+    <w:lvl w:ilvl="8" w:tplc="0409001B" w:tentative="1">
+      <w:start w:val="1"/>
+      <w:numFmt w:val="lowerRoman"/>
+      <w:lvlText w:val="%9."/>
+      <w:lvlJc w:val="right"/>
+      <w:pPr>
+        <w:ind w:left="6480" w:hanging="180"/>
+      </w:pPr>
+    </w:lvl>
+  </w:abstractNum>
+  <w:num w:numId="1">
+    <w:abstractNumId w:val="0"/>
+  </w:num>
+</w:numbering>
 </file>
 
 <file path=word/styles.xml><?xml version="1.0" encoding="utf-8"?>
@@ -1879,6 +2511,17 @@
     <w:basedOn w:val="DefaultParagraphFont"/>
     <w:rsid w:val="000A3FA3"/>
   </w:style>
+  <w:style w:type="paragraph" w:styleId="ListParagraph">
+    <w:name w:val="List Paragraph"/>
+    <w:basedOn w:val="Normal"/>
+    <w:uiPriority w:val="34"/>
+    <w:qFormat/>
+    <w:rsid w:val="006568CD"/>
+    <w:pPr>
+      <w:ind w:left="720"/>
+      <w:contextualSpacing/>
+    </w:pPr>
+  </w:style>
 </w:styles>
 </file>
 

--- a/OSHW3dry.docx
+++ b/OSHW3dry.docx
@@ -107,7 +107,6 @@
         </w:rPr>
         <w:t>בעיה בשימוש באותו מחסום מספר פעמים נובעת מכך ש-</w:t>
       </w:r>
-      <w:proofErr w:type="spellStart"/>
       <w:r>
         <w:rPr>
           <w:rFonts w:asciiTheme="minorBidi" w:hAnsiTheme="minorBidi"/>
@@ -116,7 +115,6 @@
         </w:rPr>
         <w:t>pthread_cond_signal</w:t>
       </w:r>
-      <w:proofErr w:type="spellEnd"/>
       <w:r>
         <w:rPr>
           <w:rFonts w:asciiTheme="minorBidi" w:hAnsiTheme="minorBidi"/>
@@ -217,7 +215,6 @@
         </w:rPr>
         <w:t xml:space="preserve"> לפונ' </w:t>
       </w:r>
-      <w:proofErr w:type="spellStart"/>
       <w:r>
         <w:rPr>
           <w:rFonts w:asciiTheme="minorBidi" w:hAnsiTheme="minorBidi"/>
@@ -226,7 +223,6 @@
         </w:rPr>
         <w:t>barrier_wait</w:t>
       </w:r>
-      <w:proofErr w:type="spellEnd"/>
       <w:r>
         <w:rPr>
           <w:rFonts w:asciiTheme="minorBidi" w:hAnsiTheme="minorBidi"/>
@@ -236,7 +232,6 @@
         </w:rPr>
         <w:t xml:space="preserve">. המשתמש מריץ את חמשת התהליכים, כולם מגיעים בזה אחר-זה לשורה </w:t>
       </w:r>
-      <w:proofErr w:type="spellStart"/>
       <w:r>
         <w:rPr>
           <w:rFonts w:asciiTheme="minorBidi" w:hAnsiTheme="minorBidi"/>
@@ -245,7 +240,6 @@
         </w:rPr>
         <w:t>pthread_cond_wait</w:t>
       </w:r>
-      <w:proofErr w:type="spellEnd"/>
       <w:r>
         <w:rPr>
           <w:rFonts w:asciiTheme="minorBidi" w:hAnsiTheme="minorBidi"/>
@@ -317,7 +311,6 @@
         </w:rPr>
         <w:t xml:space="preserve"> ומזמן את </w:t>
       </w:r>
-      <w:proofErr w:type="spellStart"/>
       <w:r>
         <w:rPr>
           <w:rFonts w:asciiTheme="minorBidi" w:hAnsiTheme="minorBidi"/>
@@ -326,7 +319,6 @@
         </w:rPr>
         <w:t>pthread_cond_signal</w:t>
       </w:r>
-      <w:proofErr w:type="spellEnd"/>
       <w:r>
         <w:rPr>
           <w:rFonts w:asciiTheme="minorBidi" w:hAnsiTheme="minorBidi"/>
@@ -422,27 +414,16 @@
           <w:szCs w:val="24"/>
           <w:rtl/>
         </w:rPr>
+        <w:t xml:space="preserve"> מגיע  שוב</w:t>
+      </w:r>
+      <w:r>
+        <w:rPr>
+          <w:rFonts w:asciiTheme="minorBidi" w:hAnsiTheme="minorBidi"/>
+          <w:sz w:val="24"/>
+          <w:szCs w:val="24"/>
+        </w:rPr>
         <w:t xml:space="preserve"> </w:t>
       </w:r>
-      <w:proofErr w:type="gramStart"/>
-      <w:r>
-        <w:rPr>
-          <w:rFonts w:asciiTheme="minorBidi" w:hAnsiTheme="minorBidi"/>
-          <w:sz w:val="24"/>
-          <w:szCs w:val="24"/>
-          <w:rtl/>
-        </w:rPr>
-        <w:t>מגיע  שוב</w:t>
-      </w:r>
-      <w:proofErr w:type="gramEnd"/>
-      <w:r>
-        <w:rPr>
-          <w:rFonts w:asciiTheme="minorBidi" w:hAnsiTheme="minorBidi"/>
-          <w:sz w:val="24"/>
-          <w:szCs w:val="24"/>
-        </w:rPr>
-        <w:t xml:space="preserve"> </w:t>
-      </w:r>
       <w:r>
         <w:rPr>
           <w:rFonts w:asciiTheme="minorBidi" w:hAnsiTheme="minorBidi"/>
@@ -458,18 +439,8 @@
           <w:sz w:val="24"/>
           <w:szCs w:val="24"/>
         </w:rPr>
-        <w:t xml:space="preserve"> </w:t>
-      </w:r>
-      <w:proofErr w:type="spellStart"/>
-      <w:r>
-        <w:rPr>
-          <w:rFonts w:asciiTheme="minorBidi" w:hAnsiTheme="minorBidi"/>
-          <w:sz w:val="24"/>
-          <w:szCs w:val="24"/>
-        </w:rPr>
-        <w:t>pthread_cond_wait</w:t>
-      </w:r>
-      <w:proofErr w:type="spellEnd"/>
+        <w:t xml:space="preserve"> pthread_cond_wait</w:t>
+      </w:r>
       <w:r>
         <w:rPr>
           <w:rFonts w:asciiTheme="minorBidi" w:hAnsiTheme="minorBidi"/>
@@ -533,7 +504,6 @@
         </w:rPr>
         <w:t xml:space="preserve"> את ריצתו, ומזמן </w:t>
       </w:r>
-      <w:proofErr w:type="spellStart"/>
       <w:r>
         <w:rPr>
           <w:rFonts w:asciiTheme="minorBidi" w:hAnsiTheme="minorBidi"/>
@@ -542,7 +512,6 @@
         </w:rPr>
         <w:t>pthread_cond_signal</w:t>
       </w:r>
-      <w:proofErr w:type="spellEnd"/>
       <w:r>
         <w:rPr>
           <w:rFonts w:asciiTheme="minorBidi" w:hAnsiTheme="minorBidi"/>
@@ -841,7 +810,6 @@
         </w:rPr>
         <w:t xml:space="preserve">אם במקום </w:t>
       </w:r>
-      <w:proofErr w:type="spellStart"/>
       <w:r>
         <w:rPr>
           <w:rFonts w:asciiTheme="minorBidi" w:hAnsiTheme="minorBidi"/>
@@ -850,7 +818,6 @@
         </w:rPr>
         <w:t>pthread_cond_signal</w:t>
       </w:r>
-      <w:proofErr w:type="spellEnd"/>
       <w:r>
         <w:rPr>
           <w:rFonts w:asciiTheme="minorBidi" w:hAnsiTheme="minorBidi"/>
@@ -860,7 +827,6 @@
         </w:rPr>
         <w:t xml:space="preserve"> נשתמש ב-</w:t>
       </w:r>
-      <w:proofErr w:type="spellStart"/>
       <w:r>
         <w:rPr>
           <w:rFonts w:asciiTheme="minorBidi" w:hAnsiTheme="minorBidi"/>
@@ -869,7 +835,6 @@
         </w:rPr>
         <w:t>pthread_cond_broadcast</w:t>
       </w:r>
-      <w:proofErr w:type="spellEnd"/>
       <w:r>
         <w:rPr>
           <w:rFonts w:asciiTheme="minorBidi" w:hAnsiTheme="minorBidi"/>
@@ -896,7 +861,6 @@
         </w:rPr>
         <w:t>. כל התהליכים יתעוררו ביחד, וזה יפתור את הבעיה שלא ברור איזה תהליך קם מ-</w:t>
       </w:r>
-      <w:proofErr w:type="spellStart"/>
       <w:r>
         <w:rPr>
           <w:rFonts w:asciiTheme="minorBidi" w:hAnsiTheme="minorBidi"/>
@@ -905,7 +869,6 @@
         </w:rPr>
         <w:t>pthread_cond_signal</w:t>
       </w:r>
-      <w:proofErr w:type="spellEnd"/>
       <w:r>
         <w:rPr>
           <w:rFonts w:asciiTheme="minorBidi" w:hAnsiTheme="minorBidi"/>
@@ -915,7 +878,6 @@
         </w:rPr>
         <w:t xml:space="preserve">. ברגע שכולם יתעוררו, פעם הבאה שתיקרא </w:t>
       </w:r>
-      <w:proofErr w:type="spellStart"/>
       <w:r>
         <w:rPr>
           <w:rFonts w:asciiTheme="minorBidi" w:hAnsiTheme="minorBidi"/>
@@ -924,7 +886,6 @@
         </w:rPr>
         <w:t>pthread_cond_broadcast</w:t>
       </w:r>
-      <w:proofErr w:type="spellEnd"/>
       <w:r>
         <w:rPr>
           <w:rFonts w:asciiTheme="minorBidi" w:hAnsiTheme="minorBidi"/>
@@ -951,7 +912,6 @@
         </w:rPr>
         <w:t xml:space="preserve"> תהליכים לפונקציה </w:t>
       </w:r>
-      <w:proofErr w:type="spellStart"/>
       <w:r>
         <w:rPr>
           <w:rFonts w:asciiTheme="minorBidi" w:hAnsiTheme="minorBidi"/>
@@ -960,7 +920,6 @@
         </w:rPr>
         <w:t>barrier_wait</w:t>
       </w:r>
-      <w:proofErr w:type="spellEnd"/>
       <w:r>
         <w:rPr>
           <w:rFonts w:asciiTheme="minorBidi" w:hAnsiTheme="minorBidi"/>
@@ -1069,20 +1028,17 @@
           <w:rtl/>
         </w:rPr>
       </w:pPr>
-      <w:bookmarkStart w:id="0" w:name="_GoBack"/>
-      <w:bookmarkEnd w:id="0"/>
-    </w:p>
-    <w:p>
-      <w:pPr>
-        <w:bidi/>
-        <w:rPr>
-          <w:rFonts w:asciiTheme="minorBidi" w:hAnsiTheme="minorBidi"/>
-          <w:sz w:val="24"/>
-          <w:szCs w:val="24"/>
-          <w:rtl/>
-        </w:rPr>
-      </w:pPr>
-      <w:proofErr w:type="gramStart"/>
+    </w:p>
+    <w:p>
+      <w:pPr>
+        <w:bidi/>
+        <w:rPr>
+          <w:rFonts w:asciiTheme="minorBidi" w:hAnsiTheme="minorBidi"/>
+          <w:sz w:val="24"/>
+          <w:szCs w:val="24"/>
+          <w:rtl/>
+        </w:rPr>
+      </w:pPr>
       <w:r>
         <w:rPr>
           <w:rFonts w:asciiTheme="minorBidi" w:hAnsiTheme="minorBidi"/>
@@ -1099,17 +1055,7 @@
           <w:szCs w:val="24"/>
           <w:rtl/>
         </w:rPr>
-        <w:t>.(</w:t>
-      </w:r>
-      <w:proofErr w:type="gramEnd"/>
-      <w:r>
-        <w:rPr>
-          <w:rFonts w:asciiTheme="minorBidi" w:hAnsiTheme="minorBidi"/>
-          <w:sz w:val="24"/>
-          <w:szCs w:val="24"/>
-          <w:rtl/>
-        </w:rPr>
-        <w:t>הסעיף בוטל אבל אשמח אם הבודק יגיד אם הפתרון לא נכון)</w:t>
+        <w:t>.(הסעיף בוטל אבל אשמח אם הבודק יגיד אם הפתרון לא נכון)</w:t>
       </w:r>
     </w:p>
     <w:p>
@@ -1262,7 +1208,6 @@
         </w:rPr>
         <w:t xml:space="preserve">לכן תחילה ישתחרר המנעול, ולאחר-מכן תהיה פקודת </w:t>
       </w:r>
-      <w:proofErr w:type="spellStart"/>
       <w:r>
         <w:rPr>
           <w:rFonts w:asciiTheme="minorBidi" w:hAnsiTheme="minorBidi"/>
@@ -1271,7 +1216,6 @@
         </w:rPr>
         <w:t>sem_wait</w:t>
       </w:r>
-      <w:proofErr w:type="spellEnd"/>
       <w:r>
         <w:rPr>
           <w:rFonts w:asciiTheme="minorBidi" w:hAnsiTheme="minorBidi"/>
@@ -1397,6 +1341,7 @@
           <w:rFonts w:asciiTheme="minorBidi" w:hAnsiTheme="minorBidi"/>
           <w:sz w:val="24"/>
           <w:szCs w:val="24"/>
+          <w:rtl/>
         </w:rPr>
       </w:pPr>
       <w:r>
@@ -1476,7 +1421,6 @@
         </w:rPr>
         <w:t xml:space="preserve"> ומזמן את פקודת </w:t>
       </w:r>
-      <w:proofErr w:type="spellStart"/>
       <w:r>
         <w:rPr>
           <w:rFonts w:asciiTheme="minorBidi" w:hAnsiTheme="minorBidi"/>
@@ -1485,7 +1429,6 @@
         </w:rPr>
         <w:t>sem_post</w:t>
       </w:r>
-      <w:proofErr w:type="spellEnd"/>
       <w:r>
         <w:rPr>
           <w:rFonts w:asciiTheme="minorBidi" w:hAnsiTheme="minorBidi"/>
@@ -1614,6 +1557,130 @@
         </w:rPr>
         <w:t>.</w:t>
       </w:r>
+    </w:p>
+    <w:p>
+      <w:pPr>
+        <w:bidi/>
+        <w:rPr>
+          <w:rFonts w:asciiTheme="minorBidi" w:hAnsiTheme="minorBidi" w:hint="cs"/>
+          <w:sz w:val="24"/>
+          <w:szCs w:val="24"/>
+          <w:rtl/>
+        </w:rPr>
+      </w:pPr>
+      <w:r>
+        <w:rPr>
+          <w:rFonts w:asciiTheme="minorBidi" w:hAnsiTheme="minorBidi" w:hint="cs"/>
+          <w:sz w:val="24"/>
+          <w:szCs w:val="24"/>
+          <w:rtl/>
+        </w:rPr>
+        <w:t xml:space="preserve">לחלופין, אם השתמשנו בקריאה </w:t>
+      </w:r>
+      <w:r>
+        <w:rPr>
+          <w:rFonts w:asciiTheme="minorBidi" w:hAnsiTheme="minorBidi"/>
+          <w:sz w:val="24"/>
+          <w:szCs w:val="24"/>
+        </w:rPr>
+        <w:t>sem_get_value</w:t>
+      </w:r>
+      <w:r>
+        <w:rPr>
+          <w:rFonts w:asciiTheme="minorBidi" w:hAnsiTheme="minorBidi" w:hint="cs"/>
+          <w:sz w:val="24"/>
+          <w:szCs w:val="24"/>
+          <w:rtl/>
+        </w:rPr>
+        <w:t xml:space="preserve"> על-מנת לבדוק האם ארבעה תהליכים כבר נכנסו להמתנה, אז שוב תהליך </w:t>
+      </w:r>
+      <w:r>
+        <w:rPr>
+          <w:rFonts w:asciiTheme="minorBidi" w:hAnsiTheme="minorBidi"/>
+          <w:sz w:val="24"/>
+          <w:szCs w:val="24"/>
+        </w:rPr>
+        <w:t>p4</w:t>
+      </w:r>
+      <w:r>
+        <w:rPr>
+          <w:rFonts w:asciiTheme="minorBidi" w:hAnsiTheme="minorBidi" w:hint="cs"/>
+          <w:sz w:val="24"/>
+          <w:szCs w:val="24"/>
+          <w:rtl/>
+        </w:rPr>
+        <w:t xml:space="preserve"> להיקטע על-ידי החלפת הקשר מיד אחרי שחרור המנעול, ולפני כניסתו לסמפור. אז תהליך </w:t>
+      </w:r>
+      <w:r>
+        <w:rPr>
+          <w:rFonts w:asciiTheme="minorBidi" w:hAnsiTheme="minorBidi"/>
+          <w:sz w:val="24"/>
+          <w:szCs w:val="24"/>
+        </w:rPr>
+        <w:t>p5</w:t>
+      </w:r>
+      <w:r>
+        <w:rPr>
+          <w:rFonts w:asciiTheme="minorBidi" w:hAnsiTheme="minorBidi" w:hint="cs"/>
+          <w:sz w:val="24"/>
+          <w:szCs w:val="24"/>
+          <w:rtl/>
+        </w:rPr>
+        <w:t xml:space="preserve"> ייכנס לפונקציה, יראה בעזרת </w:t>
+      </w:r>
+      <w:r>
+        <w:rPr>
+          <w:rFonts w:asciiTheme="minorBidi" w:hAnsiTheme="minorBidi"/>
+          <w:sz w:val="24"/>
+          <w:szCs w:val="24"/>
+        </w:rPr>
+        <w:t>sem_get_value</w:t>
+      </w:r>
+      <w:r>
+        <w:rPr>
+          <w:rFonts w:asciiTheme="minorBidi" w:hAnsiTheme="minorBidi" w:hint="cs"/>
+          <w:sz w:val="24"/>
+          <w:szCs w:val="24"/>
+          <w:rtl/>
+        </w:rPr>
+        <w:t xml:space="preserve"> שיש רק 3 תהליכים בסמפור, ואז ייכנס גם הוא לתנאי. כך גם הוא ייכנס לסמפור, וגם </w:t>
+      </w:r>
+      <w:r>
+        <w:rPr>
+          <w:rFonts w:asciiTheme="minorBidi" w:hAnsiTheme="minorBidi"/>
+          <w:sz w:val="24"/>
+          <w:szCs w:val="24"/>
+        </w:rPr>
+        <w:t>p4</w:t>
+      </w:r>
+      <w:r>
+        <w:rPr>
+          <w:rFonts w:asciiTheme="minorBidi" w:hAnsiTheme="minorBidi" w:hint="cs"/>
+          <w:sz w:val="24"/>
+          <w:szCs w:val="24"/>
+          <w:rtl/>
+        </w:rPr>
+        <w:t xml:space="preserve">, וכך כל התהליכים ייתקעו על הסמפור, כלומר יהיה  </w:t>
+      </w:r>
+      <w:r>
+        <w:rPr>
+          <w:rFonts w:asciiTheme="minorBidi" w:hAnsiTheme="minorBidi"/>
+          <w:sz w:val="24"/>
+          <w:szCs w:val="24"/>
+        </w:rPr>
+        <w:t>DeadLock</w:t>
+      </w:r>
+      <w:r>
+        <w:rPr>
+          <w:rFonts w:asciiTheme="minorBidi" w:hAnsiTheme="minorBidi" w:hint="cs"/>
+          <w:sz w:val="24"/>
+          <w:szCs w:val="24"/>
+          <w:rtl/>
+        </w:rPr>
+        <w:t>.</w:t>
+      </w:r>
+      <w:bookmarkStart w:id="0" w:name="_GoBack"/>
+      <w:bookmarkEnd w:id="0"/>
     </w:p>
     <w:p>
       <w:pPr>
@@ -1785,7 +1852,17 @@
           <w:szCs w:val="24"/>
           <w:rtl/>
         </w:rPr>
-        <w:t xml:space="preserve">. שורה 11 בה המתרגל עונה על שאלה מתבצעת רק כאשר ערך </w:t>
+        <w:t xml:space="preserve">. שורה 11 בה המתרגל עונה על </w:t>
+      </w:r>
+      <w:r>
+        <w:rPr>
+          <w:rFonts w:asciiTheme="minorBidi" w:hAnsiTheme="minorBidi"/>
+          <w:sz w:val="24"/>
+          <w:szCs w:val="24"/>
+          <w:rtl/>
+        </w:rPr>
+        <w:lastRenderedPageBreak/>
+        <w:t xml:space="preserve">שאלה מתבצעת רק כאשר ערך </w:t>
       </w:r>
       <w:r>
         <w:rPr>
@@ -1882,47 +1959,16 @@
           <w:szCs w:val="24"/>
           <w:rtl/>
         </w:rPr>
-        <w:t xml:space="preserve">לא, הפתרון אינו מבטיח את קיום תנאי 2 בשאלה. ייתכן מצב שבו 2 סטודנטים מעוניינים לשאול שאלה ושניהם נמצאים בשורה 30, כאשר אחד מהסטודנטים תפס </w:t>
-      </w:r>
-      <w:r>
-        <w:rPr>
-          <w:rFonts w:asciiTheme="minorBidi" w:eastAsia="Times New Roman" w:hAnsiTheme="minorBidi"/>
-          <w:color w:val="222222"/>
-          <w:sz w:val="24"/>
-          <w:szCs w:val="24"/>
-          <w:rtl/>
-        </w:rPr>
-        <w:lastRenderedPageBreak/>
-        <w:t xml:space="preserve">את המנעול והשני ממתין לשחרור המנעול. כמו כן המתרגל ממתין על שתנה תנאי בשורה 7 </w:t>
-      </w:r>
-      <w:r>
-        <w:rPr>
-          <w:rFonts w:asciiTheme="minorBidi" w:eastAsia="Times New Roman" w:hAnsiTheme="minorBidi"/>
-          <w:color w:val="222222"/>
-          <w:sz w:val="24"/>
-          <w:szCs w:val="24"/>
-        </w:rPr>
-        <w:t>(</w:t>
-      </w:r>
-      <w:proofErr w:type="spellStart"/>
-      <w:r>
-        <w:rPr>
-          <w:rFonts w:asciiTheme="minorBidi" w:eastAsia="Times New Roman" w:hAnsiTheme="minorBidi"/>
-          <w:color w:val="222222"/>
-          <w:sz w:val="24"/>
-          <w:szCs w:val="24"/>
-        </w:rPr>
-        <w:t>TA_cond</w:t>
-      </w:r>
-      <w:proofErr w:type="spellEnd"/>
-      <w:r>
-        <w:rPr>
-          <w:rFonts w:asciiTheme="minorBidi" w:eastAsia="Times New Roman" w:hAnsiTheme="minorBidi"/>
-          <w:color w:val="222222"/>
-          <w:sz w:val="24"/>
-          <w:szCs w:val="24"/>
-        </w:rPr>
-        <w:t>)</w:t>
+        <w:t xml:space="preserve">לא, הפתרון אינו מבטיח את קיום תנאי 2 בשאלה. ייתכן מצב שבו 2 סטודנטים מעוניינים לשאול שאלה ושניהם נמצאים בשורה 30, כאשר אחד מהסטודנטים תפס את המנעול והשני ממתין לשחרור המנעול. כמו כן המתרגל ממתין על שתנה תנאי בשורה 7 </w:t>
+      </w:r>
+      <w:r>
+        <w:rPr>
+          <w:rFonts w:asciiTheme="minorBidi" w:eastAsia="Times New Roman" w:hAnsiTheme="minorBidi"/>
+          <w:color w:val="222222"/>
+          <w:sz w:val="24"/>
+          <w:szCs w:val="24"/>
+        </w:rPr>
+        <w:t>(TA_cond)</w:t>
       </w:r>
       <w:r>
         <w:rPr>
@@ -1934,25 +1980,14 @@
         </w:rPr>
         <w:t xml:space="preserve">. כאשר הסטודנט בעל המנעול ימשיך, ישאל את השאלה (34) וישלח סיגנל למתרגל (35) (תתבצע החלפת הקשר לפני 36) והמתרגל יעבור להמתין למנעול (בתוך הפונקציה </w:t>
       </w:r>
-      <w:proofErr w:type="spellStart"/>
-      <w:r>
-        <w:rPr>
-          <w:rFonts w:asciiTheme="minorBidi" w:eastAsia="Times New Roman" w:hAnsiTheme="minorBidi"/>
-          <w:color w:val="222222"/>
-          <w:sz w:val="24"/>
-          <w:szCs w:val="24"/>
-        </w:rPr>
-        <w:t>cond</w:t>
-      </w:r>
-      <w:proofErr w:type="spellEnd"/>
-      <w:r>
-        <w:rPr>
-          <w:rFonts w:asciiTheme="minorBidi" w:eastAsia="Times New Roman" w:hAnsiTheme="minorBidi"/>
-          <w:color w:val="222222"/>
-          <w:sz w:val="24"/>
-          <w:szCs w:val="24"/>
-        </w:rPr>
-        <w:t xml:space="preserve"> wait</w:t>
+      <w:r>
+        <w:rPr>
+          <w:rFonts w:asciiTheme="minorBidi" w:eastAsia="Times New Roman" w:hAnsiTheme="minorBidi"/>
+          <w:color w:val="222222"/>
+          <w:sz w:val="24"/>
+          <w:szCs w:val="24"/>
+        </w:rPr>
+        <w:t>cond wait</w:t>
       </w:r>
       <w:r>
         <w:rPr>
@@ -2148,7 +2183,6 @@
         </w:rPr>
         <w:t xml:space="preserve"> אז רק סטודנט אחד מבין הממתינים (על </w:t>
       </w:r>
-      <w:proofErr w:type="spellStart"/>
       <w:r>
         <w:rPr>
           <w:rFonts w:asciiTheme="minorBidi" w:hAnsiTheme="minorBidi"/>
@@ -2157,7 +2191,6 @@
         </w:rPr>
         <w:t>student_cond</w:t>
       </w:r>
-      <w:proofErr w:type="spellEnd"/>
       <w:r>
         <w:rPr>
           <w:rFonts w:asciiTheme="minorBidi" w:hAnsiTheme="minorBidi"/>
@@ -2499,7 +2532,624 @@
           <w:szCs w:val="24"/>
           <w:rtl/>
         </w:rPr>
-        <w:t xml:space="preserve">בשורה התחתונה, הרעבה שכזו כוללת את המצב בו חוט מסוים מנסה לנעול את המנעול אך אף פעם לא יצליח מכיוון </w:t>
+        <w:t xml:space="preserve">בשורה התחתונה, הרעבה שכזו כוללת את המצב בו חוט מסוים מנסה לנעול את המנעול אך אף פעם לא יצליח מכיוון שהמנעול כבר נעול. דוגמא בסיסית ביותר לכך היא המקרה בו תהליך מסוים נעל קטע קוד קריטי וכעת מחזיק במנעול בצורה לא מוגבלת ויתר התהליכים לא מקבלים את האפשרות לרוץ בקטע קוד זה ולכן מקיימים את הגדרת ההרעבה. </w:t>
+      </w:r>
+    </w:p>
+    <w:p>
+      <w:pPr>
+        <w:bidi/>
+        <w:spacing w:after="0" w:line="240" w:lineRule="auto"/>
+        <w:rPr>
+          <w:rFonts w:asciiTheme="minorBidi" w:eastAsia="Times New Roman" w:hAnsiTheme="minorBidi"/>
+          <w:color w:val="222222"/>
+          <w:sz w:val="24"/>
+          <w:szCs w:val="24"/>
+          <w:rtl/>
+        </w:rPr>
+      </w:pPr>
+    </w:p>
+    <w:p>
+      <w:pPr>
+        <w:bidi/>
+        <w:spacing w:after="0" w:line="240" w:lineRule="auto"/>
+        <w:rPr>
+          <w:rFonts w:asciiTheme="minorBidi" w:eastAsia="Times New Roman" w:hAnsiTheme="minorBidi"/>
+          <w:color w:val="222222"/>
+          <w:sz w:val="24"/>
+          <w:szCs w:val="24"/>
+        </w:rPr>
+      </w:pPr>
+      <w:r>
+        <w:rPr>
+          <w:rFonts w:asciiTheme="minorBidi" w:eastAsia="Times New Roman" w:hAnsiTheme="minorBidi"/>
+          <w:color w:val="222222"/>
+          <w:sz w:val="24"/>
+          <w:szCs w:val="24"/>
+          <w:rtl/>
+        </w:rPr>
+        <w:t>3. כפי שציינו בהקשר של הגינות מנעולים אנו מעוניינים שלכל חוט/תהליך תהיה הזדמנות להחזיק במשאב מסוים</w:t>
+      </w:r>
+      <w:r>
+        <w:rPr>
+          <w:rFonts w:asciiTheme="minorBidi" w:eastAsia="Times New Roman" w:hAnsiTheme="minorBidi"/>
+          <w:color w:val="222222"/>
+          <w:sz w:val="24"/>
+          <w:szCs w:val="24"/>
+          <w:rtl/>
+        </w:rPr>
+        <w:t xml:space="preserve"> ואף רצוי כי בהתאם לסדר עדיפויות הוגן מסוים</w:t>
+      </w:r>
+      <w:r>
+        <w:rPr>
+          <w:rFonts w:asciiTheme="minorBidi" w:eastAsia="Times New Roman" w:hAnsiTheme="minorBidi"/>
+          <w:color w:val="222222"/>
+          <w:sz w:val="24"/>
+          <w:szCs w:val="24"/>
+          <w:rtl/>
+        </w:rPr>
+        <w:t>. כאשר מתבצעת הרעבה במנעולי סנכרון, אנו מבצעים (כפי שנאמר בשאלה מספר 2) נעילה של קטע קוד קריטי אך לא מבטיחים שיהיה סדר בו החוטים יוכלו להיכנס לקטע קוד זה ועלול להיווצר מצב כי ישנם חוטים שלא מקבלים בכלל את הכניסה לקטע הקוד הזה</w:t>
+      </w:r>
+      <w:r>
+        <w:rPr>
+          <w:rFonts w:asciiTheme="minorBidi" w:eastAsia="Times New Roman" w:hAnsiTheme="minorBidi"/>
+          <w:color w:val="222222"/>
+          <w:sz w:val="24"/>
+          <w:szCs w:val="24"/>
+          <w:rtl/>
+        </w:rPr>
+        <w:t xml:space="preserve"> (וזה בדיוק המצב של הרעבה)</w:t>
+      </w:r>
+      <w:r>
+        <w:rPr>
+          <w:rFonts w:asciiTheme="minorBidi" w:eastAsia="Times New Roman" w:hAnsiTheme="minorBidi"/>
+          <w:color w:val="222222"/>
+          <w:sz w:val="24"/>
+          <w:szCs w:val="24"/>
+          <w:rtl/>
+        </w:rPr>
+        <w:t xml:space="preserve">. כאשר מנעול הוגן הוא ינסה למנוע את מצב זה של הרעבה ע"י קביעת סדר מסוים בין החוטים שיבטיח כי בסופו של דבר לכלל החוטים תהיה האופציה להחזיק במשאב. לדוגמא, במנעול מסוג </w:t>
+      </w:r>
+      <w:r>
+        <w:rPr>
+          <w:rFonts w:asciiTheme="minorBidi" w:eastAsia="Times New Roman" w:hAnsiTheme="minorBidi"/>
+          <w:color w:val="222222"/>
+          <w:sz w:val="24"/>
+          <w:szCs w:val="24"/>
+        </w:rPr>
+        <w:t>semaphore</w:t>
+      </w:r>
+      <w:r>
+        <w:rPr>
+          <w:rFonts w:asciiTheme="minorBidi" w:eastAsia="Times New Roman" w:hAnsiTheme="minorBidi"/>
+          <w:color w:val="222222"/>
+          <w:sz w:val="24"/>
+          <w:szCs w:val="24"/>
+          <w:rtl/>
+        </w:rPr>
+        <w:t xml:space="preserve"> שנלמד בתרגולים,קיים תור המתנה הפועל לפי שיטת </w:t>
+      </w:r>
+      <w:r>
+        <w:rPr>
+          <w:rFonts w:asciiTheme="minorBidi" w:eastAsia="Times New Roman" w:hAnsiTheme="minorBidi"/>
+          <w:color w:val="222222"/>
+          <w:sz w:val="24"/>
+          <w:szCs w:val="24"/>
+        </w:rPr>
+        <w:t>FIFO</w:t>
+      </w:r>
+      <w:r>
+        <w:rPr>
+          <w:rFonts w:asciiTheme="minorBidi" w:eastAsia="Times New Roman" w:hAnsiTheme="minorBidi"/>
+          <w:color w:val="222222"/>
+          <w:sz w:val="24"/>
+          <w:szCs w:val="24"/>
+          <w:rtl/>
+        </w:rPr>
+        <w:t xml:space="preserve"> ומבטיח כי החוטים ייוכלו להחזיק במשאב לפי סדר מסוים והוגן</w:t>
+      </w:r>
+      <w:r>
+        <w:rPr>
+          <w:rFonts w:asciiTheme="minorBidi" w:eastAsia="Times New Roman" w:hAnsiTheme="minorBidi"/>
+          <w:color w:val="222222"/>
+          <w:sz w:val="24"/>
+          <w:szCs w:val="24"/>
+          <w:rtl/>
+        </w:rPr>
+        <w:t xml:space="preserve"> של עדיפויות</w:t>
+      </w:r>
+      <w:r>
+        <w:rPr>
+          <w:rFonts w:asciiTheme="minorBidi" w:eastAsia="Times New Roman" w:hAnsiTheme="minorBidi"/>
+          <w:color w:val="222222"/>
+          <w:sz w:val="24"/>
+          <w:szCs w:val="24"/>
+          <w:rtl/>
+        </w:rPr>
+        <w:t>. </w:t>
+      </w:r>
+      <w:r>
+        <w:rPr>
+          <w:rFonts w:asciiTheme="minorBidi" w:eastAsia="Times New Roman" w:hAnsiTheme="minorBidi"/>
+          <w:color w:val="222222"/>
+          <w:sz w:val="24"/>
+          <w:szCs w:val="24"/>
+          <w:rtl/>
+        </w:rPr>
+        <w:t xml:space="preserve">אולם, במידה ומדובר במנעול שאינו הוגן כדוגמאת </w:t>
+      </w:r>
+      <w:r>
+        <w:rPr>
+          <w:rFonts w:asciiTheme="minorBidi" w:eastAsia="Times New Roman" w:hAnsiTheme="minorBidi"/>
+          <w:color w:val="222222"/>
+          <w:sz w:val="24"/>
+          <w:szCs w:val="24"/>
+        </w:rPr>
+        <w:t>mutex</w:t>
+      </w:r>
+      <w:r>
+        <w:rPr>
+          <w:rFonts w:asciiTheme="minorBidi" w:eastAsia="Times New Roman" w:hAnsiTheme="minorBidi"/>
+          <w:color w:val="222222"/>
+          <w:sz w:val="24"/>
+          <w:szCs w:val="24"/>
+          <w:rtl/>
+        </w:rPr>
+        <w:t xml:space="preserve"> אנו עלולים להיגרר למצב בו </w:t>
+      </w:r>
+      <w:r>
+        <w:rPr>
+          <w:rFonts w:asciiTheme="minorBidi" w:eastAsia="Times New Roman" w:hAnsiTheme="minorBidi"/>
+          <w:color w:val="222222"/>
+          <w:sz w:val="24"/>
+          <w:szCs w:val="24"/>
+          <w:rtl/>
+        </w:rPr>
+        <w:t>סדר הנעילה של הקטע הקריטי לא מוגדר בצורה מסוימת (בהתאם ל-</w:t>
+      </w:r>
+      <w:r>
+        <w:rPr>
+          <w:rFonts w:asciiTheme="minorBidi" w:eastAsia="Times New Roman" w:hAnsiTheme="minorBidi"/>
+          <w:color w:val="222222"/>
+          <w:sz w:val="24"/>
+          <w:szCs w:val="24"/>
+        </w:rPr>
+        <w:t>POSIX</w:t>
+      </w:r>
+      <w:r>
+        <w:rPr>
+          <w:rFonts w:asciiTheme="minorBidi" w:eastAsia="Times New Roman" w:hAnsiTheme="minorBidi"/>
+          <w:color w:val="222222"/>
+          <w:sz w:val="24"/>
+          <w:szCs w:val="24"/>
+          <w:rtl/>
+        </w:rPr>
+        <w:t>)</w:t>
+      </w:r>
+      <w:r>
+        <w:rPr>
+          <w:rFonts w:asciiTheme="minorBidi" w:eastAsia="Times New Roman" w:hAnsiTheme="minorBidi"/>
+          <w:color w:val="222222"/>
+          <w:sz w:val="24"/>
+          <w:szCs w:val="24"/>
+        </w:rPr>
+        <w:t xml:space="preserve"> </w:t>
+      </w:r>
+      <w:r>
+        <w:rPr>
+          <w:rFonts w:asciiTheme="minorBidi" w:eastAsia="Times New Roman" w:hAnsiTheme="minorBidi"/>
+          <w:color w:val="222222"/>
+          <w:sz w:val="24"/>
+          <w:szCs w:val="24"/>
+          <w:rtl/>
+        </w:rPr>
+        <w:t xml:space="preserve"> ולפיכך חוט מסוים ביצע נעילה של הקטע </w:t>
+      </w:r>
+      <w:r>
+        <w:rPr>
+          <w:rFonts w:asciiTheme="minorBidi" w:eastAsia="Times New Roman" w:hAnsiTheme="minorBidi"/>
+          <w:color w:val="222222"/>
+          <w:sz w:val="24"/>
+          <w:szCs w:val="24"/>
+          <w:rtl/>
+        </w:rPr>
+        <w:t xml:space="preserve">ויכול להיוותר מצב נעילה זה "לתמיד" וזאת מכיוון שהפעולה </w:t>
+      </w:r>
+      <w:r>
+        <w:rPr>
+          <w:rFonts w:asciiTheme="minorBidi" w:eastAsia="Times New Roman" w:hAnsiTheme="minorBidi"/>
+          <w:color w:val="222222"/>
+          <w:sz w:val="24"/>
+          <w:szCs w:val="24"/>
+        </w:rPr>
+        <w:t>pthread_mutex_lock()</w:t>
+      </w:r>
+      <w:r>
+        <w:rPr>
+          <w:rFonts w:asciiTheme="minorBidi" w:eastAsia="Times New Roman" w:hAnsiTheme="minorBidi"/>
+          <w:color w:val="222222"/>
+          <w:sz w:val="24"/>
+          <w:szCs w:val="24"/>
+          <w:rtl/>
+        </w:rPr>
+        <w:t xml:space="preserve"> עלולה לבצע נעילה לפרק זמן שאינו מוגבל. </w:t>
+      </w:r>
+      <w:r>
+        <w:rPr>
+          <w:rFonts w:asciiTheme="minorBidi" w:eastAsia="Times New Roman" w:hAnsiTheme="minorBidi"/>
+          <w:color w:val="222222"/>
+          <w:sz w:val="24"/>
+          <w:szCs w:val="24"/>
+          <w:rtl/>
+        </w:rPr>
+        <w:t>יתר החוטים במקרה זה יגיעו למצב של הרעבה בשל חוסר ההוגנות של מנעול ה-</w:t>
+      </w:r>
+      <w:r>
+        <w:rPr>
+          <w:rFonts w:asciiTheme="minorBidi" w:eastAsia="Times New Roman" w:hAnsiTheme="minorBidi"/>
+          <w:color w:val="222222"/>
+          <w:sz w:val="24"/>
+          <w:szCs w:val="24"/>
+        </w:rPr>
+        <w:t>mutex</w:t>
+      </w:r>
+      <w:r>
+        <w:rPr>
+          <w:rFonts w:asciiTheme="minorBidi" w:eastAsia="Times New Roman" w:hAnsiTheme="minorBidi"/>
+          <w:color w:val="222222"/>
+          <w:sz w:val="24"/>
+          <w:szCs w:val="24"/>
+          <w:rtl/>
+        </w:rPr>
+        <w:t xml:space="preserve"> וזאת מכיוון שלא יקבלו את אפשרות הריצה ותתקיים הגדרת ההרעבה. </w:t>
+      </w:r>
+    </w:p>
+    <w:p>
+      <w:pPr>
+        <w:bidi/>
+        <w:spacing w:after="0" w:line="240" w:lineRule="auto"/>
+        <w:rPr>
+          <w:rFonts w:asciiTheme="minorBidi" w:eastAsia="Times New Roman" w:hAnsiTheme="minorBidi"/>
+          <w:color w:val="222222"/>
+          <w:sz w:val="24"/>
+          <w:szCs w:val="24"/>
+          <w:rtl/>
+        </w:rPr>
+      </w:pPr>
+    </w:p>
+    <w:p>
+      <w:pPr>
+        <w:bidi/>
+        <w:spacing w:after="0" w:line="240" w:lineRule="auto"/>
+        <w:rPr>
+          <w:rFonts w:asciiTheme="minorBidi" w:eastAsia="Times New Roman" w:hAnsiTheme="minorBidi"/>
+          <w:color w:val="222222"/>
+          <w:sz w:val="24"/>
+          <w:szCs w:val="24"/>
+          <w:rtl/>
+        </w:rPr>
+      </w:pPr>
+      <w:r>
+        <w:rPr>
+          <w:rFonts w:asciiTheme="minorBidi" w:eastAsia="Times New Roman" w:hAnsiTheme="minorBidi"/>
+          <w:color w:val="222222"/>
+          <w:sz w:val="24"/>
+          <w:szCs w:val="24"/>
+          <w:rtl/>
+        </w:rPr>
+        <w:t xml:space="preserve">4. קיפאון או </w:t>
+      </w:r>
+      <w:r>
+        <w:rPr>
+          <w:rFonts w:asciiTheme="minorBidi" w:eastAsia="Times New Roman" w:hAnsiTheme="minorBidi"/>
+          <w:color w:val="222222"/>
+          <w:sz w:val="24"/>
+          <w:szCs w:val="24"/>
+        </w:rPr>
+        <w:t>deadlock</w:t>
+      </w:r>
+      <w:r>
+        <w:rPr>
+          <w:rFonts w:asciiTheme="minorBidi" w:eastAsia="Times New Roman" w:hAnsiTheme="minorBidi"/>
+          <w:color w:val="222222"/>
+          <w:sz w:val="24"/>
+          <w:szCs w:val="24"/>
+          <w:rtl/>
+        </w:rPr>
+        <w:t xml:space="preserve"> מתייחס למצב בו תהליך/חוט נכנס למצב המתנה מכיוון שמשאב מסוים מוחזק ע"י תהליך/חוט ממתין אחר אשר גם הוא מחכה למשאב אחר המוחזק ע"י חוט/תהליך אחר וכו'. במידה ותהליך/חוט לא מסוגל לשנות את מצבו אף פעם בגלל שאותם משאבים להם מחכה מוחזקים ע"י תהליך/חוט אחר שגם הוא מחכה לשחרור משאב אחר אז נאמר כי אנו במצב של </w:t>
+      </w:r>
+      <w:r>
+        <w:rPr>
+          <w:rFonts w:asciiTheme="minorBidi" w:eastAsia="Times New Roman" w:hAnsiTheme="minorBidi"/>
+          <w:color w:val="222222"/>
+          <w:sz w:val="24"/>
+          <w:szCs w:val="24"/>
+        </w:rPr>
+        <w:t>deadlock</w:t>
+      </w:r>
+      <w:r>
+        <w:rPr>
+          <w:rFonts w:asciiTheme="minorBidi" w:eastAsia="Times New Roman" w:hAnsiTheme="minorBidi"/>
+          <w:color w:val="222222"/>
+          <w:sz w:val="24"/>
+          <w:szCs w:val="24"/>
+          <w:rtl/>
+        </w:rPr>
+        <w:t xml:space="preserve">. באופן פורמלי, אנו יכולים להגדיר </w:t>
+      </w:r>
+      <w:r>
+        <w:rPr>
+          <w:rFonts w:asciiTheme="minorBidi" w:eastAsia="Times New Roman" w:hAnsiTheme="minorBidi"/>
+          <w:color w:val="222222"/>
+          <w:sz w:val="24"/>
+          <w:szCs w:val="24"/>
+        </w:rPr>
+        <w:t>deadlock</w:t>
+      </w:r>
+      <w:r>
+        <w:rPr>
+          <w:rFonts w:asciiTheme="minorBidi" w:eastAsia="Times New Roman" w:hAnsiTheme="minorBidi"/>
+          <w:color w:val="222222"/>
+          <w:sz w:val="24"/>
+          <w:szCs w:val="24"/>
+          <w:rtl/>
+        </w:rPr>
+        <w:t xml:space="preserve"> בתור מצב בו קבוצת תהליכים/חוטים נמצאים כאשר כל אחד מחכה למשאב המוחזק ע"י תהליך/חוט אחר במסגרת קבוצה זו. </w:t>
+      </w:r>
+    </w:p>
+    <w:p>
+      <w:pPr>
+        <w:bidi/>
+        <w:spacing w:after="0" w:line="240" w:lineRule="auto"/>
+        <w:rPr>
+          <w:rFonts w:asciiTheme="minorBidi" w:eastAsia="Times New Roman" w:hAnsiTheme="minorBidi"/>
+          <w:color w:val="222222"/>
+          <w:sz w:val="24"/>
+          <w:szCs w:val="24"/>
+          <w:rtl/>
+        </w:rPr>
+      </w:pPr>
+    </w:p>
+    <w:p>
+      <w:pPr>
+        <w:bidi/>
+        <w:spacing w:after="0" w:line="240" w:lineRule="auto"/>
+        <w:rPr>
+          <w:rFonts w:asciiTheme="minorBidi" w:eastAsia="Times New Roman" w:hAnsiTheme="minorBidi"/>
+          <w:color w:val="222222"/>
+          <w:sz w:val="24"/>
+          <w:szCs w:val="24"/>
+          <w:rtl/>
+        </w:rPr>
+      </w:pPr>
+      <w:r>
+        <w:rPr>
+          <w:rFonts w:asciiTheme="minorBidi" w:eastAsia="Times New Roman" w:hAnsiTheme="minorBidi"/>
+          <w:color w:val="222222"/>
+          <w:sz w:val="24"/>
+          <w:szCs w:val="24"/>
+          <w:rtl/>
+        </w:rPr>
+        <w:t xml:space="preserve">5. קיפאון או לחילופין </w:t>
+      </w:r>
+      <w:r>
+        <w:rPr>
+          <w:rFonts w:asciiTheme="minorBidi" w:eastAsia="Times New Roman" w:hAnsiTheme="minorBidi"/>
+          <w:color w:val="222222"/>
+          <w:sz w:val="24"/>
+          <w:szCs w:val="24"/>
+        </w:rPr>
+        <w:t>deadlock</w:t>
+      </w:r>
+      <w:r>
+        <w:rPr>
+          <w:rFonts w:asciiTheme="minorBidi" w:eastAsia="Times New Roman" w:hAnsiTheme="minorBidi"/>
+          <w:color w:val="222222"/>
+          <w:sz w:val="24"/>
+          <w:szCs w:val="24"/>
+          <w:rtl/>
+        </w:rPr>
+        <w:t xml:space="preserve"> אכן גורם להרעבה. בעצם </w:t>
+      </w:r>
+      <w:r>
+        <w:rPr>
+          <w:rFonts w:asciiTheme="minorBidi" w:eastAsia="Times New Roman" w:hAnsiTheme="minorBidi"/>
+          <w:color w:val="222222"/>
+          <w:sz w:val="24"/>
+          <w:szCs w:val="24"/>
+        </w:rPr>
+        <w:t>deadlock</w:t>
+      </w:r>
+      <w:r>
+        <w:rPr>
+          <w:rFonts w:asciiTheme="minorBidi" w:eastAsia="Times New Roman" w:hAnsiTheme="minorBidi"/>
+          <w:color w:val="222222"/>
+          <w:sz w:val="24"/>
+          <w:szCs w:val="24"/>
+          <w:rtl/>
+        </w:rPr>
+        <w:t xml:space="preserve"> הוא מקרה קיצוני של הרעבה וזאת מכיוון שהוא מתאר מצב בו שניים או יותר חוטים/תהליכים נמצאים במצב המתנה שלא ניתן לספקו. לרוב, מצב </w:t>
+      </w:r>
+      <w:r>
+        <w:rPr>
+          <w:rFonts w:asciiTheme="minorBidi" w:eastAsia="Times New Roman" w:hAnsiTheme="minorBidi"/>
+          <w:color w:val="222222"/>
+          <w:sz w:val="24"/>
+          <w:szCs w:val="24"/>
+        </w:rPr>
+        <w:t>deadlock</w:t>
+      </w:r>
+      <w:r>
+        <w:rPr>
+          <w:rFonts w:asciiTheme="minorBidi" w:eastAsia="Times New Roman" w:hAnsiTheme="minorBidi"/>
+          <w:color w:val="222222"/>
+          <w:sz w:val="24"/>
+          <w:szCs w:val="24"/>
+          <w:rtl/>
+        </w:rPr>
+        <w:t xml:space="preserve"> מתייחס למצב בו שני תהליכים/חוטים מחכים כל אחד לפעולה מצד החוט/תהליך האחר ובמצב כזה אכן מתרחשת הגדרת ההרעבה לפיה ישנם חוטים/תהליכים שלא יקבלו את האפשרות להחזיק במעבד שכן החוטים/התהליכים שרצים מחזיקים בו ולא ניתן לשחררם ממצב זה בגלל שיש המתנה הדדית בהתאם להגדרת </w:t>
+      </w:r>
+      <w:r>
+        <w:rPr>
+          <w:rFonts w:asciiTheme="minorBidi" w:eastAsia="Times New Roman" w:hAnsiTheme="minorBidi"/>
+          <w:color w:val="222222"/>
+          <w:sz w:val="24"/>
+          <w:szCs w:val="24"/>
+        </w:rPr>
+        <w:t>deadlock</w:t>
+      </w:r>
+      <w:r>
+        <w:rPr>
+          <w:rFonts w:asciiTheme="minorBidi" w:eastAsia="Times New Roman" w:hAnsiTheme="minorBidi"/>
+          <w:color w:val="222222"/>
+          <w:sz w:val="24"/>
+          <w:szCs w:val="24"/>
+          <w:rtl/>
+        </w:rPr>
+        <w:t xml:space="preserve"> כפי שהוצגה בשאלה 4. </w:t>
+      </w:r>
+    </w:p>
+    <w:p>
+      <w:pPr>
+        <w:bidi/>
+        <w:spacing w:after="0" w:line="240" w:lineRule="auto"/>
+        <w:rPr>
+          <w:rFonts w:asciiTheme="minorBidi" w:eastAsia="Times New Roman" w:hAnsiTheme="minorBidi"/>
+          <w:color w:val="222222"/>
+          <w:sz w:val="24"/>
+          <w:szCs w:val="24"/>
+          <w:rtl/>
+        </w:rPr>
+      </w:pPr>
+    </w:p>
+    <w:p>
+      <w:pPr>
+        <w:bidi/>
+        <w:spacing w:after="0" w:line="240" w:lineRule="auto"/>
+        <w:rPr>
+          <w:rFonts w:asciiTheme="minorBidi" w:eastAsia="Times New Roman" w:hAnsiTheme="minorBidi"/>
+          <w:color w:val="222222"/>
+          <w:sz w:val="24"/>
+          <w:szCs w:val="24"/>
+          <w:rtl/>
+        </w:rPr>
+      </w:pPr>
+    </w:p>
+    <w:p>
+      <w:pPr>
+        <w:bidi/>
+        <w:spacing w:after="0" w:line="240" w:lineRule="auto"/>
+        <w:rPr>
+          <w:rFonts w:asciiTheme="minorBidi" w:eastAsia="Times New Roman" w:hAnsiTheme="minorBidi"/>
+          <w:color w:val="222222"/>
+          <w:sz w:val="24"/>
+          <w:szCs w:val="24"/>
+          <w:rtl/>
+        </w:rPr>
+      </w:pPr>
+      <w:r>
+        <w:rPr>
+          <w:rFonts w:asciiTheme="minorBidi" w:eastAsia="Times New Roman" w:hAnsiTheme="minorBidi"/>
+          <w:color w:val="222222"/>
+          <w:sz w:val="24"/>
+          <w:szCs w:val="24"/>
+          <w:rtl/>
+        </w:rPr>
+        <w:t xml:space="preserve">6. הפונקציה </w:t>
+      </w:r>
+      <w:r>
+        <w:rPr>
+          <w:rFonts w:asciiTheme="minorBidi" w:eastAsia="Times New Roman" w:hAnsiTheme="minorBidi"/>
+          <w:color w:val="222222"/>
+          <w:sz w:val="24"/>
+          <w:szCs w:val="24"/>
+        </w:rPr>
+        <w:t>pthread_cond_wait</w:t>
+      </w:r>
+      <w:r>
+        <w:rPr>
+          <w:rFonts w:asciiTheme="minorBidi" w:eastAsia="Times New Roman" w:hAnsiTheme="minorBidi"/>
+          <w:color w:val="222222"/>
+          <w:sz w:val="24"/>
+          <w:szCs w:val="24"/>
+          <w:rtl/>
+        </w:rPr>
+        <w:t xml:space="preserve"> מקבלת כפרמטר </w:t>
+      </w:r>
+      <w:r>
+        <w:rPr>
+          <w:rFonts w:asciiTheme="minorBidi" w:eastAsia="Times New Roman" w:hAnsiTheme="minorBidi"/>
+          <w:color w:val="222222"/>
+          <w:sz w:val="24"/>
+          <w:szCs w:val="24"/>
+        </w:rPr>
+        <w:t>mutex</w:t>
+      </w:r>
+      <w:r>
+        <w:rPr>
+          <w:rFonts w:asciiTheme="minorBidi" w:eastAsia="Times New Roman" w:hAnsiTheme="minorBidi"/>
+          <w:color w:val="222222"/>
+          <w:sz w:val="24"/>
+          <w:szCs w:val="24"/>
+          <w:rtl/>
+        </w:rPr>
+        <w:t xml:space="preserve"> מהסיבה הבאה: במידה ולא היינו משתמשים ב-</w:t>
+      </w:r>
+      <w:r>
+        <w:rPr>
+          <w:rFonts w:asciiTheme="minorBidi" w:eastAsia="Times New Roman" w:hAnsiTheme="minorBidi"/>
+          <w:color w:val="222222"/>
+          <w:sz w:val="24"/>
+          <w:szCs w:val="24"/>
+        </w:rPr>
+        <w:t>mutex</w:t>
+      </w:r>
+      <w:r>
+        <w:rPr>
+          <w:rFonts w:asciiTheme="minorBidi" w:eastAsia="Times New Roman" w:hAnsiTheme="minorBidi"/>
+          <w:color w:val="222222"/>
+          <w:sz w:val="24"/>
+          <w:szCs w:val="24"/>
+          <w:rtl/>
+        </w:rPr>
+        <w:t xml:space="preserve"> ייתכן והיינו נגררים למצב של "מירוץ" (</w:t>
+      </w:r>
+      <w:r>
+        <w:rPr>
+          <w:rFonts w:asciiTheme="minorBidi" w:eastAsia="Times New Roman" w:hAnsiTheme="minorBidi"/>
+          <w:color w:val="222222"/>
+          <w:sz w:val="24"/>
+          <w:szCs w:val="24"/>
+        </w:rPr>
+        <w:t>race condition</w:t>
+      </w:r>
+      <w:r>
+        <w:rPr>
+          <w:rFonts w:asciiTheme="minorBidi" w:eastAsia="Times New Roman" w:hAnsiTheme="minorBidi"/>
+          <w:color w:val="222222"/>
+          <w:sz w:val="24"/>
+          <w:szCs w:val="24"/>
+          <w:rtl/>
+        </w:rPr>
+        <w:t xml:space="preserve">) כפי שלמדנו במסגרת ההרצאות והתרגולים. כידוע, </w:t>
+      </w:r>
+      <w:r>
+        <w:rPr>
+          <w:rFonts w:asciiTheme="minorBidi" w:eastAsia="Times New Roman" w:hAnsiTheme="minorBidi"/>
+          <w:color w:val="222222"/>
+          <w:sz w:val="24"/>
+          <w:szCs w:val="24"/>
+        </w:rPr>
+        <w:t>variable condition</w:t>
+      </w:r>
+      <w:r>
+        <w:rPr>
+          <w:rFonts w:asciiTheme="minorBidi" w:eastAsia="Times New Roman" w:hAnsiTheme="minorBidi"/>
+          <w:color w:val="222222"/>
+          <w:sz w:val="24"/>
+          <w:szCs w:val="24"/>
+          <w:rtl/>
+        </w:rPr>
+        <w:t xml:space="preserve"> או בעברית משתנה תנאי עובד כך שנבדק תנאי מסוים וכל עוד התנאי אינו מתקיים, חוט/תהליך הולך להמתנה עד אשר התנאי נהיה בעל ערך אמת. כאשר אנחנו מדברים על רעיון של מערכת הפועלת במקביל, קיימת האפשרות כי בשלב שבין בדיקת התנאי לבין ההכנסה להמתנה יהפוך ערך </w:t>
       </w:r>
       <w:r>
         <w:rPr>
@@ -2510,7 +3160,26 @@
           <w:rtl/>
         </w:rPr>
         <w:lastRenderedPageBreak/>
-        <w:t xml:space="preserve">שהמנעול כבר נעול. דוגמא בסיסית ביותר לכך היא המקרה בו תהליך מסוים נעל קטע קוד קריטי וכעת מחזיק במנעול בצורה לא מוגבלת ויתר התהליכים לא מקבלים את האפשרות לרוץ בקטע קוד זה ולכן מקיימים את הגדרת ההרעבה. </w:t>
+        <w:t xml:space="preserve">התנאי לערך אמת. על מנת למנוע מצב כזה של "מירוץ" עלינו לגרום לצמד השלבים של בדיקת התנאי וההכנסה להמתנה לתפקד כפעולה אטומית וזאת באמצעות אותו </w:t>
+      </w:r>
+      <w:r>
+        <w:rPr>
+          <w:rFonts w:asciiTheme="minorBidi" w:eastAsia="Times New Roman" w:hAnsiTheme="minorBidi"/>
+          <w:color w:val="222222"/>
+          <w:sz w:val="24"/>
+          <w:szCs w:val="24"/>
+        </w:rPr>
+        <w:t>mutex</w:t>
+      </w:r>
+      <w:r>
+        <w:rPr>
+          <w:rFonts w:asciiTheme="minorBidi" w:eastAsia="Times New Roman" w:hAnsiTheme="minorBidi"/>
+          <w:color w:val="222222"/>
+          <w:sz w:val="24"/>
+          <w:szCs w:val="24"/>
+          <w:rtl/>
+        </w:rPr>
+        <w:t xml:space="preserve"> על מנת למנוע את המירוץ. בדוגמא הקלאסית שנלמדה בתרגול בנוגע לתור, הרי שבין בדיקת התנאי אם התור ריק לבין שלב ההכנסה להמתנה, יכול להיווצר מצב שאחד החוטים הכניס איבר לתור במידה ואין מנעול הגורם לצמד הפקודות לתפקד כפעולה אטומית.</w:t>
       </w:r>
     </w:p>
     <w:p>
@@ -2535,127 +3204,19 @@
           <w:color w:val="222222"/>
           <w:sz w:val="24"/>
           <w:szCs w:val="24"/>
-        </w:rPr>
-      </w:pPr>
-      <w:r>
-        <w:rPr>
-          <w:rFonts w:asciiTheme="minorBidi" w:eastAsia="Times New Roman" w:hAnsiTheme="minorBidi"/>
-          <w:color w:val="222222"/>
-          <w:sz w:val="24"/>
-          <w:szCs w:val="24"/>
-          <w:rtl/>
-        </w:rPr>
-        <w:t>3. כפי שציינו בהקשר של הגינות מנעולים אנו מעוניינים שלכל חוט/תהליך תהיה הזדמנות להחזיק במשאב מסוים</w:t>
-      </w:r>
-      <w:r>
-        <w:rPr>
-          <w:rFonts w:asciiTheme="minorBidi" w:eastAsia="Times New Roman" w:hAnsiTheme="minorBidi"/>
-          <w:color w:val="222222"/>
-          <w:sz w:val="24"/>
-          <w:szCs w:val="24"/>
-          <w:rtl/>
-        </w:rPr>
-        <w:t xml:space="preserve"> ואף רצוי כי בהתאם לסדר עדיפויות הוגן מסוים</w:t>
-      </w:r>
-      <w:r>
-        <w:rPr>
-          <w:rFonts w:asciiTheme="minorBidi" w:eastAsia="Times New Roman" w:hAnsiTheme="minorBidi"/>
-          <w:color w:val="222222"/>
-          <w:sz w:val="24"/>
-          <w:szCs w:val="24"/>
-          <w:rtl/>
-        </w:rPr>
-        <w:t>. כאשר מתבצעת הרעבה במנעולי סנכרון, אנו מבצעים (כפי שנאמר בשאלה מספר 2) נעילה של קטע קוד קריטי אך לא מבטיחים שיהיה סדר בו החוטים יוכלו להיכנס לקטע קוד זה ועלול להיווצר מצב כי ישנם חוטים שלא מקבלים בכלל את הכניסה לקטע הקוד הזה</w:t>
-      </w:r>
-      <w:r>
-        <w:rPr>
-          <w:rFonts w:asciiTheme="minorBidi" w:eastAsia="Times New Roman" w:hAnsiTheme="minorBidi"/>
-          <w:color w:val="222222"/>
-          <w:sz w:val="24"/>
-          <w:szCs w:val="24"/>
-          <w:rtl/>
-        </w:rPr>
-        <w:t xml:space="preserve"> (וזה בדיוק המצב של הרעבה)</w:t>
-      </w:r>
-      <w:r>
-        <w:rPr>
-          <w:rFonts w:asciiTheme="minorBidi" w:eastAsia="Times New Roman" w:hAnsiTheme="minorBidi"/>
-          <w:color w:val="222222"/>
-          <w:sz w:val="24"/>
-          <w:szCs w:val="24"/>
-          <w:rtl/>
-        </w:rPr>
-        <w:t xml:space="preserve">. כאשר מנעול הוגן הוא ינסה למנוע את מצב זה של הרעבה ע"י קביעת סדר מסוים בין החוטים שיבטיח כי בסופו של דבר לכלל החוטים תהיה האופציה להחזיק במשאב. לדוגמא, במנעול מסוג </w:t>
-      </w:r>
-      <w:r>
-        <w:rPr>
-          <w:rFonts w:asciiTheme="minorBidi" w:eastAsia="Times New Roman" w:hAnsiTheme="minorBidi"/>
-          <w:color w:val="222222"/>
-          <w:sz w:val="24"/>
-          <w:szCs w:val="24"/>
-        </w:rPr>
-        <w:t>semaphore</w:t>
-      </w:r>
-      <w:r>
-        <w:rPr>
-          <w:rFonts w:asciiTheme="minorBidi" w:eastAsia="Times New Roman" w:hAnsiTheme="minorBidi"/>
-          <w:color w:val="222222"/>
-          <w:sz w:val="24"/>
-          <w:szCs w:val="24"/>
-          <w:rtl/>
-        </w:rPr>
-        <w:t xml:space="preserve"> שנלמד בתרגולים,קיים תור המתנה הפועל לפי שיטת </w:t>
-      </w:r>
-      <w:r>
-        <w:rPr>
-          <w:rFonts w:asciiTheme="minorBidi" w:eastAsia="Times New Roman" w:hAnsiTheme="minorBidi"/>
-          <w:color w:val="222222"/>
-          <w:sz w:val="24"/>
-          <w:szCs w:val="24"/>
-        </w:rPr>
-        <w:t>FIFO</w:t>
-      </w:r>
-      <w:r>
-        <w:rPr>
-          <w:rFonts w:asciiTheme="minorBidi" w:eastAsia="Times New Roman" w:hAnsiTheme="minorBidi"/>
-          <w:color w:val="222222"/>
-          <w:sz w:val="24"/>
-          <w:szCs w:val="24"/>
-          <w:rtl/>
-        </w:rPr>
-        <w:t xml:space="preserve"> ומבטיח כי החוטים ייוכלו להחזיק במשאב לפי סדר מסוים והוגן</w:t>
-      </w:r>
-      <w:r>
-        <w:rPr>
-          <w:rFonts w:asciiTheme="minorBidi" w:eastAsia="Times New Roman" w:hAnsiTheme="minorBidi"/>
-          <w:color w:val="222222"/>
-          <w:sz w:val="24"/>
-          <w:szCs w:val="24"/>
-          <w:rtl/>
-        </w:rPr>
-        <w:t xml:space="preserve"> של עדיפויות</w:t>
-      </w:r>
-      <w:r>
-        <w:rPr>
-          <w:rFonts w:asciiTheme="minorBidi" w:eastAsia="Times New Roman" w:hAnsiTheme="minorBidi"/>
-          <w:color w:val="222222"/>
-          <w:sz w:val="24"/>
-          <w:szCs w:val="24"/>
-          <w:rtl/>
-        </w:rPr>
-        <w:t>. </w:t>
-      </w:r>
-      <w:r>
-        <w:rPr>
-          <w:rFonts w:asciiTheme="minorBidi" w:eastAsia="Times New Roman" w:hAnsiTheme="minorBidi"/>
-          <w:color w:val="222222"/>
-          <w:sz w:val="24"/>
-          <w:szCs w:val="24"/>
-          <w:rtl/>
-        </w:rPr>
-        <w:t xml:space="preserve">אולם, במידה ומדובר במנעול שאינו הוגן כדוגמאת </w:t>
-      </w:r>
-      <w:proofErr w:type="spellStart"/>
+          <w:rtl/>
+        </w:rPr>
+      </w:pPr>
+      <w:r>
+        <w:rPr>
+          <w:rFonts w:asciiTheme="minorBidi" w:eastAsia="Times New Roman" w:hAnsiTheme="minorBidi"/>
+          <w:color w:val="222222"/>
+          <w:sz w:val="24"/>
+          <w:szCs w:val="24"/>
+          <w:rtl/>
+        </w:rPr>
+        <w:t>7. משתנה תנאי מקושר ל-</w:t>
+      </w:r>
       <w:r>
         <w:rPr>
           <w:rFonts w:asciiTheme="minorBidi" w:eastAsia="Times New Roman" w:hAnsiTheme="minorBidi"/>
@@ -2665,116 +3226,16 @@
         </w:rPr>
         <w:t>mutex</w:t>
       </w:r>
-      <w:proofErr w:type="spellEnd"/>
-      <w:r>
-        <w:rPr>
-          <w:rFonts w:asciiTheme="minorBidi" w:eastAsia="Times New Roman" w:hAnsiTheme="minorBidi"/>
-          <w:color w:val="222222"/>
-          <w:sz w:val="24"/>
-          <w:szCs w:val="24"/>
-          <w:rtl/>
-        </w:rPr>
-        <w:t xml:space="preserve"> אנו עלולים להיגרר למצב בו </w:t>
-      </w:r>
-      <w:r>
-        <w:rPr>
-          <w:rFonts w:asciiTheme="minorBidi" w:eastAsia="Times New Roman" w:hAnsiTheme="minorBidi"/>
-          <w:color w:val="222222"/>
-          <w:sz w:val="24"/>
-          <w:szCs w:val="24"/>
-          <w:rtl/>
-        </w:rPr>
-        <w:t>סדר הנעילה של הקטע הקריטי לא מוגדר בצורה מסוימת (בהתאם ל-</w:t>
-      </w:r>
-      <w:r>
-        <w:rPr>
-          <w:rFonts w:asciiTheme="minorBidi" w:eastAsia="Times New Roman" w:hAnsiTheme="minorBidi"/>
-          <w:color w:val="222222"/>
-          <w:sz w:val="24"/>
-          <w:szCs w:val="24"/>
-        </w:rPr>
-        <w:t>POSIX</w:t>
-      </w:r>
-      <w:r>
-        <w:rPr>
-          <w:rFonts w:asciiTheme="minorBidi" w:eastAsia="Times New Roman" w:hAnsiTheme="minorBidi"/>
-          <w:color w:val="222222"/>
-          <w:sz w:val="24"/>
-          <w:szCs w:val="24"/>
-          <w:rtl/>
-        </w:rPr>
-        <w:t>)</w:t>
-      </w:r>
-      <w:r>
-        <w:rPr>
-          <w:rFonts w:asciiTheme="minorBidi" w:eastAsia="Times New Roman" w:hAnsiTheme="minorBidi"/>
-          <w:color w:val="222222"/>
-          <w:sz w:val="24"/>
-          <w:szCs w:val="24"/>
-        </w:rPr>
-        <w:t xml:space="preserve"> </w:t>
-      </w:r>
-      <w:r>
-        <w:rPr>
-          <w:rFonts w:asciiTheme="minorBidi" w:eastAsia="Times New Roman" w:hAnsiTheme="minorBidi"/>
-          <w:color w:val="222222"/>
-          <w:sz w:val="24"/>
-          <w:szCs w:val="24"/>
-          <w:rtl/>
-        </w:rPr>
-        <w:t xml:space="preserve"> ולפיכך חוט מסוים ביצע נעילה של הקטע </w:t>
-      </w:r>
-      <w:r>
-        <w:rPr>
-          <w:rFonts w:asciiTheme="minorBidi" w:eastAsia="Times New Roman" w:hAnsiTheme="minorBidi"/>
-          <w:color w:val="222222"/>
-          <w:sz w:val="24"/>
-          <w:szCs w:val="24"/>
-          <w:rtl/>
-        </w:rPr>
-        <w:t xml:space="preserve">ויכול להיוותר מצב נעילה זה "לתמיד" וזאת מכיוון שהפעולה </w:t>
-      </w:r>
-      <w:proofErr w:type="spellStart"/>
-      <w:r>
-        <w:rPr>
-          <w:rFonts w:asciiTheme="minorBidi" w:eastAsia="Times New Roman" w:hAnsiTheme="minorBidi"/>
-          <w:color w:val="222222"/>
-          <w:sz w:val="24"/>
-          <w:szCs w:val="24"/>
-        </w:rPr>
-        <w:t>pthread_mutex_lock</w:t>
-      </w:r>
-      <w:proofErr w:type="spellEnd"/>
-      <w:r>
-        <w:rPr>
-          <w:rFonts w:asciiTheme="minorBidi" w:eastAsia="Times New Roman" w:hAnsiTheme="minorBidi"/>
-          <w:color w:val="222222"/>
-          <w:sz w:val="24"/>
-          <w:szCs w:val="24"/>
-        </w:rPr>
-        <w:t>()</w:t>
-      </w:r>
-      <w:r>
-        <w:rPr>
-          <w:rFonts w:asciiTheme="minorBidi" w:eastAsia="Times New Roman" w:hAnsiTheme="minorBidi"/>
-          <w:color w:val="222222"/>
-          <w:sz w:val="24"/>
-          <w:szCs w:val="24"/>
-          <w:rtl/>
-        </w:rPr>
-        <w:t xml:space="preserve"> עלולה לבצע נעילה לפרק זמן שאינו מוגבל. </w:t>
-      </w:r>
-      <w:r>
-        <w:rPr>
-          <w:rFonts w:asciiTheme="minorBidi" w:eastAsia="Times New Roman" w:hAnsiTheme="minorBidi"/>
-          <w:color w:val="222222"/>
-          <w:sz w:val="24"/>
-          <w:szCs w:val="24"/>
-          <w:rtl/>
-        </w:rPr>
-        <w:t>יתר החוטים במקרה זה יגיעו למצב של הרעבה בשל חוסר ההוגנות של מנעול ה-</w:t>
-      </w:r>
-      <w:proofErr w:type="spellStart"/>
+      <w:r>
+        <w:rPr>
+          <w:rFonts w:asciiTheme="minorBidi" w:eastAsia="Times New Roman" w:hAnsiTheme="minorBidi"/>
+          <w:color w:val="222222"/>
+          <w:sz w:val="24"/>
+          <w:szCs w:val="24"/>
+          <w:rtl/>
+        </w:rPr>
+        <w:t xml:space="preserve"> מהסיבה הבאה: ה-</w:t>
+      </w:r>
       <w:r>
         <w:rPr>
           <w:rFonts w:asciiTheme="minorBidi" w:eastAsia="Times New Roman" w:hAnsiTheme="minorBidi"/>
@@ -2784,16 +3245,196 @@
         </w:rPr>
         <w:t>mutex</w:t>
       </w:r>
-      <w:proofErr w:type="spellEnd"/>
-      <w:r>
-        <w:rPr>
-          <w:rFonts w:asciiTheme="minorBidi" w:eastAsia="Times New Roman" w:hAnsiTheme="minorBidi"/>
-          <w:color w:val="222222"/>
-          <w:sz w:val="24"/>
-          <w:szCs w:val="24"/>
-          <w:rtl/>
-        </w:rPr>
-        <w:t xml:space="preserve"> וזאת מכיוון שלא יקבלו את אפשרות הריצה ותתקיים הגדרת ההרעבה. </w:t>
+      <w:r>
+        <w:rPr>
+          <w:rFonts w:asciiTheme="minorBidi" w:eastAsia="Times New Roman" w:hAnsiTheme="minorBidi"/>
+          <w:color w:val="222222"/>
+          <w:sz w:val="24"/>
+          <w:szCs w:val="24"/>
+          <w:rtl/>
+        </w:rPr>
+        <w:t xml:space="preserve"> המקושר למשתנה התנאי נועד להגן על משתנה התנאי עצמו. על המנעול להיות במצב נעילה לפני הקריאה ל-</w:t>
+      </w:r>
+      <w:r>
+        <w:rPr>
+          <w:rFonts w:asciiTheme="minorBidi" w:eastAsia="Times New Roman" w:hAnsiTheme="minorBidi"/>
+          <w:color w:val="222222"/>
+          <w:sz w:val="24"/>
+          <w:szCs w:val="24"/>
+        </w:rPr>
+        <w:t>wait</w:t>
+      </w:r>
+      <w:r>
+        <w:rPr>
+          <w:rFonts w:asciiTheme="minorBidi" w:eastAsia="Times New Roman" w:hAnsiTheme="minorBidi"/>
+          <w:color w:val="222222"/>
+          <w:sz w:val="24"/>
+          <w:szCs w:val="24"/>
+          <w:rtl/>
+        </w:rPr>
+        <w:t>. באמצעות פעולה ה-</w:t>
+      </w:r>
+      <w:r>
+        <w:rPr>
+          <w:rFonts w:asciiTheme="minorBidi" w:eastAsia="Times New Roman" w:hAnsiTheme="minorBidi"/>
+          <w:color w:val="222222"/>
+          <w:sz w:val="24"/>
+          <w:szCs w:val="24"/>
+        </w:rPr>
+        <w:t>wait</w:t>
+      </w:r>
+      <w:r>
+        <w:rPr>
+          <w:rFonts w:asciiTheme="minorBidi" w:eastAsia="Times New Roman" w:hAnsiTheme="minorBidi"/>
+          <w:color w:val="222222"/>
+          <w:sz w:val="24"/>
+          <w:szCs w:val="24"/>
+          <w:rtl/>
+        </w:rPr>
+        <w:t xml:space="preserve"> אנו בעצם מעין באופן אטומי מסירים את נעילת ה-</w:t>
+      </w:r>
+      <w:r>
+        <w:rPr>
+          <w:rFonts w:asciiTheme="minorBidi" w:eastAsia="Times New Roman" w:hAnsiTheme="minorBidi"/>
+          <w:color w:val="222222"/>
+          <w:sz w:val="24"/>
+          <w:szCs w:val="24"/>
+        </w:rPr>
+        <w:t>mutex</w:t>
+      </w:r>
+      <w:r>
+        <w:rPr>
+          <w:rFonts w:asciiTheme="minorBidi" w:eastAsia="Times New Roman" w:hAnsiTheme="minorBidi"/>
+          <w:color w:val="222222"/>
+          <w:sz w:val="24"/>
+          <w:szCs w:val="24"/>
+          <w:rtl/>
+        </w:rPr>
+        <w:t xml:space="preserve">. ואז נוכל לספק גישה לחוטים נוספים למשתנה התנאי וכאשר נבצע </w:t>
+      </w:r>
+      <w:r>
+        <w:rPr>
+          <w:rFonts w:asciiTheme="minorBidi" w:eastAsia="Times New Roman" w:hAnsiTheme="minorBidi"/>
+          <w:color w:val="222222"/>
+          <w:sz w:val="24"/>
+          <w:szCs w:val="24"/>
+        </w:rPr>
+        <w:t>signal</w:t>
+      </w:r>
+      <w:r>
+        <w:rPr>
+          <w:rFonts w:asciiTheme="minorBidi" w:eastAsia="Times New Roman" w:hAnsiTheme="minorBidi"/>
+          <w:color w:val="222222"/>
+          <w:sz w:val="24"/>
+          <w:szCs w:val="24"/>
+          <w:rtl/>
+        </w:rPr>
+        <w:t xml:space="preserve"> נוכל להעיר חוטים מתוך רשימת ההמתנה. </w:t>
+      </w:r>
+      <w:r>
+        <w:rPr>
+          <w:rFonts w:asciiTheme="minorBidi" w:eastAsia="Times New Roman" w:hAnsiTheme="minorBidi"/>
+          <w:color w:val="222222"/>
+          <w:sz w:val="24"/>
+          <w:szCs w:val="24"/>
+          <w:rtl/>
+        </w:rPr>
+        <w:t>בשורה התחתונה, מנעול ה-</w:t>
+      </w:r>
+      <w:r>
+        <w:rPr>
+          <w:rFonts w:asciiTheme="minorBidi" w:eastAsia="Times New Roman" w:hAnsiTheme="minorBidi"/>
+          <w:color w:val="222222"/>
+          <w:sz w:val="24"/>
+          <w:szCs w:val="24"/>
+        </w:rPr>
+        <w:t>mutex</w:t>
+      </w:r>
+      <w:r>
+        <w:rPr>
+          <w:rFonts w:asciiTheme="minorBidi" w:eastAsia="Times New Roman" w:hAnsiTheme="minorBidi"/>
+          <w:color w:val="222222"/>
+          <w:sz w:val="24"/>
+          <w:szCs w:val="24"/>
+          <w:rtl/>
+        </w:rPr>
+        <w:t xml:space="preserve"> המצורף ל-</w:t>
+      </w:r>
+      <w:r>
+        <w:rPr>
+          <w:rFonts w:asciiTheme="minorBidi" w:eastAsia="Times New Roman" w:hAnsiTheme="minorBidi"/>
+          <w:color w:val="222222"/>
+          <w:sz w:val="24"/>
+          <w:szCs w:val="24"/>
+        </w:rPr>
+        <w:t>condition variable</w:t>
+      </w:r>
+      <w:r>
+        <w:rPr>
+          <w:rFonts w:asciiTheme="minorBidi" w:eastAsia="Times New Roman" w:hAnsiTheme="minorBidi"/>
+          <w:color w:val="222222"/>
+          <w:sz w:val="24"/>
+          <w:szCs w:val="24"/>
+          <w:rtl/>
+        </w:rPr>
+        <w:t xml:space="preserve"> מספק מנגנון למניעת "מירוץ" (בהתאם להגדרת מירוץ מההרצאות והתרגולים) כאשר חוט אחד מתכונן לבצע </w:t>
+      </w:r>
+      <w:r>
+        <w:rPr>
+          <w:rFonts w:asciiTheme="minorBidi" w:eastAsia="Times New Roman" w:hAnsiTheme="minorBidi"/>
+          <w:color w:val="222222"/>
+          <w:sz w:val="24"/>
+          <w:szCs w:val="24"/>
+        </w:rPr>
+        <w:t>wait</w:t>
+      </w:r>
+      <w:r>
+        <w:rPr>
+          <w:rFonts w:asciiTheme="minorBidi" w:eastAsia="Times New Roman" w:hAnsiTheme="minorBidi"/>
+          <w:color w:val="222222"/>
+          <w:sz w:val="24"/>
+          <w:szCs w:val="24"/>
+          <w:rtl/>
+        </w:rPr>
+        <w:t xml:space="preserve"> על משתנה התנאי לבין חוט אחר אשר עלול לקרוא ל-</w:t>
+      </w:r>
+      <w:r>
+        <w:rPr>
+          <w:rFonts w:asciiTheme="minorBidi" w:eastAsia="Times New Roman" w:hAnsiTheme="minorBidi"/>
+          <w:color w:val="222222"/>
+          <w:sz w:val="24"/>
+          <w:szCs w:val="24"/>
+        </w:rPr>
+        <w:t>signal</w:t>
+      </w:r>
+      <w:r>
+        <w:rPr>
+          <w:rFonts w:asciiTheme="minorBidi" w:eastAsia="Times New Roman" w:hAnsiTheme="minorBidi"/>
+          <w:color w:val="222222"/>
+          <w:sz w:val="24"/>
+          <w:szCs w:val="24"/>
+          <w:rtl/>
+        </w:rPr>
+        <w:t xml:space="preserve"> בדיוק לפני שהחוט הראשון ביצע את ה-</w:t>
+      </w:r>
+      <w:r>
+        <w:rPr>
+          <w:rFonts w:asciiTheme="minorBidi" w:eastAsia="Times New Roman" w:hAnsiTheme="minorBidi"/>
+          <w:color w:val="222222"/>
+          <w:sz w:val="24"/>
+          <w:szCs w:val="24"/>
+        </w:rPr>
+        <w:t>wait</w:t>
+      </w:r>
+      <w:r>
+        <w:rPr>
+          <w:rFonts w:asciiTheme="minorBidi" w:eastAsia="Times New Roman" w:hAnsiTheme="minorBidi"/>
+          <w:color w:val="222222"/>
+          <w:sz w:val="24"/>
+          <w:szCs w:val="24"/>
+          <w:rtl/>
+        </w:rPr>
+        <w:t xml:space="preserve"> הרצוי. </w:t>
       </w:r>
     </w:p>
     <w:p>
@@ -2808,269 +3449,16 @@
           <w:rtl/>
         </w:rPr>
       </w:pPr>
-    </w:p>
-    <w:p>
-      <w:pPr>
-        <w:bidi/>
-        <w:spacing w:after="0" w:line="240" w:lineRule="auto"/>
-        <w:rPr>
-          <w:rFonts w:asciiTheme="minorBidi" w:eastAsia="Times New Roman" w:hAnsiTheme="minorBidi"/>
-          <w:color w:val="222222"/>
-          <w:sz w:val="24"/>
-          <w:szCs w:val="24"/>
-          <w:rtl/>
-        </w:rPr>
-      </w:pPr>
-      <w:r>
-        <w:rPr>
-          <w:rFonts w:asciiTheme="minorBidi" w:eastAsia="Times New Roman" w:hAnsiTheme="minorBidi"/>
-          <w:color w:val="222222"/>
-          <w:sz w:val="24"/>
-          <w:szCs w:val="24"/>
-          <w:rtl/>
-        </w:rPr>
-        <w:t xml:space="preserve">4. קיפאון או </w:t>
-      </w:r>
-      <w:r>
-        <w:rPr>
-          <w:rFonts w:asciiTheme="minorBidi" w:eastAsia="Times New Roman" w:hAnsiTheme="minorBidi"/>
-          <w:color w:val="222222"/>
-          <w:sz w:val="24"/>
-          <w:szCs w:val="24"/>
-        </w:rPr>
-        <w:t>deadlock</w:t>
-      </w:r>
-      <w:r>
-        <w:rPr>
-          <w:rFonts w:asciiTheme="minorBidi" w:eastAsia="Times New Roman" w:hAnsiTheme="minorBidi"/>
-          <w:color w:val="222222"/>
-          <w:sz w:val="24"/>
-          <w:szCs w:val="24"/>
-          <w:rtl/>
-        </w:rPr>
-        <w:t xml:space="preserve"> מתייחס למצב בו תהליך/חוט נכנס למצב המתנה מכיוון שמשאב מסוים מוחזק ע"י תהליך/חוט ממתין אחר אשר גם הוא מחכה למשאב אחר המוחזק ע"י חוט/תהליך אחר וכו'. במידה ותהליך/חוט לא מסוגל לשנות את מצבו אף פעם בגלל שאותם משאבים להם מחכה מוחזקים ע"י תהליך/חוט אחר שגם הוא מחכה לשחרור משאב אחר אז נאמר כי אנו במצב של </w:t>
-      </w:r>
-      <w:r>
-        <w:rPr>
-          <w:rFonts w:asciiTheme="minorBidi" w:eastAsia="Times New Roman" w:hAnsiTheme="minorBidi"/>
-          <w:color w:val="222222"/>
-          <w:sz w:val="24"/>
-          <w:szCs w:val="24"/>
-        </w:rPr>
-        <w:t>deadlock</w:t>
-      </w:r>
-      <w:r>
-        <w:rPr>
-          <w:rFonts w:asciiTheme="minorBidi" w:eastAsia="Times New Roman" w:hAnsiTheme="minorBidi"/>
-          <w:color w:val="222222"/>
-          <w:sz w:val="24"/>
-          <w:szCs w:val="24"/>
-          <w:rtl/>
-        </w:rPr>
-        <w:t xml:space="preserve">. באופן פורמלי, אנו יכולים להגדיר </w:t>
-      </w:r>
-      <w:r>
-        <w:rPr>
-          <w:rFonts w:asciiTheme="minorBidi" w:eastAsia="Times New Roman" w:hAnsiTheme="minorBidi"/>
-          <w:color w:val="222222"/>
-          <w:sz w:val="24"/>
-          <w:szCs w:val="24"/>
-        </w:rPr>
-        <w:t>deadlock</w:t>
-      </w:r>
-      <w:r>
-        <w:rPr>
-          <w:rFonts w:asciiTheme="minorBidi" w:eastAsia="Times New Roman" w:hAnsiTheme="minorBidi"/>
-          <w:color w:val="222222"/>
-          <w:sz w:val="24"/>
-          <w:szCs w:val="24"/>
-          <w:rtl/>
-        </w:rPr>
-        <w:t xml:space="preserve"> בתור מצב בו קבוצת תהליכים/חוטים נמצאים כאשר כל אחד מחכה למשאב המוחזק ע"י תהליך/חוט אחר במסגרת קבוצה זו. </w:t>
-      </w:r>
-    </w:p>
-    <w:p>
-      <w:pPr>
-        <w:bidi/>
-        <w:spacing w:after="0" w:line="240" w:lineRule="auto"/>
-        <w:rPr>
-          <w:rFonts w:asciiTheme="minorBidi" w:eastAsia="Times New Roman" w:hAnsiTheme="minorBidi"/>
-          <w:color w:val="222222"/>
-          <w:sz w:val="24"/>
-          <w:szCs w:val="24"/>
-          <w:rtl/>
-        </w:rPr>
-      </w:pPr>
-    </w:p>
-    <w:p>
-      <w:pPr>
-        <w:bidi/>
-        <w:spacing w:after="0" w:line="240" w:lineRule="auto"/>
-        <w:rPr>
-          <w:rFonts w:asciiTheme="minorBidi" w:eastAsia="Times New Roman" w:hAnsiTheme="minorBidi"/>
-          <w:color w:val="222222"/>
-          <w:sz w:val="24"/>
-          <w:szCs w:val="24"/>
-          <w:rtl/>
-        </w:rPr>
-      </w:pPr>
-      <w:r>
-        <w:rPr>
-          <w:rFonts w:asciiTheme="minorBidi" w:eastAsia="Times New Roman" w:hAnsiTheme="minorBidi"/>
-          <w:color w:val="222222"/>
-          <w:sz w:val="24"/>
-          <w:szCs w:val="24"/>
-          <w:rtl/>
-        </w:rPr>
-        <w:t xml:space="preserve">5. קיפאון או לחילופין </w:t>
-      </w:r>
-      <w:r>
-        <w:rPr>
-          <w:rFonts w:asciiTheme="minorBidi" w:eastAsia="Times New Roman" w:hAnsiTheme="minorBidi"/>
-          <w:color w:val="222222"/>
-          <w:sz w:val="24"/>
-          <w:szCs w:val="24"/>
-        </w:rPr>
-        <w:t>deadlock</w:t>
-      </w:r>
-      <w:r>
-        <w:rPr>
-          <w:rFonts w:asciiTheme="minorBidi" w:eastAsia="Times New Roman" w:hAnsiTheme="minorBidi"/>
-          <w:color w:val="222222"/>
-          <w:sz w:val="24"/>
-          <w:szCs w:val="24"/>
-          <w:rtl/>
-        </w:rPr>
-        <w:t xml:space="preserve"> אכן גורם להרעבה. בעצם </w:t>
-      </w:r>
-      <w:r>
-        <w:rPr>
-          <w:rFonts w:asciiTheme="minorBidi" w:eastAsia="Times New Roman" w:hAnsiTheme="minorBidi"/>
-          <w:color w:val="222222"/>
-          <w:sz w:val="24"/>
-          <w:szCs w:val="24"/>
-        </w:rPr>
-        <w:t>deadlock</w:t>
-      </w:r>
-      <w:r>
-        <w:rPr>
-          <w:rFonts w:asciiTheme="minorBidi" w:eastAsia="Times New Roman" w:hAnsiTheme="minorBidi"/>
-          <w:color w:val="222222"/>
-          <w:sz w:val="24"/>
-          <w:szCs w:val="24"/>
-          <w:rtl/>
-        </w:rPr>
-        <w:t xml:space="preserve"> הוא מקרה קיצוני של הרעבה וזאת מכיוון שהוא מתאר מצב בו שניים או יותר חוטים/תהליכים נמצאים במצב המתנה שלא ניתן לספקו. לרוב, מצב </w:t>
-      </w:r>
-      <w:r>
-        <w:rPr>
-          <w:rFonts w:asciiTheme="minorBidi" w:eastAsia="Times New Roman" w:hAnsiTheme="minorBidi"/>
-          <w:color w:val="222222"/>
-          <w:sz w:val="24"/>
-          <w:szCs w:val="24"/>
-        </w:rPr>
-        <w:t>deadlock</w:t>
-      </w:r>
-      <w:r>
-        <w:rPr>
-          <w:rFonts w:asciiTheme="minorBidi" w:eastAsia="Times New Roman" w:hAnsiTheme="minorBidi"/>
-          <w:color w:val="222222"/>
-          <w:sz w:val="24"/>
-          <w:szCs w:val="24"/>
-          <w:rtl/>
-        </w:rPr>
-        <w:t xml:space="preserve"> מתייחס למצב בו שני תהליכים/חוטים מחכים כל אחד לפעולה מצד החוט/תהליך האחר ובמצב כזה אכן מתרחשת הגדרת ההרעבה לפיה ישנם חוטים/תהליכים שלא יקבלו את האפשרות להחזיק במעבד שכן החוטים/התהליכים שרצים מחזיקים בו ולא ניתן לשחררם ממצב זה בגלל שיש המתנה הדדית בהתאם להגדרת </w:t>
-      </w:r>
-      <w:r>
-        <w:rPr>
-          <w:rFonts w:asciiTheme="minorBidi" w:eastAsia="Times New Roman" w:hAnsiTheme="minorBidi"/>
-          <w:color w:val="222222"/>
-          <w:sz w:val="24"/>
-          <w:szCs w:val="24"/>
-        </w:rPr>
-        <w:t>deadlock</w:t>
-      </w:r>
-      <w:r>
-        <w:rPr>
-          <w:rFonts w:asciiTheme="minorBidi" w:eastAsia="Times New Roman" w:hAnsiTheme="minorBidi"/>
-          <w:color w:val="222222"/>
-          <w:sz w:val="24"/>
-          <w:szCs w:val="24"/>
-          <w:rtl/>
-        </w:rPr>
-        <w:t xml:space="preserve"> כפי שהוצגה בשאלה 4. </w:t>
-      </w:r>
-    </w:p>
-    <w:p>
-      <w:pPr>
-        <w:bidi/>
-        <w:spacing w:after="0" w:line="240" w:lineRule="auto"/>
-        <w:rPr>
-          <w:rFonts w:asciiTheme="minorBidi" w:eastAsia="Times New Roman" w:hAnsiTheme="minorBidi"/>
-          <w:color w:val="222222"/>
-          <w:sz w:val="24"/>
-          <w:szCs w:val="24"/>
-          <w:rtl/>
-        </w:rPr>
-      </w:pPr>
-    </w:p>
-    <w:p>
-      <w:pPr>
-        <w:bidi/>
-        <w:spacing w:after="0" w:line="240" w:lineRule="auto"/>
-        <w:rPr>
-          <w:rFonts w:asciiTheme="minorBidi" w:eastAsia="Times New Roman" w:hAnsiTheme="minorBidi"/>
-          <w:color w:val="222222"/>
-          <w:sz w:val="24"/>
-          <w:szCs w:val="24"/>
-          <w:rtl/>
-        </w:rPr>
-      </w:pPr>
-    </w:p>
-    <w:p>
-      <w:pPr>
-        <w:bidi/>
-        <w:spacing w:after="0" w:line="240" w:lineRule="auto"/>
-        <w:rPr>
-          <w:rFonts w:asciiTheme="minorBidi" w:eastAsia="Times New Roman" w:hAnsiTheme="minorBidi"/>
-          <w:color w:val="222222"/>
-          <w:sz w:val="24"/>
-          <w:szCs w:val="24"/>
-          <w:rtl/>
-        </w:rPr>
-      </w:pPr>
-      <w:r>
-        <w:rPr>
-          <w:rFonts w:asciiTheme="minorBidi" w:eastAsia="Times New Roman" w:hAnsiTheme="minorBidi"/>
-          <w:color w:val="222222"/>
-          <w:sz w:val="24"/>
-          <w:szCs w:val="24"/>
-          <w:rtl/>
-        </w:rPr>
-        <w:t xml:space="preserve">6. הפונקציה </w:t>
-      </w:r>
-      <w:proofErr w:type="spellStart"/>
-      <w:r>
-        <w:rPr>
-          <w:rFonts w:asciiTheme="minorBidi" w:eastAsia="Times New Roman" w:hAnsiTheme="minorBidi"/>
-          <w:color w:val="222222"/>
-          <w:sz w:val="24"/>
-          <w:szCs w:val="24"/>
-        </w:rPr>
-        <w:t>pthread_cond_wait</w:t>
-      </w:r>
-      <w:proofErr w:type="spellEnd"/>
-      <w:r>
-        <w:rPr>
-          <w:rFonts w:asciiTheme="minorBidi" w:eastAsia="Times New Roman" w:hAnsiTheme="minorBidi"/>
-          <w:color w:val="222222"/>
-          <w:sz w:val="24"/>
-          <w:szCs w:val="24"/>
-          <w:rtl/>
-        </w:rPr>
-        <w:t xml:space="preserve"> מקבלת כפרמטר </w:t>
-      </w:r>
-      <w:proofErr w:type="spellStart"/>
+      <w:r>
+        <w:rPr>
+          <w:rFonts w:asciiTheme="minorBidi" w:eastAsia="Times New Roman" w:hAnsiTheme="minorBidi"/>
+          <w:color w:val="222222"/>
+          <w:sz w:val="24"/>
+          <w:szCs w:val="24"/>
+          <w:rtl/>
+        </w:rPr>
+        <w:t xml:space="preserve">נבחן את המקרה בו לא היה מקושר </w:t>
+      </w:r>
       <w:r>
         <w:rPr>
           <w:rFonts w:asciiTheme="minorBidi" w:eastAsia="Times New Roman" w:hAnsiTheme="minorBidi"/>
@@ -3080,18 +3468,75 @@
         </w:rPr>
         <w:t>mutex</w:t>
       </w:r>
-      <w:proofErr w:type="spellEnd"/>
-      <w:r>
-        <w:rPr>
-          <w:rFonts w:asciiTheme="minorBidi" w:eastAsia="Times New Roman" w:hAnsiTheme="minorBidi"/>
-          <w:color w:val="222222"/>
-          <w:sz w:val="24"/>
-          <w:szCs w:val="24"/>
-          <w:rtl/>
-        </w:rPr>
-        <w:t xml:space="preserve"> מהסיבה הבאה: במידה ולא היינו משתמשים ב-</w:t>
-      </w:r>
-      <w:proofErr w:type="spellStart"/>
+      <w:r>
+        <w:rPr>
+          <w:rFonts w:asciiTheme="minorBidi" w:eastAsia="Times New Roman" w:hAnsiTheme="minorBidi"/>
+          <w:color w:val="222222"/>
+          <w:sz w:val="24"/>
+          <w:szCs w:val="24"/>
+          <w:rtl/>
+        </w:rPr>
+        <w:t xml:space="preserve"> למשתנה התנאי</w:t>
+      </w:r>
+      <w:r>
+        <w:rPr>
+          <w:rFonts w:asciiTheme="minorBidi" w:eastAsia="Times New Roman" w:hAnsiTheme="minorBidi"/>
+          <w:color w:val="222222"/>
+          <w:sz w:val="24"/>
+          <w:szCs w:val="24"/>
+          <w:rtl/>
+        </w:rPr>
+        <w:t xml:space="preserve"> במסגרת </w:t>
+      </w:r>
+      <w:r>
+        <w:rPr>
+          <w:rFonts w:asciiTheme="minorBidi" w:eastAsia="Times New Roman" w:hAnsiTheme="minorBidi"/>
+          <w:color w:val="222222"/>
+          <w:sz w:val="24"/>
+          <w:szCs w:val="24"/>
+          <w:rtl/>
+        </w:rPr>
+        <w:t>הדוגמא מהתרגול</w:t>
+      </w:r>
+      <w:r>
+        <w:rPr>
+          <w:rFonts w:asciiTheme="minorBidi" w:eastAsia="Times New Roman" w:hAnsiTheme="minorBidi"/>
+          <w:color w:val="222222"/>
+          <w:sz w:val="24"/>
+          <w:szCs w:val="24"/>
+          <w:rtl/>
+        </w:rPr>
+        <w:t xml:space="preserve"> של מנעול קוראים כותבים.</w:t>
+      </w:r>
+      <w:r>
+        <w:rPr>
+          <w:rFonts w:asciiTheme="minorBidi" w:eastAsia="Times New Roman" w:hAnsiTheme="minorBidi"/>
+          <w:color w:val="222222"/>
+          <w:sz w:val="24"/>
+          <w:szCs w:val="24"/>
+          <w:rtl/>
+        </w:rPr>
+        <w:t xml:space="preserve"> לפיכך, בפונקציה </w:t>
+      </w:r>
+      <w:r>
+        <w:rPr>
+          <w:rFonts w:asciiTheme="minorBidi" w:eastAsia="Times New Roman" w:hAnsiTheme="minorBidi"/>
+          <w:color w:val="222222"/>
+          <w:sz w:val="24"/>
+          <w:szCs w:val="24"/>
+        </w:rPr>
+        <w:t>read_lock</w:t>
+      </w:r>
+      <w:r>
+        <w:rPr>
+          <w:rFonts w:asciiTheme="minorBidi" w:eastAsia="Times New Roman" w:hAnsiTheme="minorBidi"/>
+          <w:color w:val="222222"/>
+          <w:sz w:val="24"/>
+          <w:szCs w:val="24"/>
+          <w:rtl/>
+        </w:rPr>
+        <w:t xml:space="preserve"> המוגדרת בשקף מספר 30 של תרגול 7 (סינכרוניזציה) היינו משמיטים את שורת נעילת ה-</w:t>
+      </w:r>
       <w:r>
         <w:rPr>
           <w:rFonts w:asciiTheme="minorBidi" w:eastAsia="Times New Roman" w:hAnsiTheme="minorBidi"/>
@@ -3101,456 +3546,6 @@
         </w:rPr>
         <w:t>mutex</w:t>
       </w:r>
-      <w:proofErr w:type="spellEnd"/>
-      <w:r>
-        <w:rPr>
-          <w:rFonts w:asciiTheme="minorBidi" w:eastAsia="Times New Roman" w:hAnsiTheme="minorBidi"/>
-          <w:color w:val="222222"/>
-          <w:sz w:val="24"/>
-          <w:szCs w:val="24"/>
-          <w:rtl/>
-        </w:rPr>
-        <w:t xml:space="preserve"> ייתכן והיינו נגררים למצב של "מירוץ" (</w:t>
-      </w:r>
-      <w:r>
-        <w:rPr>
-          <w:rFonts w:asciiTheme="minorBidi" w:eastAsia="Times New Roman" w:hAnsiTheme="minorBidi"/>
-          <w:color w:val="222222"/>
-          <w:sz w:val="24"/>
-          <w:szCs w:val="24"/>
-        </w:rPr>
-        <w:t>race condition</w:t>
-      </w:r>
-      <w:r>
-        <w:rPr>
-          <w:rFonts w:asciiTheme="minorBidi" w:eastAsia="Times New Roman" w:hAnsiTheme="minorBidi"/>
-          <w:color w:val="222222"/>
-          <w:sz w:val="24"/>
-          <w:szCs w:val="24"/>
-          <w:rtl/>
-        </w:rPr>
-        <w:t xml:space="preserve">) כפי שלמדנו במסגרת ההרצאות והתרגולים. כידוע, </w:t>
-      </w:r>
-      <w:r>
-        <w:rPr>
-          <w:rFonts w:asciiTheme="minorBidi" w:eastAsia="Times New Roman" w:hAnsiTheme="minorBidi"/>
-          <w:color w:val="222222"/>
-          <w:sz w:val="24"/>
-          <w:szCs w:val="24"/>
-        </w:rPr>
-        <w:t>variable condition</w:t>
-      </w:r>
-      <w:r>
-        <w:rPr>
-          <w:rFonts w:asciiTheme="minorBidi" w:eastAsia="Times New Roman" w:hAnsiTheme="minorBidi"/>
-          <w:color w:val="222222"/>
-          <w:sz w:val="24"/>
-          <w:szCs w:val="24"/>
-          <w:rtl/>
-        </w:rPr>
-        <w:t xml:space="preserve"> או בעברית משתנה תנאי עובד כך שנבדק תנאי מסוים וכל עוד התנאי אינו מתקיים, חוט/תהליך הולך להמתנה עד אשר התנאי נהיה בעל ערך אמת. כאשר אנחנו מדברים על רעיון של מערכת הפועלת במקביל, קיימת האפשרות כי בשלב שבין בדיקת התנאי לבין ההכנסה להמתנה יהפוך ערך התנאי לערך אמת. על מנת למנוע מצב כזה של "מירוץ" עלינו לגרום לצמד השלבים של בדיקת התנאי וההכנסה להמתנה לתפקד כפעולה אטומית וזאת באמצעות אותו </w:t>
-      </w:r>
-      <w:proofErr w:type="spellStart"/>
-      <w:r>
-        <w:rPr>
-          <w:rFonts w:asciiTheme="minorBidi" w:eastAsia="Times New Roman" w:hAnsiTheme="minorBidi"/>
-          <w:color w:val="222222"/>
-          <w:sz w:val="24"/>
-          <w:szCs w:val="24"/>
-        </w:rPr>
-        <w:t>mutex</w:t>
-      </w:r>
-      <w:proofErr w:type="spellEnd"/>
-      <w:r>
-        <w:rPr>
-          <w:rFonts w:asciiTheme="minorBidi" w:eastAsia="Times New Roman" w:hAnsiTheme="minorBidi"/>
-          <w:color w:val="222222"/>
-          <w:sz w:val="24"/>
-          <w:szCs w:val="24"/>
-          <w:rtl/>
-        </w:rPr>
-        <w:t xml:space="preserve"> על מנת למנוע את המירוץ. בדוגמא הקלאסית שנלמדה בתרגול בנוגע לתור, הרי שבין בדיקת התנאי אם התור ריק לבין שלב ההכנסה להמתנה, יכול להיווצר מצב שאחד החוטים הכניס איבר לתור במידה ואין מנעול הגורם לצמד הפקודות לתפקד כפעולה אטומית.</w:t>
-      </w:r>
-    </w:p>
-    <w:p>
-      <w:pPr>
-        <w:bidi/>
-        <w:spacing w:after="0" w:line="240" w:lineRule="auto"/>
-        <w:rPr>
-          <w:rFonts w:asciiTheme="minorBidi" w:eastAsia="Times New Roman" w:hAnsiTheme="minorBidi"/>
-          <w:color w:val="222222"/>
-          <w:sz w:val="24"/>
-          <w:szCs w:val="24"/>
-          <w:rtl/>
-        </w:rPr>
-      </w:pPr>
-    </w:p>
-    <w:p>
-      <w:pPr>
-        <w:bidi/>
-        <w:spacing w:after="0" w:line="240" w:lineRule="auto"/>
-        <w:rPr>
-          <w:rFonts w:asciiTheme="minorBidi" w:eastAsia="Times New Roman" w:hAnsiTheme="minorBidi"/>
-          <w:color w:val="222222"/>
-          <w:sz w:val="24"/>
-          <w:szCs w:val="24"/>
-          <w:rtl/>
-        </w:rPr>
-      </w:pPr>
-      <w:r>
-        <w:rPr>
-          <w:rFonts w:asciiTheme="minorBidi" w:eastAsia="Times New Roman" w:hAnsiTheme="minorBidi"/>
-          <w:color w:val="222222"/>
-          <w:sz w:val="24"/>
-          <w:szCs w:val="24"/>
-          <w:rtl/>
-        </w:rPr>
-        <w:lastRenderedPageBreak/>
-        <w:t>7. משתנה תנאי מקושר ל-</w:t>
-      </w:r>
-      <w:proofErr w:type="spellStart"/>
-      <w:r>
-        <w:rPr>
-          <w:rFonts w:asciiTheme="minorBidi" w:eastAsia="Times New Roman" w:hAnsiTheme="minorBidi"/>
-          <w:color w:val="222222"/>
-          <w:sz w:val="24"/>
-          <w:szCs w:val="24"/>
-        </w:rPr>
-        <w:t>mutex</w:t>
-      </w:r>
-      <w:proofErr w:type="spellEnd"/>
-      <w:r>
-        <w:rPr>
-          <w:rFonts w:asciiTheme="minorBidi" w:eastAsia="Times New Roman" w:hAnsiTheme="minorBidi"/>
-          <w:color w:val="222222"/>
-          <w:sz w:val="24"/>
-          <w:szCs w:val="24"/>
-          <w:rtl/>
-        </w:rPr>
-        <w:t xml:space="preserve"> מהסיבה הבאה: ה-</w:t>
-      </w:r>
-      <w:proofErr w:type="spellStart"/>
-      <w:r>
-        <w:rPr>
-          <w:rFonts w:asciiTheme="minorBidi" w:eastAsia="Times New Roman" w:hAnsiTheme="minorBidi"/>
-          <w:color w:val="222222"/>
-          <w:sz w:val="24"/>
-          <w:szCs w:val="24"/>
-        </w:rPr>
-        <w:t>mutex</w:t>
-      </w:r>
-      <w:proofErr w:type="spellEnd"/>
-      <w:r>
-        <w:rPr>
-          <w:rFonts w:asciiTheme="minorBidi" w:eastAsia="Times New Roman" w:hAnsiTheme="minorBidi"/>
-          <w:color w:val="222222"/>
-          <w:sz w:val="24"/>
-          <w:szCs w:val="24"/>
-          <w:rtl/>
-        </w:rPr>
-        <w:t xml:space="preserve"> המקושר למשתנה התנאי נועד להגן על משתנה התנאי עצמו. על המנעול להיות במצב נעילה לפני הקריאה ל-</w:t>
-      </w:r>
-      <w:r>
-        <w:rPr>
-          <w:rFonts w:asciiTheme="minorBidi" w:eastAsia="Times New Roman" w:hAnsiTheme="minorBidi"/>
-          <w:color w:val="222222"/>
-          <w:sz w:val="24"/>
-          <w:szCs w:val="24"/>
-        </w:rPr>
-        <w:t>wait</w:t>
-      </w:r>
-      <w:r>
-        <w:rPr>
-          <w:rFonts w:asciiTheme="minorBidi" w:eastAsia="Times New Roman" w:hAnsiTheme="minorBidi"/>
-          <w:color w:val="222222"/>
-          <w:sz w:val="24"/>
-          <w:szCs w:val="24"/>
-          <w:rtl/>
-        </w:rPr>
-        <w:t>. באמצעות פעולה ה-</w:t>
-      </w:r>
-      <w:r>
-        <w:rPr>
-          <w:rFonts w:asciiTheme="minorBidi" w:eastAsia="Times New Roman" w:hAnsiTheme="minorBidi"/>
-          <w:color w:val="222222"/>
-          <w:sz w:val="24"/>
-          <w:szCs w:val="24"/>
-        </w:rPr>
-        <w:t>wait</w:t>
-      </w:r>
-      <w:r>
-        <w:rPr>
-          <w:rFonts w:asciiTheme="minorBidi" w:eastAsia="Times New Roman" w:hAnsiTheme="minorBidi"/>
-          <w:color w:val="222222"/>
-          <w:sz w:val="24"/>
-          <w:szCs w:val="24"/>
-          <w:rtl/>
-        </w:rPr>
-        <w:t xml:space="preserve"> אנו בעצם מעין באופן אטומי מסירים את נעילת ה-</w:t>
-      </w:r>
-      <w:proofErr w:type="spellStart"/>
-      <w:r>
-        <w:rPr>
-          <w:rFonts w:asciiTheme="minorBidi" w:eastAsia="Times New Roman" w:hAnsiTheme="minorBidi"/>
-          <w:color w:val="222222"/>
-          <w:sz w:val="24"/>
-          <w:szCs w:val="24"/>
-        </w:rPr>
-        <w:t>mutex</w:t>
-      </w:r>
-      <w:proofErr w:type="spellEnd"/>
-      <w:r>
-        <w:rPr>
-          <w:rFonts w:asciiTheme="minorBidi" w:eastAsia="Times New Roman" w:hAnsiTheme="minorBidi"/>
-          <w:color w:val="222222"/>
-          <w:sz w:val="24"/>
-          <w:szCs w:val="24"/>
-          <w:rtl/>
-        </w:rPr>
-        <w:t xml:space="preserve">. ואז נוכל לספק גישה לחוטים נוספים למשתנה התנאי וכאשר נבצע </w:t>
-      </w:r>
-      <w:r>
-        <w:rPr>
-          <w:rFonts w:asciiTheme="minorBidi" w:eastAsia="Times New Roman" w:hAnsiTheme="minorBidi"/>
-          <w:color w:val="222222"/>
-          <w:sz w:val="24"/>
-          <w:szCs w:val="24"/>
-        </w:rPr>
-        <w:t>signal</w:t>
-      </w:r>
-      <w:r>
-        <w:rPr>
-          <w:rFonts w:asciiTheme="minorBidi" w:eastAsia="Times New Roman" w:hAnsiTheme="minorBidi"/>
-          <w:color w:val="222222"/>
-          <w:sz w:val="24"/>
-          <w:szCs w:val="24"/>
-          <w:rtl/>
-        </w:rPr>
-        <w:t xml:space="preserve"> נוכל להעיר חוטים מתוך רשימת ההמתנה. </w:t>
-      </w:r>
-      <w:r>
-        <w:rPr>
-          <w:rFonts w:asciiTheme="minorBidi" w:eastAsia="Times New Roman" w:hAnsiTheme="minorBidi"/>
-          <w:color w:val="222222"/>
-          <w:sz w:val="24"/>
-          <w:szCs w:val="24"/>
-          <w:rtl/>
-        </w:rPr>
-        <w:t>בשורה התחתונה, מנעול ה-</w:t>
-      </w:r>
-      <w:proofErr w:type="spellStart"/>
-      <w:r>
-        <w:rPr>
-          <w:rFonts w:asciiTheme="minorBidi" w:eastAsia="Times New Roman" w:hAnsiTheme="minorBidi"/>
-          <w:color w:val="222222"/>
-          <w:sz w:val="24"/>
-          <w:szCs w:val="24"/>
-        </w:rPr>
-        <w:t>mutex</w:t>
-      </w:r>
-      <w:proofErr w:type="spellEnd"/>
-      <w:r>
-        <w:rPr>
-          <w:rFonts w:asciiTheme="minorBidi" w:eastAsia="Times New Roman" w:hAnsiTheme="minorBidi"/>
-          <w:color w:val="222222"/>
-          <w:sz w:val="24"/>
-          <w:szCs w:val="24"/>
-          <w:rtl/>
-        </w:rPr>
-        <w:t xml:space="preserve"> המצורף ל-</w:t>
-      </w:r>
-      <w:r>
-        <w:rPr>
-          <w:rFonts w:asciiTheme="minorBidi" w:eastAsia="Times New Roman" w:hAnsiTheme="minorBidi"/>
-          <w:color w:val="222222"/>
-          <w:sz w:val="24"/>
-          <w:szCs w:val="24"/>
-        </w:rPr>
-        <w:t>condition variable</w:t>
-      </w:r>
-      <w:r>
-        <w:rPr>
-          <w:rFonts w:asciiTheme="minorBidi" w:eastAsia="Times New Roman" w:hAnsiTheme="minorBidi"/>
-          <w:color w:val="222222"/>
-          <w:sz w:val="24"/>
-          <w:szCs w:val="24"/>
-          <w:rtl/>
-        </w:rPr>
-        <w:t xml:space="preserve"> מספק מנגנון למניעת "מירוץ" (בהתאם להגדרת מירוץ מההרצאות והתרגולים) כאשר חוט אחד מתכונן לבצע </w:t>
-      </w:r>
-      <w:r>
-        <w:rPr>
-          <w:rFonts w:asciiTheme="minorBidi" w:eastAsia="Times New Roman" w:hAnsiTheme="minorBidi"/>
-          <w:color w:val="222222"/>
-          <w:sz w:val="24"/>
-          <w:szCs w:val="24"/>
-        </w:rPr>
-        <w:t>wait</w:t>
-      </w:r>
-      <w:r>
-        <w:rPr>
-          <w:rFonts w:asciiTheme="minorBidi" w:eastAsia="Times New Roman" w:hAnsiTheme="minorBidi"/>
-          <w:color w:val="222222"/>
-          <w:sz w:val="24"/>
-          <w:szCs w:val="24"/>
-          <w:rtl/>
-        </w:rPr>
-        <w:t xml:space="preserve"> על משתנה התנאי לבין חוט אחר אשר עלול לקרוא ל-</w:t>
-      </w:r>
-      <w:r>
-        <w:rPr>
-          <w:rFonts w:asciiTheme="minorBidi" w:eastAsia="Times New Roman" w:hAnsiTheme="minorBidi"/>
-          <w:color w:val="222222"/>
-          <w:sz w:val="24"/>
-          <w:szCs w:val="24"/>
-        </w:rPr>
-        <w:t>signal</w:t>
-      </w:r>
-      <w:r>
-        <w:rPr>
-          <w:rFonts w:asciiTheme="minorBidi" w:eastAsia="Times New Roman" w:hAnsiTheme="minorBidi"/>
-          <w:color w:val="222222"/>
-          <w:sz w:val="24"/>
-          <w:szCs w:val="24"/>
-          <w:rtl/>
-        </w:rPr>
-        <w:t xml:space="preserve"> בדיוק לפני שהחוט הראשון ביצע את ה-</w:t>
-      </w:r>
-      <w:r>
-        <w:rPr>
-          <w:rFonts w:asciiTheme="minorBidi" w:eastAsia="Times New Roman" w:hAnsiTheme="minorBidi"/>
-          <w:color w:val="222222"/>
-          <w:sz w:val="24"/>
-          <w:szCs w:val="24"/>
-        </w:rPr>
-        <w:t>wait</w:t>
-      </w:r>
-      <w:r>
-        <w:rPr>
-          <w:rFonts w:asciiTheme="minorBidi" w:eastAsia="Times New Roman" w:hAnsiTheme="minorBidi"/>
-          <w:color w:val="222222"/>
-          <w:sz w:val="24"/>
-          <w:szCs w:val="24"/>
-          <w:rtl/>
-        </w:rPr>
-        <w:t xml:space="preserve"> הרצוי. </w:t>
-      </w:r>
-    </w:p>
-    <w:p>
-      <w:pPr>
-        <w:bidi/>
-        <w:spacing w:after="0" w:line="240" w:lineRule="auto"/>
-        <w:rPr>
-          <w:rFonts w:asciiTheme="minorBidi" w:eastAsia="Times New Roman" w:hAnsiTheme="minorBidi"/>
-          <w:color w:val="222222"/>
-          <w:sz w:val="24"/>
-          <w:szCs w:val="24"/>
-          <w:rtl/>
-        </w:rPr>
-      </w:pPr>
-      <w:r>
-        <w:rPr>
-          <w:rFonts w:asciiTheme="minorBidi" w:eastAsia="Times New Roman" w:hAnsiTheme="minorBidi"/>
-          <w:color w:val="222222"/>
-          <w:sz w:val="24"/>
-          <w:szCs w:val="24"/>
-          <w:rtl/>
-        </w:rPr>
-        <w:t xml:space="preserve">נבחן את המקרה בו לא היה מקושר </w:t>
-      </w:r>
-      <w:proofErr w:type="spellStart"/>
-      <w:r>
-        <w:rPr>
-          <w:rFonts w:asciiTheme="minorBidi" w:eastAsia="Times New Roman" w:hAnsiTheme="minorBidi"/>
-          <w:color w:val="222222"/>
-          <w:sz w:val="24"/>
-          <w:szCs w:val="24"/>
-        </w:rPr>
-        <w:t>mutex</w:t>
-      </w:r>
-      <w:proofErr w:type="spellEnd"/>
-      <w:r>
-        <w:rPr>
-          <w:rFonts w:asciiTheme="minorBidi" w:eastAsia="Times New Roman" w:hAnsiTheme="minorBidi"/>
-          <w:color w:val="222222"/>
-          <w:sz w:val="24"/>
-          <w:szCs w:val="24"/>
-          <w:rtl/>
-        </w:rPr>
-        <w:t xml:space="preserve"> למשתנה התנאי</w:t>
-      </w:r>
-      <w:r>
-        <w:rPr>
-          <w:rFonts w:asciiTheme="minorBidi" w:eastAsia="Times New Roman" w:hAnsiTheme="minorBidi"/>
-          <w:color w:val="222222"/>
-          <w:sz w:val="24"/>
-          <w:szCs w:val="24"/>
-          <w:rtl/>
-        </w:rPr>
-        <w:t xml:space="preserve"> במסגרת </w:t>
-      </w:r>
-      <w:r>
-        <w:rPr>
-          <w:rFonts w:asciiTheme="minorBidi" w:eastAsia="Times New Roman" w:hAnsiTheme="minorBidi"/>
-          <w:color w:val="222222"/>
-          <w:sz w:val="24"/>
-          <w:szCs w:val="24"/>
-          <w:rtl/>
-        </w:rPr>
-        <w:t>הדוגמא מהתרגול</w:t>
-      </w:r>
-      <w:r>
-        <w:rPr>
-          <w:rFonts w:asciiTheme="minorBidi" w:eastAsia="Times New Roman" w:hAnsiTheme="minorBidi"/>
-          <w:color w:val="222222"/>
-          <w:sz w:val="24"/>
-          <w:szCs w:val="24"/>
-          <w:rtl/>
-        </w:rPr>
-        <w:t xml:space="preserve"> של מנעול קוראים כותבים.</w:t>
-      </w:r>
-      <w:r>
-        <w:rPr>
-          <w:rFonts w:asciiTheme="minorBidi" w:eastAsia="Times New Roman" w:hAnsiTheme="minorBidi"/>
-          <w:color w:val="222222"/>
-          <w:sz w:val="24"/>
-          <w:szCs w:val="24"/>
-          <w:rtl/>
-        </w:rPr>
-        <w:t xml:space="preserve"> לפיכך, בפונקציה </w:t>
-      </w:r>
-      <w:proofErr w:type="spellStart"/>
-      <w:r>
-        <w:rPr>
-          <w:rFonts w:asciiTheme="minorBidi" w:eastAsia="Times New Roman" w:hAnsiTheme="minorBidi"/>
-          <w:color w:val="222222"/>
-          <w:sz w:val="24"/>
-          <w:szCs w:val="24"/>
-        </w:rPr>
-        <w:t>read_lock</w:t>
-      </w:r>
-      <w:proofErr w:type="spellEnd"/>
-      <w:r>
-        <w:rPr>
-          <w:rFonts w:asciiTheme="minorBidi" w:eastAsia="Times New Roman" w:hAnsiTheme="minorBidi"/>
-          <w:color w:val="222222"/>
-          <w:sz w:val="24"/>
-          <w:szCs w:val="24"/>
-          <w:rtl/>
-        </w:rPr>
-        <w:t xml:space="preserve"> המוגדרת בשקף מספר 30 של תרגול 7 (סינכרוניזציה) היינו משמיטים את שורת נעילת ה-</w:t>
-      </w:r>
-      <w:proofErr w:type="spellStart"/>
-      <w:r>
-        <w:rPr>
-          <w:rFonts w:asciiTheme="minorBidi" w:eastAsia="Times New Roman" w:hAnsiTheme="minorBidi"/>
-          <w:color w:val="222222"/>
-          <w:sz w:val="24"/>
-          <w:szCs w:val="24"/>
-        </w:rPr>
-        <w:t>mutex</w:t>
-      </w:r>
-      <w:proofErr w:type="spellEnd"/>
       <w:r>
         <w:rPr>
           <w:rFonts w:asciiTheme="minorBidi" w:eastAsia="Times New Roman" w:hAnsiTheme="minorBidi"/>
@@ -3561,7 +3556,6 @@
         </w:rPr>
         <w:t xml:space="preserve"> (השורה הראשונה). היה עלול להיווצר מצב למשל בו בכניסה לפונקציה מספר הכותבים הוא 1 אך גם נוצר מירוץ עם הקוד בפונקציה </w:t>
       </w:r>
-      <w:proofErr w:type="spellStart"/>
       <w:r>
         <w:rPr>
           <w:rFonts w:asciiTheme="minorBidi" w:eastAsia="Times New Roman" w:hAnsiTheme="minorBidi"/>
@@ -3571,7 +3565,6 @@
         </w:rPr>
         <w:t>write_unlock</w:t>
       </w:r>
-      <w:proofErr w:type="spellEnd"/>
       <w:r>
         <w:rPr>
           <w:rFonts w:asciiTheme="minorBidi" w:eastAsia="Times New Roman" w:hAnsiTheme="minorBidi"/>

--- a/OSHW3dry.docx
+++ b/OSHW3dry.docx
@@ -107,6 +107,7 @@
         </w:rPr>
         <w:t>בעיה בשימוש באותו מחסום מספר פעמים נובעת מכך ש-</w:t>
       </w:r>
+      <w:proofErr w:type="spellStart"/>
       <w:r>
         <w:rPr>
           <w:rFonts w:asciiTheme="minorBidi" w:hAnsiTheme="minorBidi"/>
@@ -115,6 +116,7 @@
         </w:rPr>
         <w:t>pthread_cond_signal</w:t>
       </w:r>
+      <w:proofErr w:type="spellEnd"/>
       <w:r>
         <w:rPr>
           <w:rFonts w:asciiTheme="minorBidi" w:hAnsiTheme="minorBidi"/>
@@ -215,6 +217,7 @@
         </w:rPr>
         <w:t xml:space="preserve"> לפונ' </w:t>
       </w:r>
+      <w:proofErr w:type="spellStart"/>
       <w:r>
         <w:rPr>
           <w:rFonts w:asciiTheme="minorBidi" w:hAnsiTheme="minorBidi"/>
@@ -223,6 +226,7 @@
         </w:rPr>
         <w:t>barrier_wait</w:t>
       </w:r>
+      <w:proofErr w:type="spellEnd"/>
       <w:r>
         <w:rPr>
           <w:rFonts w:asciiTheme="minorBidi" w:hAnsiTheme="minorBidi"/>
@@ -232,6 +236,7 @@
         </w:rPr>
         <w:t xml:space="preserve">. המשתמש מריץ את חמשת התהליכים, כולם מגיעים בזה אחר-זה לשורה </w:t>
       </w:r>
+      <w:proofErr w:type="spellStart"/>
       <w:r>
         <w:rPr>
           <w:rFonts w:asciiTheme="minorBidi" w:hAnsiTheme="minorBidi"/>
@@ -240,6 +245,7 @@
         </w:rPr>
         <w:t>pthread_cond_wait</w:t>
       </w:r>
+      <w:proofErr w:type="spellEnd"/>
       <w:r>
         <w:rPr>
           <w:rFonts w:asciiTheme="minorBidi" w:hAnsiTheme="minorBidi"/>
@@ -311,6 +317,7 @@
         </w:rPr>
         <w:t xml:space="preserve"> ומזמן את </w:t>
       </w:r>
+      <w:proofErr w:type="spellStart"/>
       <w:r>
         <w:rPr>
           <w:rFonts w:asciiTheme="minorBidi" w:hAnsiTheme="minorBidi"/>
@@ -319,6 +326,7 @@
         </w:rPr>
         <w:t>pthread_cond_signal</w:t>
       </w:r>
+      <w:proofErr w:type="spellEnd"/>
       <w:r>
         <w:rPr>
           <w:rFonts w:asciiTheme="minorBidi" w:hAnsiTheme="minorBidi"/>
@@ -414,16 +422,27 @@
           <w:szCs w:val="24"/>
           <w:rtl/>
         </w:rPr>
-        <w:t xml:space="preserve"> מגיע  שוב</w:t>
-      </w:r>
-      <w:r>
-        <w:rPr>
-          <w:rFonts w:asciiTheme="minorBidi" w:hAnsiTheme="minorBidi"/>
-          <w:sz w:val="24"/>
-          <w:szCs w:val="24"/>
-        </w:rPr>
         <w:t xml:space="preserve"> </w:t>
       </w:r>
+      <w:proofErr w:type="gramStart"/>
+      <w:r>
+        <w:rPr>
+          <w:rFonts w:asciiTheme="minorBidi" w:hAnsiTheme="minorBidi"/>
+          <w:sz w:val="24"/>
+          <w:szCs w:val="24"/>
+          <w:rtl/>
+        </w:rPr>
+        <w:t>מגיע  שוב</w:t>
+      </w:r>
+      <w:proofErr w:type="gramEnd"/>
+      <w:r>
+        <w:rPr>
+          <w:rFonts w:asciiTheme="minorBidi" w:hAnsiTheme="minorBidi"/>
+          <w:sz w:val="24"/>
+          <w:szCs w:val="24"/>
+        </w:rPr>
+        <w:t xml:space="preserve"> </w:t>
+      </w:r>
       <w:r>
         <w:rPr>
           <w:rFonts w:asciiTheme="minorBidi" w:hAnsiTheme="minorBidi"/>
@@ -439,8 +458,18 @@
           <w:sz w:val="24"/>
           <w:szCs w:val="24"/>
         </w:rPr>
-        <w:t xml:space="preserve"> pthread_cond_wait</w:t>
-      </w:r>
+        <w:t xml:space="preserve"> </w:t>
+      </w:r>
+      <w:proofErr w:type="spellStart"/>
+      <w:r>
+        <w:rPr>
+          <w:rFonts w:asciiTheme="minorBidi" w:hAnsiTheme="minorBidi"/>
+          <w:sz w:val="24"/>
+          <w:szCs w:val="24"/>
+        </w:rPr>
+        <w:t>pthread_cond_wait</w:t>
+      </w:r>
+      <w:proofErr w:type="spellEnd"/>
       <w:r>
         <w:rPr>
           <w:rFonts w:asciiTheme="minorBidi" w:hAnsiTheme="minorBidi"/>
@@ -504,6 +533,7 @@
         </w:rPr>
         <w:t xml:space="preserve"> את ריצתו, ומזמן </w:t>
       </w:r>
+      <w:proofErr w:type="spellStart"/>
       <w:r>
         <w:rPr>
           <w:rFonts w:asciiTheme="minorBidi" w:hAnsiTheme="minorBidi"/>
@@ -512,6 +542,7 @@
         </w:rPr>
         <w:t>pthread_cond_signal</w:t>
       </w:r>
+      <w:proofErr w:type="spellEnd"/>
       <w:r>
         <w:rPr>
           <w:rFonts w:asciiTheme="minorBidi" w:hAnsiTheme="minorBidi"/>
@@ -810,6 +841,7 @@
         </w:rPr>
         <w:t xml:space="preserve">אם במקום </w:t>
       </w:r>
+      <w:proofErr w:type="spellStart"/>
       <w:r>
         <w:rPr>
           <w:rFonts w:asciiTheme="minorBidi" w:hAnsiTheme="minorBidi"/>
@@ -818,6 +850,7 @@
         </w:rPr>
         <w:t>pthread_cond_signal</w:t>
       </w:r>
+      <w:proofErr w:type="spellEnd"/>
       <w:r>
         <w:rPr>
           <w:rFonts w:asciiTheme="minorBidi" w:hAnsiTheme="minorBidi"/>
@@ -827,6 +860,7 @@
         </w:rPr>
         <w:t xml:space="preserve"> נשתמש ב-</w:t>
       </w:r>
+      <w:proofErr w:type="spellStart"/>
       <w:r>
         <w:rPr>
           <w:rFonts w:asciiTheme="minorBidi" w:hAnsiTheme="minorBidi"/>
@@ -835,6 +869,7 @@
         </w:rPr>
         <w:t>pthread_cond_broadcast</w:t>
       </w:r>
+      <w:proofErr w:type="spellEnd"/>
       <w:r>
         <w:rPr>
           <w:rFonts w:asciiTheme="minorBidi" w:hAnsiTheme="minorBidi"/>
@@ -861,6 +896,7 @@
         </w:rPr>
         <w:t>. כל התהליכים יתעוררו ביחד, וזה יפתור את הבעיה שלא ברור איזה תהליך קם מ-</w:t>
       </w:r>
+      <w:proofErr w:type="spellStart"/>
       <w:r>
         <w:rPr>
           <w:rFonts w:asciiTheme="minorBidi" w:hAnsiTheme="minorBidi"/>
@@ -869,6 +905,7 @@
         </w:rPr>
         <w:t>pthread_cond_signal</w:t>
       </w:r>
+      <w:proofErr w:type="spellEnd"/>
       <w:r>
         <w:rPr>
           <w:rFonts w:asciiTheme="minorBidi" w:hAnsiTheme="minorBidi"/>
@@ -878,6 +915,7 @@
         </w:rPr>
         <w:t xml:space="preserve">. ברגע שכולם יתעוררו, פעם הבאה שתיקרא </w:t>
       </w:r>
+      <w:proofErr w:type="spellStart"/>
       <w:r>
         <w:rPr>
           <w:rFonts w:asciiTheme="minorBidi" w:hAnsiTheme="minorBidi"/>
@@ -886,6 +924,7 @@
         </w:rPr>
         <w:t>pthread_cond_broadcast</w:t>
       </w:r>
+      <w:proofErr w:type="spellEnd"/>
       <w:r>
         <w:rPr>
           <w:rFonts w:asciiTheme="minorBidi" w:hAnsiTheme="minorBidi"/>
@@ -912,6 +951,7 @@
         </w:rPr>
         <w:t xml:space="preserve"> תהליכים לפונקציה </w:t>
       </w:r>
+      <w:proofErr w:type="spellStart"/>
       <w:r>
         <w:rPr>
           <w:rFonts w:asciiTheme="minorBidi" w:hAnsiTheme="minorBidi"/>
@@ -920,6 +960,7 @@
         </w:rPr>
         <w:t>barrier_wait</w:t>
       </w:r>
+      <w:proofErr w:type="spellEnd"/>
       <w:r>
         <w:rPr>
           <w:rFonts w:asciiTheme="minorBidi" w:hAnsiTheme="minorBidi"/>
@@ -1039,6 +1080,7 @@
           <w:rtl/>
         </w:rPr>
       </w:pPr>
+      <w:proofErr w:type="gramStart"/>
       <w:r>
         <w:rPr>
           <w:rFonts w:asciiTheme="minorBidi" w:hAnsiTheme="minorBidi"/>
@@ -1055,7 +1097,17 @@
           <w:szCs w:val="24"/>
           <w:rtl/>
         </w:rPr>
-        <w:t>.(הסעיף בוטל אבל אשמח אם הבודק יגיד אם הפתרון לא נכון)</w:t>
+        <w:t>.(</w:t>
+      </w:r>
+      <w:proofErr w:type="gramEnd"/>
+      <w:r>
+        <w:rPr>
+          <w:rFonts w:asciiTheme="minorBidi" w:hAnsiTheme="minorBidi"/>
+          <w:sz w:val="24"/>
+          <w:szCs w:val="24"/>
+          <w:rtl/>
+        </w:rPr>
+        <w:t>הסעיף בוטל אבל אשמח אם הבודק יגיד אם הפתרון לא נכון)</w:t>
       </w:r>
     </w:p>
     <w:p>
@@ -1208,6 +1260,7 @@
         </w:rPr>
         <w:t xml:space="preserve">לכן תחילה ישתחרר המנעול, ולאחר-מכן תהיה פקודת </w:t>
       </w:r>
+      <w:proofErr w:type="spellStart"/>
       <w:r>
         <w:rPr>
           <w:rFonts w:asciiTheme="minorBidi" w:hAnsiTheme="minorBidi"/>
@@ -1216,6 +1269,7 @@
         </w:rPr>
         <w:t>sem_wait</w:t>
       </w:r>
+      <w:proofErr w:type="spellEnd"/>
       <w:r>
         <w:rPr>
           <w:rFonts w:asciiTheme="minorBidi" w:hAnsiTheme="minorBidi"/>
@@ -1421,6 +1475,7 @@
         </w:rPr>
         <w:t xml:space="preserve"> ומזמן את פקודת </w:t>
       </w:r>
+      <w:proofErr w:type="spellStart"/>
       <w:r>
         <w:rPr>
           <w:rFonts w:asciiTheme="minorBidi" w:hAnsiTheme="minorBidi"/>
@@ -1429,6 +1484,7 @@
         </w:rPr>
         <w:t>sem_post</w:t>
       </w:r>
+      <w:proofErr w:type="spellEnd"/>
       <w:r>
         <w:rPr>
           <w:rFonts w:asciiTheme="minorBidi" w:hAnsiTheme="minorBidi"/>
@@ -1562,12 +1618,31 @@
       <w:pPr>
         <w:bidi/>
         <w:rPr>
+          <w:rFonts w:asciiTheme="minorBidi" w:hAnsiTheme="minorBidi"/>
+          <w:sz w:val="24"/>
+          <w:szCs w:val="24"/>
+          <w:rtl/>
+        </w:rPr>
+      </w:pPr>
+      <w:r>
+        <w:rPr>
           <w:rFonts w:asciiTheme="minorBidi" w:hAnsiTheme="minorBidi" w:hint="cs"/>
           <w:sz w:val="24"/>
           <w:szCs w:val="24"/>
           <w:rtl/>
         </w:rPr>
-      </w:pPr>
+        <w:t xml:space="preserve">לחלופין, אם השתמשנו בקריאה </w:t>
+      </w:r>
+      <w:proofErr w:type="spellStart"/>
+      <w:r>
+        <w:rPr>
+          <w:rFonts w:asciiTheme="minorBidi" w:hAnsiTheme="minorBidi"/>
+          <w:sz w:val="24"/>
+          <w:szCs w:val="24"/>
+        </w:rPr>
+        <w:t>sem_get_value</w:t>
+      </w:r>
+      <w:proofErr w:type="spellEnd"/>
       <w:r>
         <w:rPr>
           <w:rFonts w:asciiTheme="minorBidi" w:hAnsiTheme="minorBidi" w:hint="cs"/>
@@ -1575,8 +1650,43 @@
           <w:szCs w:val="24"/>
           <w:rtl/>
         </w:rPr>
-        <w:t xml:space="preserve">לחלופין, אם השתמשנו בקריאה </w:t>
-      </w:r>
+        <w:t xml:space="preserve"> על-מנת לבדוק האם ארבעה תהליכים כבר נכנסו להמתנה, אז שוב תהליך </w:t>
+      </w:r>
+      <w:r>
+        <w:rPr>
+          <w:rFonts w:asciiTheme="minorBidi" w:hAnsiTheme="minorBidi"/>
+          <w:sz w:val="24"/>
+          <w:szCs w:val="24"/>
+        </w:rPr>
+        <w:t>p4</w:t>
+      </w:r>
+      <w:r>
+        <w:rPr>
+          <w:rFonts w:asciiTheme="minorBidi" w:hAnsiTheme="minorBidi" w:hint="cs"/>
+          <w:sz w:val="24"/>
+          <w:szCs w:val="24"/>
+          <w:rtl/>
+        </w:rPr>
+        <w:t xml:space="preserve"> להיקטע על-ידי החלפת הקשר מיד אחרי שחרור המנעול, ולפני כניסתו לסמפור. אז תהליך </w:t>
+      </w:r>
+      <w:r>
+        <w:rPr>
+          <w:rFonts w:asciiTheme="minorBidi" w:hAnsiTheme="minorBidi"/>
+          <w:sz w:val="24"/>
+          <w:szCs w:val="24"/>
+        </w:rPr>
+        <w:t>p5</w:t>
+      </w:r>
+      <w:r>
+        <w:rPr>
+          <w:rFonts w:asciiTheme="minorBidi" w:hAnsiTheme="minorBidi" w:hint="cs"/>
+          <w:sz w:val="24"/>
+          <w:szCs w:val="24"/>
+          <w:rtl/>
+        </w:rPr>
+        <w:t xml:space="preserve"> ייכנס לפונקציה, יראה בעזרת </w:t>
+      </w:r>
+      <w:proofErr w:type="spellStart"/>
       <w:r>
         <w:rPr>
           <w:rFonts w:asciiTheme="minorBidi" w:hAnsiTheme="minorBidi"/>
@@ -1585,6 +1695,7 @@
         </w:rPr>
         <w:t>sem_get_value</w:t>
       </w:r>
+      <w:proofErr w:type="spellEnd"/>
       <w:r>
         <w:rPr>
           <w:rFonts w:asciiTheme="minorBidi" w:hAnsiTheme="minorBidi" w:hint="cs"/>
@@ -1592,7 +1703,7 @@
           <w:szCs w:val="24"/>
           <w:rtl/>
         </w:rPr>
-        <w:t xml:space="preserve"> על-מנת לבדוק האם ארבעה תהליכים כבר נכנסו להמתנה, אז שוב תהליך </w:t>
+        <w:t xml:space="preserve"> שיש רק 3 תהליכים בסמפור, ואז ייכנס גם הוא לתנאי. כך גם הוא ייכנס לסמפור, וגם </w:t>
       </w:r>
       <w:r>
         <w:rPr>
@@ -1609,16 +1720,18 @@
           <w:szCs w:val="24"/>
           <w:rtl/>
         </w:rPr>
-        <w:t xml:space="preserve"> להיקטע על-ידי החלפת הקשר מיד אחרי שחרור המנעול, ולפני כניסתו לסמפור. אז תהליך </w:t>
-      </w:r>
-      <w:r>
-        <w:rPr>
-          <w:rFonts w:asciiTheme="minorBidi" w:hAnsiTheme="minorBidi"/>
-          <w:sz w:val="24"/>
-          <w:szCs w:val="24"/>
-        </w:rPr>
-        <w:t>p5</w:t>
-      </w:r>
+        <w:t xml:space="preserve">, וכך כל התהליכים ייתקעו על הסמפור, כלומר יהיה  </w:t>
+      </w:r>
+      <w:proofErr w:type="spellStart"/>
+      <w:r>
+        <w:rPr>
+          <w:rFonts w:asciiTheme="minorBidi" w:hAnsiTheme="minorBidi"/>
+          <w:sz w:val="24"/>
+          <w:szCs w:val="24"/>
+        </w:rPr>
+        <w:t>DeadLock</w:t>
+      </w:r>
+      <w:proofErr w:type="spellEnd"/>
       <w:r>
         <w:rPr>
           <w:rFonts w:asciiTheme="minorBidi" w:hAnsiTheme="minorBidi" w:hint="cs"/>
@@ -1626,61 +1739,8 @@
           <w:szCs w:val="24"/>
           <w:rtl/>
         </w:rPr>
-        <w:t xml:space="preserve"> ייכנס לפונקציה, יראה בעזרת </w:t>
-      </w:r>
-      <w:r>
-        <w:rPr>
-          <w:rFonts w:asciiTheme="minorBidi" w:hAnsiTheme="minorBidi"/>
-          <w:sz w:val="24"/>
-          <w:szCs w:val="24"/>
-        </w:rPr>
-        <w:t>sem_get_value</w:t>
-      </w:r>
-      <w:r>
-        <w:rPr>
-          <w:rFonts w:asciiTheme="minorBidi" w:hAnsiTheme="minorBidi" w:hint="cs"/>
-          <w:sz w:val="24"/>
-          <w:szCs w:val="24"/>
-          <w:rtl/>
-        </w:rPr>
-        <w:t xml:space="preserve"> שיש רק 3 תהליכים בסמפור, ואז ייכנס גם הוא לתנאי. כך גם הוא ייכנס לסמפור, וגם </w:t>
-      </w:r>
-      <w:r>
-        <w:rPr>
-          <w:rFonts w:asciiTheme="minorBidi" w:hAnsiTheme="minorBidi"/>
-          <w:sz w:val="24"/>
-          <w:szCs w:val="24"/>
-        </w:rPr>
-        <w:t>p4</w:t>
-      </w:r>
-      <w:r>
-        <w:rPr>
-          <w:rFonts w:asciiTheme="minorBidi" w:hAnsiTheme="minorBidi" w:hint="cs"/>
-          <w:sz w:val="24"/>
-          <w:szCs w:val="24"/>
-          <w:rtl/>
-        </w:rPr>
-        <w:t xml:space="preserve">, וכך כל התהליכים ייתקעו על הסמפור, כלומר יהיה  </w:t>
-      </w:r>
-      <w:r>
-        <w:rPr>
-          <w:rFonts w:asciiTheme="minorBidi" w:hAnsiTheme="minorBidi"/>
-          <w:sz w:val="24"/>
-          <w:szCs w:val="24"/>
-        </w:rPr>
-        <w:t>DeadLock</w:t>
-      </w:r>
-      <w:r>
-        <w:rPr>
-          <w:rFonts w:asciiTheme="minorBidi" w:hAnsiTheme="minorBidi" w:hint="cs"/>
-          <w:sz w:val="24"/>
-          <w:szCs w:val="24"/>
-          <w:rtl/>
-        </w:rPr>
         <w:t>.</w:t>
       </w:r>
-      <w:bookmarkStart w:id="0" w:name="_GoBack"/>
-      <w:bookmarkEnd w:id="0"/>
     </w:p>
     <w:p>
       <w:pPr>
@@ -1968,7 +2028,27 @@
           <w:sz w:val="24"/>
           <w:szCs w:val="24"/>
         </w:rPr>
-        <w:t>(TA_cond)</w:t>
+        <w:t>(</w:t>
+      </w:r>
+      <w:proofErr w:type="spellStart"/>
+      <w:r>
+        <w:rPr>
+          <w:rFonts w:asciiTheme="minorBidi" w:eastAsia="Times New Roman" w:hAnsiTheme="minorBidi"/>
+          <w:color w:val="222222"/>
+          <w:sz w:val="24"/>
+          <w:szCs w:val="24"/>
+        </w:rPr>
+        <w:t>TA_cond</w:t>
+      </w:r>
+      <w:proofErr w:type="spellEnd"/>
+      <w:r>
+        <w:rPr>
+          <w:rFonts w:asciiTheme="minorBidi" w:eastAsia="Times New Roman" w:hAnsiTheme="minorBidi"/>
+          <w:color w:val="222222"/>
+          <w:sz w:val="24"/>
+          <w:szCs w:val="24"/>
+        </w:rPr>
+        <w:t>)</w:t>
       </w:r>
       <w:r>
         <w:rPr>
@@ -1980,14 +2060,25 @@
         </w:rPr>
         <w:t xml:space="preserve">. כאשר הסטודנט בעל המנעול ימשיך, ישאל את השאלה (34) וישלח סיגנל למתרגל (35) (תתבצע החלפת הקשר לפני 36) והמתרגל יעבור להמתין למנעול (בתוך הפונקציה </w:t>
       </w:r>
-      <w:r>
-        <w:rPr>
-          <w:rFonts w:asciiTheme="minorBidi" w:eastAsia="Times New Roman" w:hAnsiTheme="minorBidi"/>
-          <w:color w:val="222222"/>
-          <w:sz w:val="24"/>
-          <w:szCs w:val="24"/>
-        </w:rPr>
-        <w:t>cond wait</w:t>
+      <w:proofErr w:type="spellStart"/>
+      <w:r>
+        <w:rPr>
+          <w:rFonts w:asciiTheme="minorBidi" w:eastAsia="Times New Roman" w:hAnsiTheme="minorBidi"/>
+          <w:color w:val="222222"/>
+          <w:sz w:val="24"/>
+          <w:szCs w:val="24"/>
+        </w:rPr>
+        <w:t>cond</w:t>
+      </w:r>
+      <w:proofErr w:type="spellEnd"/>
+      <w:r>
+        <w:rPr>
+          <w:rFonts w:asciiTheme="minorBidi" w:eastAsia="Times New Roman" w:hAnsiTheme="minorBidi"/>
+          <w:color w:val="222222"/>
+          <w:sz w:val="24"/>
+          <w:szCs w:val="24"/>
+        </w:rPr>
+        <w:t xml:space="preserve"> wait</w:t>
       </w:r>
       <w:r>
         <w:rPr>
@@ -2183,6 +2274,7 @@
         </w:rPr>
         <w:t xml:space="preserve"> אז רק סטודנט אחד מבין הממתינים (על </w:t>
       </w:r>
+      <w:proofErr w:type="spellStart"/>
       <w:r>
         <w:rPr>
           <w:rFonts w:asciiTheme="minorBidi" w:hAnsiTheme="minorBidi"/>
@@ -2191,6 +2283,7 @@
         </w:rPr>
         <w:t>student_cond</w:t>
       </w:r>
+      <w:proofErr w:type="spellEnd"/>
       <w:r>
         <w:rPr>
           <w:rFonts w:asciiTheme="minorBidi" w:hAnsiTheme="minorBidi"/>
@@ -2211,20 +2304,38 @@
         <w:bidi/>
         <w:spacing w:after="0" w:line="240" w:lineRule="auto"/>
         <w:rPr>
-          <w:rFonts w:asciiTheme="minorBidi" w:eastAsia="Times New Roman" w:hAnsiTheme="minorBidi"/>
-          <w:color w:val="222222"/>
-          <w:sz w:val="24"/>
-          <w:szCs w:val="24"/>
-        </w:rPr>
-      </w:pPr>
-      <w:r>
-        <w:rPr>
-          <w:rFonts w:asciiTheme="minorBidi" w:hAnsiTheme="minorBidi"/>
-          <w:sz w:val="24"/>
-          <w:szCs w:val="24"/>
-          <w:rtl/>
-        </w:rPr>
-        <w:t xml:space="preserve">יווצר באג. </w:t>
+          <w:rFonts w:asciiTheme="minorBidi" w:eastAsia="Times New Roman" w:hAnsiTheme="minorBidi" w:hint="cs"/>
+          <w:color w:val="222222"/>
+          <w:sz w:val="24"/>
+          <w:szCs w:val="24"/>
+        </w:rPr>
+      </w:pPr>
+      <w:r>
+        <w:rPr>
+          <w:rFonts w:asciiTheme="minorBidi" w:hAnsiTheme="minorBidi"/>
+          <w:sz w:val="24"/>
+          <w:szCs w:val="24"/>
+          <w:rtl/>
+        </w:rPr>
+        <w:t>יווצר באג</w:t>
+      </w:r>
+      <w:r>
+        <w:rPr>
+          <w:rFonts w:asciiTheme="minorBidi" w:hAnsiTheme="minorBidi" w:hint="cs"/>
+          <w:sz w:val="24"/>
+          <w:szCs w:val="24"/>
+          <w:rtl/>
+        </w:rPr>
+        <w:t xml:space="preserve"> נוסף</w:t>
+      </w:r>
+      <w:r>
+        <w:rPr>
+          <w:rFonts w:asciiTheme="minorBidi" w:hAnsiTheme="minorBidi"/>
+          <w:sz w:val="24"/>
+          <w:szCs w:val="24"/>
+          <w:rtl/>
+        </w:rPr>
+        <w:t xml:space="preserve">. </w:t>
       </w:r>
       <w:r>
         <w:rPr>
@@ -2301,17 +2412,139 @@
           <w:szCs w:val="24"/>
           <w:rtl/>
         </w:rPr>
-        <w:t xml:space="preserve"> במקביל ולמשך אם הערך הוא 4 ושני סטודנטים ביחד מנסים לבצע את הפקודה בשורה 39 אך בין שלב החישוב של הערך החדש לבין שלב ההשמה מתבצעת החלפת הקשר לסטודנט השני (או שני סטודטנים ש"עובדים" בו זמנית אם מדובר במכונה מרובת מעבדים)</w:t>
-      </w:r>
-      <w:r>
-        <w:rPr>
-          <w:rFonts w:asciiTheme="minorBidi" w:hAnsiTheme="minorBidi"/>
-          <w:sz w:val="24"/>
-          <w:szCs w:val="24"/>
-          <w:rtl/>
-        </w:rPr>
-        <w:t xml:space="preserve"> ייתכן שהסטדנט השני יעדכן את הערך ל3 ואז כשנחזור לסטודנט הראשון גם הוא יבצע השמה עם הערך 3 למרות שכעט כאשר 2 סטודנטים עזבו הערך הנכון צריך היה להיות 2.</w:t>
-      </w:r>
+        <w:t xml:space="preserve"> במקביל ולמש</w:t>
+      </w:r>
+      <w:r>
+        <w:rPr>
+          <w:rFonts w:asciiTheme="minorBidi" w:hAnsiTheme="minorBidi" w:hint="cs"/>
+          <w:sz w:val="24"/>
+          <w:szCs w:val="24"/>
+          <w:rtl/>
+        </w:rPr>
+        <w:t>ל</w:t>
+      </w:r>
+      <w:r>
+        <w:rPr>
+          <w:rFonts w:asciiTheme="minorBidi" w:hAnsiTheme="minorBidi"/>
+          <w:sz w:val="24"/>
+          <w:szCs w:val="24"/>
+          <w:rtl/>
+        </w:rPr>
+        <w:t xml:space="preserve"> אם הערך הוא 4 ושני סטודנטים ביחד מנסים לבצע את הפקודה בשורה 39 אך בין שלב החישוב של הערך החדש לבין שלב ההשמה מתבצעת החלפת הקשר לסטודנט השני (או שני סטודטנים ש"עובדים" בו זמנית אם מדובר במכונה מרובת מעבדים)</w:t>
+      </w:r>
+      <w:r>
+        <w:rPr>
+          <w:rFonts w:asciiTheme="minorBidi" w:hAnsiTheme="minorBidi"/>
+          <w:sz w:val="24"/>
+          <w:szCs w:val="24"/>
+          <w:rtl/>
+        </w:rPr>
+        <w:t xml:space="preserve"> ייתכן שהסטדנט השני יעדכן את הערך ל3 ואז כשנחזור לסטודנט הראשון גם הוא יבצע השמה עם הערך 3 למרות שכע</w:t>
+      </w:r>
+      <w:r>
+        <w:rPr>
+          <w:rFonts w:asciiTheme="minorBidi" w:hAnsiTheme="minorBidi" w:hint="cs"/>
+          <w:sz w:val="24"/>
+          <w:szCs w:val="24"/>
+          <w:rtl/>
+        </w:rPr>
+        <w:t>ת</w:t>
+      </w:r>
+      <w:r>
+        <w:rPr>
+          <w:rFonts w:asciiTheme="minorBidi" w:hAnsiTheme="minorBidi"/>
+          <w:sz w:val="24"/>
+          <w:szCs w:val="24"/>
+          <w:rtl/>
+        </w:rPr>
+        <w:t xml:space="preserve"> כאשר 2 סטודנטים עזבו הערך הנכון צריך היה להיות 2.</w:t>
+      </w:r>
+      <w:r>
+        <w:rPr>
+          <w:rFonts w:asciiTheme="minorBidi" w:hAnsiTheme="minorBidi" w:hint="cs"/>
+          <w:sz w:val="24"/>
+          <w:szCs w:val="24"/>
+          <w:rtl/>
+        </w:rPr>
+        <w:t xml:space="preserve"> כתוצאה מכך ייתכן שיכנסו לכיתה יותר מ </w:t>
+      </w:r>
+      <w:r>
+        <w:rPr>
+          <w:rFonts w:asciiTheme="minorBidi" w:hAnsiTheme="minorBidi"/>
+          <w:sz w:val="24"/>
+          <w:szCs w:val="24"/>
+        </w:rPr>
+        <w:t>MAX_STUDENTS</w:t>
+      </w:r>
+      <w:r>
+        <w:rPr>
+          <w:rFonts w:asciiTheme="minorBidi" w:hAnsiTheme="minorBidi" w:hint="cs"/>
+          <w:sz w:val="24"/>
+          <w:szCs w:val="24"/>
+          <w:rtl/>
+        </w:rPr>
+        <w:t>.</w:t>
+      </w:r>
+    </w:p>
+    <w:p>
+      <w:pPr>
+        <w:pStyle w:val="ListParagraph"/>
+        <w:bidi/>
+        <w:spacing w:after="0" w:line="240" w:lineRule="auto"/>
+        <w:rPr>
+          <w:rFonts w:asciiTheme="minorBidi" w:eastAsia="Times New Roman" w:hAnsiTheme="minorBidi"/>
+          <w:color w:val="222222"/>
+          <w:sz w:val="24"/>
+          <w:szCs w:val="24"/>
+        </w:rPr>
+      </w:pPr>
+      <w:r>
+        <w:rPr>
+          <w:rFonts w:asciiTheme="minorBidi" w:hAnsiTheme="minorBidi" w:hint="cs"/>
+          <w:sz w:val="24"/>
+          <w:szCs w:val="24"/>
+          <w:rtl/>
+        </w:rPr>
+        <w:t xml:space="preserve">באג נוסף שעלול להיווצר הוא שכאשר 2 סטודנטים נמצאים בכיתה </w:t>
+      </w:r>
+      <w:r>
+        <w:rPr>
+          <w:rFonts w:asciiTheme="minorBidi" w:hAnsiTheme="minorBidi"/>
+          <w:sz w:val="24"/>
+          <w:szCs w:val="24"/>
+          <w:rtl/>
+        </w:rPr>
+        <w:t>–</w:t>
+      </w:r>
+      <w:r>
+        <w:rPr>
+          <w:rFonts w:asciiTheme="minorBidi" w:hAnsiTheme="minorBidi" w:hint="cs"/>
+          <w:sz w:val="24"/>
+          <w:szCs w:val="24"/>
+          <w:rtl/>
+        </w:rPr>
+        <w:t xml:space="preserve"> אחד שסיים ועומד לצאת (לבצע --) והשני שרק נכנס (מבצע ++) ייתכן שמספר הסטודנטים (שהיה 1) יהפוך ל0 (אם בין החישוב לבין ההשמה של </w:t>
+      </w:r>
+      <w:r>
+        <w:rPr>
+          <w:rFonts w:asciiTheme="minorBidi" w:hAnsiTheme="minorBidi"/>
+          <w:sz w:val="24"/>
+          <w:szCs w:val="24"/>
+          <w:rtl/>
+        </w:rPr>
+        <w:t>–</w:t>
+      </w:r>
+      <w:r>
+        <w:rPr>
+          <w:rFonts w:asciiTheme="minorBidi" w:hAnsiTheme="minorBidi" w:hint="cs"/>
+          <w:sz w:val="24"/>
+          <w:szCs w:val="24"/>
+          <w:rtl/>
+        </w:rPr>
+        <w:t xml:space="preserve"> יתבצעו החישוב וההשמה של ++) וכאשר הסטודנט יסיים לשאול את השאלה והמתרגל יסיים לענות והסטודנט ייצא מהכיתה מספר הסטודנטים יהיה שלילי ואז המתרגל ייתקע בלולאה אינסופית של מענה על שאלות שלא נשאלו.</w:t>
+      </w:r>
+      <w:bookmarkStart w:id="0" w:name="_GoBack"/>
+      <w:bookmarkEnd w:id="0"/>
     </w:p>
     <w:p>
       <w:pPr>
@@ -2391,7 +2624,18 @@
           <w:szCs w:val="24"/>
           <w:rtl/>
         </w:rPr>
-        <w:t xml:space="preserve">. בהרצאה דנו בנושא של הוגנות והצגנו אותו כדרך למניעת הרעבה (במקרה קיצון), כלומר שחוט יבצע את הקטע הקריטי בסופו של דבר. בנוסף, רצינו שההמתנה תהיה מוגבלת וכן העלנו אפשרות לסדר של </w:t>
+        <w:t xml:space="preserve">. בהרצאה דנו בנושא של הוגנות </w:t>
+      </w:r>
+      <w:r>
+        <w:rPr>
+          <w:rFonts w:asciiTheme="minorBidi" w:eastAsia="Times New Roman" w:hAnsiTheme="minorBidi"/>
+          <w:color w:val="222222"/>
+          <w:sz w:val="24"/>
+          <w:szCs w:val="24"/>
+          <w:rtl/>
+        </w:rPr>
+        <w:lastRenderedPageBreak/>
+        <w:t xml:space="preserve">והצגנו אותו כדרך למניעת הרעבה (במקרה קיצון), כלומר שחוט יבצע את הקטע הקריטי בסופו של דבר. בנוסף, רצינו שההמתנה תהיה מוגבלת וכן העלנו אפשרות לסדר של </w:t>
       </w:r>
       <w:r>
         <w:rPr>
@@ -2422,6 +2666,7 @@
         </w:rPr>
         <w:t>בשורה התחתונה, ניתן להגדיר הוגנות של מנעול כאשר הוא מאפשר לבצע נעילה שלו לפי סדר הבקשות לנעילה. למשל, בתרגולים ראינו את מנעול ה-</w:t>
       </w:r>
+      <w:proofErr w:type="spellStart"/>
       <w:r>
         <w:rPr>
           <w:rFonts w:asciiTheme="minorBidi" w:eastAsia="Times New Roman" w:hAnsiTheme="minorBidi"/>
@@ -2431,6 +2676,7 @@
         </w:rPr>
         <w:t>mutex</w:t>
       </w:r>
+      <w:proofErr w:type="spellEnd"/>
       <w:r>
         <w:rPr>
           <w:rFonts w:asciiTheme="minorBidi" w:eastAsia="Times New Roman" w:hAnsiTheme="minorBidi"/>
@@ -2677,6 +2923,7 @@
         </w:rPr>
         <w:t xml:space="preserve">אולם, במידה ומדובר במנעול שאינו הוגן כדוגמאת </w:t>
       </w:r>
+      <w:proofErr w:type="spellStart"/>
       <w:r>
         <w:rPr>
           <w:rFonts w:asciiTheme="minorBidi" w:eastAsia="Times New Roman" w:hAnsiTheme="minorBidi"/>
@@ -2686,6 +2933,7 @@
         </w:rPr>
         <w:t>mutex</w:t>
       </w:r>
+      <w:proofErr w:type="spellEnd"/>
       <w:r>
         <w:rPr>
           <w:rFonts w:asciiTheme="minorBidi" w:eastAsia="Times New Roman" w:hAnsiTheme="minorBidi"/>
@@ -2754,14 +3002,25 @@
         </w:rPr>
         <w:t xml:space="preserve">ויכול להיוותר מצב נעילה זה "לתמיד" וזאת מכיוון שהפעולה </w:t>
       </w:r>
-      <w:r>
-        <w:rPr>
-          <w:rFonts w:asciiTheme="minorBidi" w:eastAsia="Times New Roman" w:hAnsiTheme="minorBidi"/>
-          <w:color w:val="222222"/>
-          <w:sz w:val="24"/>
-          <w:szCs w:val="24"/>
-        </w:rPr>
-        <w:t>pthread_mutex_lock()</w:t>
+      <w:proofErr w:type="spellStart"/>
+      <w:r>
+        <w:rPr>
+          <w:rFonts w:asciiTheme="minorBidi" w:eastAsia="Times New Roman" w:hAnsiTheme="minorBidi"/>
+          <w:color w:val="222222"/>
+          <w:sz w:val="24"/>
+          <w:szCs w:val="24"/>
+        </w:rPr>
+        <w:t>pthread_mutex_lock</w:t>
+      </w:r>
+      <w:proofErr w:type="spellEnd"/>
+      <w:r>
+        <w:rPr>
+          <w:rFonts w:asciiTheme="minorBidi" w:eastAsia="Times New Roman" w:hAnsiTheme="minorBidi"/>
+          <w:color w:val="222222"/>
+          <w:sz w:val="24"/>
+          <w:szCs w:val="24"/>
+        </w:rPr>
+        <w:t>()</w:t>
       </w:r>
       <w:r>
         <w:rPr>
@@ -2783,6 +3042,7 @@
         </w:rPr>
         <w:t>יתר החוטים במקרה זה יגיעו למצב של הרעבה בשל חוסר ההוגנות של מנעול ה-</w:t>
       </w:r>
+      <w:proofErr w:type="spellStart"/>
       <w:r>
         <w:rPr>
           <w:rFonts w:asciiTheme="minorBidi" w:eastAsia="Times New Roman" w:hAnsiTheme="minorBidi"/>
@@ -2792,6 +3052,7 @@
         </w:rPr>
         <w:t>mutex</w:t>
       </w:r>
+      <w:proofErr w:type="spellEnd"/>
       <w:r>
         <w:rPr>
           <w:rFonts w:asciiTheme="minorBidi" w:eastAsia="Times New Roman" w:hAnsiTheme="minorBidi"/>
@@ -3054,8 +3315,10 @@
           <w:szCs w:val="24"/>
           <w:rtl/>
         </w:rPr>
+        <w:lastRenderedPageBreak/>
         <w:t xml:space="preserve">6. הפונקציה </w:t>
       </w:r>
+      <w:proofErr w:type="spellStart"/>
       <w:r>
         <w:rPr>
           <w:rFonts w:asciiTheme="minorBidi" w:eastAsia="Times New Roman" w:hAnsiTheme="minorBidi"/>
@@ -3065,6 +3328,7 @@
         </w:rPr>
         <w:t>pthread_cond_wait</w:t>
       </w:r>
+      <w:proofErr w:type="spellEnd"/>
       <w:r>
         <w:rPr>
           <w:rFonts w:asciiTheme="minorBidi" w:eastAsia="Times New Roman" w:hAnsiTheme="minorBidi"/>
@@ -3075,6 +3339,7 @@
         </w:rPr>
         <w:t xml:space="preserve"> מקבלת כפרמטר </w:t>
       </w:r>
+      <w:proofErr w:type="spellStart"/>
       <w:r>
         <w:rPr>
           <w:rFonts w:asciiTheme="minorBidi" w:eastAsia="Times New Roman" w:hAnsiTheme="minorBidi"/>
@@ -3084,6 +3349,7 @@
         </w:rPr>
         <w:t>mutex</w:t>
       </w:r>
+      <w:proofErr w:type="spellEnd"/>
       <w:r>
         <w:rPr>
           <w:rFonts w:asciiTheme="minorBidi" w:eastAsia="Times New Roman" w:hAnsiTheme="minorBidi"/>
@@ -3094,6 +3360,7 @@
         </w:rPr>
         <w:t xml:space="preserve"> מהסיבה הבאה: במידה ולא היינו משתמשים ב-</w:t>
       </w:r>
+      <w:proofErr w:type="spellStart"/>
       <w:r>
         <w:rPr>
           <w:rFonts w:asciiTheme="minorBidi" w:eastAsia="Times New Roman" w:hAnsiTheme="minorBidi"/>
@@ -3103,6 +3370,7 @@
         </w:rPr>
         <w:t>mutex</w:t>
       </w:r>
+      <w:proofErr w:type="spellEnd"/>
       <w:r>
         <w:rPr>
           <w:rFonts w:asciiTheme="minorBidi" w:eastAsia="Times New Roman" w:hAnsiTheme="minorBidi"/>
@@ -3149,19 +3417,9 @@
           <w:szCs w:val="24"/>
           <w:rtl/>
         </w:rPr>
-        <w:t xml:space="preserve"> או בעברית משתנה תנאי עובד כך שנבדק תנאי מסוים וכל עוד התנאי אינו מתקיים, חוט/תהליך הולך להמתנה עד אשר התנאי נהיה בעל ערך אמת. כאשר אנחנו מדברים על רעיון של מערכת הפועלת במקביל, קיימת האפשרות כי בשלב שבין בדיקת התנאי לבין ההכנסה להמתנה יהפוך ערך </w:t>
-      </w:r>
-      <w:r>
-        <w:rPr>
-          <w:rFonts w:asciiTheme="minorBidi" w:eastAsia="Times New Roman" w:hAnsiTheme="minorBidi"/>
-          <w:color w:val="222222"/>
-          <w:sz w:val="24"/>
-          <w:szCs w:val="24"/>
-          <w:rtl/>
-        </w:rPr>
-        <w:lastRenderedPageBreak/>
-        <w:t xml:space="preserve">התנאי לערך אמת. על מנת למנוע מצב כזה של "מירוץ" עלינו לגרום לצמד השלבים של בדיקת התנאי וההכנסה להמתנה לתפקד כפעולה אטומית וזאת באמצעות אותו </w:t>
-      </w:r>
+        <w:t xml:space="preserve"> או בעברית משתנה תנאי עובד כך שנבדק תנאי מסוים וכל עוד התנאי אינו מתקיים, חוט/תהליך הולך להמתנה עד אשר התנאי נהיה בעל ערך אמת. כאשר אנחנו מדברים על רעיון של מערכת הפועלת במקביל, קיימת האפשרות כי בשלב שבין בדיקת התנאי לבין ההכנסה להמתנה יהפוך ערך התנאי לערך אמת. על מנת למנוע מצב כזה של "מירוץ" עלינו לגרום לצמד השלבים של בדיקת התנאי וההכנסה להמתנה לתפקד כפעולה אטומית וזאת באמצעות אותו </w:t>
+      </w:r>
+      <w:proofErr w:type="spellStart"/>
       <w:r>
         <w:rPr>
           <w:rFonts w:asciiTheme="minorBidi" w:eastAsia="Times New Roman" w:hAnsiTheme="minorBidi"/>
@@ -3171,6 +3429,7 @@
         </w:rPr>
         <w:t>mutex</w:t>
       </w:r>
+      <w:proofErr w:type="spellEnd"/>
       <w:r>
         <w:rPr>
           <w:rFonts w:asciiTheme="minorBidi" w:eastAsia="Times New Roman" w:hAnsiTheme="minorBidi"/>
@@ -3217,6 +3476,7 @@
         </w:rPr>
         <w:t>7. משתנה תנאי מקושר ל-</w:t>
       </w:r>
+      <w:proofErr w:type="spellStart"/>
       <w:r>
         <w:rPr>
           <w:rFonts w:asciiTheme="minorBidi" w:eastAsia="Times New Roman" w:hAnsiTheme="minorBidi"/>
@@ -3226,6 +3486,7 @@
         </w:rPr>
         <w:t>mutex</w:t>
       </w:r>
+      <w:proofErr w:type="spellEnd"/>
       <w:r>
         <w:rPr>
           <w:rFonts w:asciiTheme="minorBidi" w:eastAsia="Times New Roman" w:hAnsiTheme="minorBidi"/>
@@ -3236,6 +3497,7 @@
         </w:rPr>
         <w:t xml:space="preserve"> מהסיבה הבאה: ה-</w:t>
       </w:r>
+      <w:proofErr w:type="spellStart"/>
       <w:r>
         <w:rPr>
           <w:rFonts w:asciiTheme="minorBidi" w:eastAsia="Times New Roman" w:hAnsiTheme="minorBidi"/>
@@ -3245,6 +3507,7 @@
         </w:rPr>
         <w:t>mutex</w:t>
       </w:r>
+      <w:proofErr w:type="spellEnd"/>
       <w:r>
         <w:rPr>
           <w:rFonts w:asciiTheme="minorBidi" w:eastAsia="Times New Roman" w:hAnsiTheme="minorBidi"/>
@@ -3293,6 +3556,7 @@
         </w:rPr>
         <w:t xml:space="preserve"> אנו בעצם מעין באופן אטומי מסירים את נעילת ה-</w:t>
       </w:r>
+      <w:proofErr w:type="spellStart"/>
       <w:r>
         <w:rPr>
           <w:rFonts w:asciiTheme="minorBidi" w:eastAsia="Times New Roman" w:hAnsiTheme="minorBidi"/>
@@ -3302,6 +3566,7 @@
         </w:rPr>
         <w:t>mutex</w:t>
       </w:r>
+      <w:proofErr w:type="spellEnd"/>
       <w:r>
         <w:rPr>
           <w:rFonts w:asciiTheme="minorBidi" w:eastAsia="Times New Roman" w:hAnsiTheme="minorBidi"/>
@@ -3341,6 +3606,7 @@
         </w:rPr>
         <w:t>בשורה התחתונה, מנעול ה-</w:t>
       </w:r>
+      <w:proofErr w:type="spellStart"/>
       <w:r>
         <w:rPr>
           <w:rFonts w:asciiTheme="minorBidi" w:eastAsia="Times New Roman" w:hAnsiTheme="minorBidi"/>
@@ -3350,6 +3616,7 @@
         </w:rPr>
         <w:t>mutex</w:t>
       </w:r>
+      <w:proofErr w:type="spellEnd"/>
       <w:r>
         <w:rPr>
           <w:rFonts w:asciiTheme="minorBidi" w:eastAsia="Times New Roman" w:hAnsiTheme="minorBidi"/>
@@ -3459,6 +3726,7 @@
         </w:rPr>
         <w:t xml:space="preserve">נבחן את המקרה בו לא היה מקושר </w:t>
       </w:r>
+      <w:proofErr w:type="spellStart"/>
       <w:r>
         <w:rPr>
           <w:rFonts w:asciiTheme="minorBidi" w:eastAsia="Times New Roman" w:hAnsiTheme="minorBidi"/>
@@ -3468,6 +3736,7 @@
         </w:rPr>
         <w:t>mutex</w:t>
       </w:r>
+      <w:proofErr w:type="spellEnd"/>
       <w:r>
         <w:rPr>
           <w:rFonts w:asciiTheme="minorBidi" w:eastAsia="Times New Roman" w:hAnsiTheme="minorBidi"/>
@@ -3518,6 +3787,7 @@
         </w:rPr>
         <w:t xml:space="preserve"> לפיכך, בפונקציה </w:t>
       </w:r>
+      <w:proofErr w:type="spellStart"/>
       <w:r>
         <w:rPr>
           <w:rFonts w:asciiTheme="minorBidi" w:eastAsia="Times New Roman" w:hAnsiTheme="minorBidi"/>
@@ -3527,6 +3797,7 @@
         </w:rPr>
         <w:t>read_lock</w:t>
       </w:r>
+      <w:proofErr w:type="spellEnd"/>
       <w:r>
         <w:rPr>
           <w:rFonts w:asciiTheme="minorBidi" w:eastAsia="Times New Roman" w:hAnsiTheme="minorBidi"/>
@@ -3537,6 +3808,7 @@
         </w:rPr>
         <w:t xml:space="preserve"> המוגדרת בשקף מספר 30 של תרגול 7 (סינכרוניזציה) היינו משמיטים את שורת נעילת ה-</w:t>
       </w:r>
+      <w:proofErr w:type="spellStart"/>
       <w:r>
         <w:rPr>
           <w:rFonts w:asciiTheme="minorBidi" w:eastAsia="Times New Roman" w:hAnsiTheme="minorBidi"/>
@@ -3546,6 +3818,7 @@
         </w:rPr>
         <w:t>mutex</w:t>
       </w:r>
+      <w:proofErr w:type="spellEnd"/>
       <w:r>
         <w:rPr>
           <w:rFonts w:asciiTheme="minorBidi" w:eastAsia="Times New Roman" w:hAnsiTheme="minorBidi"/>
@@ -3556,6 +3829,7 @@
         </w:rPr>
         <w:t xml:space="preserve"> (השורה הראשונה). היה עלול להיווצר מצב למשל בו בכניסה לפונקציה מספר הכותבים הוא 1 אך גם נוצר מירוץ עם הקוד בפונקציה </w:t>
       </w:r>
+      <w:proofErr w:type="spellStart"/>
       <w:r>
         <w:rPr>
           <w:rFonts w:asciiTheme="minorBidi" w:eastAsia="Times New Roman" w:hAnsiTheme="minorBidi"/>
@@ -3565,6 +3839,7 @@
         </w:rPr>
         <w:t>write_unlock</w:t>
       </w:r>
+      <w:proofErr w:type="spellEnd"/>
       <w:r>
         <w:rPr>
           <w:rFonts w:asciiTheme="minorBidi" w:eastAsia="Times New Roman" w:hAnsiTheme="minorBidi"/>
